--- a/Phase1/iTrip技术接口.第一阶段.docx
+++ b/Phase1/iTrip技术接口.第一阶段.docx
@@ -99,13 +99,7 @@
           <w:rFonts w:hint="eastAsia"/>
         </w:rPr>
         <w:lastRenderedPageBreak/>
-        <w:t>注册</w:t>
-      </w:r>
-      <w:r>
-        <w:rPr>
-          <w:rFonts w:hint="eastAsia"/>
-        </w:rPr>
-        <w:t>接口</w:t>
+        <w:t>总览规范</w:t>
       </w:r>
       <w:r>
         <w:rPr>
@@ -113,6 +107,242 @@
         </w:rPr>
         <w:t>：</w:t>
       </w:r>
+    </w:p>
+    <w:p>
+      <w:pPr>
+        <w:rPr>
+          <w:rFonts w:hint="eastAsia"/>
+        </w:rPr>
+      </w:pPr>
+    </w:p>
+    <w:p>
+      <w:pPr>
+        <w:rPr>
+          <w:rFonts w:hint="eastAsia"/>
+        </w:rPr>
+      </w:pPr>
+      <w:proofErr w:type="spellStart"/>
+      <w:r>
+        <w:rPr>
+          <w:rFonts w:hint="eastAsia"/>
+        </w:rPr>
+        <w:t>iTrip</w:t>
+      </w:r>
+      <w:proofErr w:type="spellEnd"/>
+      <w:r>
+        <w:rPr>
+          <w:rFonts w:hint="eastAsia"/>
+        </w:rPr>
+        <w:t>服务端接口现分为两种情况：</w:t>
+      </w:r>
+    </w:p>
+    <w:p>
+      <w:pPr>
+        <w:pStyle w:val="ListParagraph"/>
+        <w:numPr>
+          <w:ilvl w:val="0"/>
+          <w:numId w:val="1"/>
+        </w:numPr>
+        <w:rPr>
+          <w:rFonts w:hint="eastAsia"/>
+        </w:rPr>
+      </w:pPr>
+      <w:r>
+        <w:rPr>
+          <w:rFonts w:hint="eastAsia"/>
+        </w:rPr>
+        <w:t>推送服务接口：主要包括消息、位置、提醒等服务，可以由客户端发起，也可以由服务端发起。</w:t>
+      </w:r>
+    </w:p>
+    <w:p>
+      <w:pPr>
+        <w:pStyle w:val="ListParagraph"/>
+        <w:numPr>
+          <w:ilvl w:val="0"/>
+          <w:numId w:val="1"/>
+        </w:numPr>
+        <w:rPr>
+          <w:rFonts w:hint="eastAsia"/>
+        </w:rPr>
+      </w:pPr>
+      <w:r>
+        <w:rPr>
+          <w:rFonts w:hint="eastAsia"/>
+        </w:rPr>
+        <w:t>非推送服务接口：主要为客户端用户的个人请求，如认证、管理个人设置，申请好友等。</w:t>
+      </w:r>
+    </w:p>
+    <w:p>
+      <w:pPr>
+        <w:rPr>
+          <w:rFonts w:hint="eastAsia"/>
+        </w:rPr>
+      </w:pPr>
+      <w:r>
+        <w:rPr>
+          <w:rFonts w:hint="eastAsia"/>
+        </w:rPr>
+        <w:t>注意事项：</w:t>
+      </w:r>
+    </w:p>
+    <w:p>
+      <w:pPr>
+        <w:pStyle w:val="ListParagraph"/>
+        <w:numPr>
+          <w:ilvl w:val="0"/>
+          <w:numId w:val="2"/>
+        </w:numPr>
+        <w:rPr>
+          <w:rFonts w:hint="eastAsia"/>
+        </w:rPr>
+      </w:pPr>
+      <w:r>
+        <w:rPr>
+          <w:rFonts w:hint="eastAsia"/>
+        </w:rPr>
+        <w:t>推送服务</w:t>
+      </w:r>
+      <w:r>
+        <w:rPr>
+          <w:rFonts w:hint="eastAsia"/>
+        </w:rPr>
+        <w:t>必须为已认证用户，且为登录状态，才有效。</w:t>
+      </w:r>
+    </w:p>
+    <w:p>
+      <w:pPr>
+        <w:pStyle w:val="ListParagraph"/>
+        <w:numPr>
+          <w:ilvl w:val="0"/>
+          <w:numId w:val="2"/>
+        </w:numPr>
+        <w:rPr>
+          <w:rFonts w:hint="eastAsia"/>
+        </w:rPr>
+      </w:pPr>
+      <w:r>
+        <w:rPr>
+          <w:rFonts w:hint="eastAsia"/>
+        </w:rPr>
+        <w:t>非推送服务的所有请求暂定为</w:t>
+      </w:r>
+      <w:proofErr w:type="spellStart"/>
+      <w:r>
+        <w:rPr>
+          <w:rFonts w:hint="eastAsia"/>
+        </w:rPr>
+        <w:t>HttpPost</w:t>
+      </w:r>
+      <w:proofErr w:type="spellEnd"/>
+      <w:r>
+        <w:rPr>
+          <w:rFonts w:hint="eastAsia"/>
+        </w:rPr>
+        <w:t>请求（除特殊声明外）。</w:t>
+      </w:r>
+    </w:p>
+    <w:p>
+      <w:pPr>
+        <w:pStyle w:val="ListParagraph"/>
+        <w:numPr>
+          <w:ilvl w:val="0"/>
+          <w:numId w:val="2"/>
+        </w:numPr>
+        <w:rPr>
+          <w:rFonts w:hint="eastAsia"/>
+        </w:rPr>
+      </w:pPr>
+      <w:r>
+        <w:rPr>
+          <w:rFonts w:hint="eastAsia"/>
+        </w:rPr>
+        <w:t>该接口中使用域名</w:t>
+      </w:r>
+      <w:r>
+        <w:rPr>
+          <w:rFonts w:hint="eastAsia"/>
+        </w:rPr>
+        <w:t>itripping.cn</w:t>
+      </w:r>
+      <w:r>
+        <w:rPr>
+          <w:rFonts w:hint="eastAsia"/>
+        </w:rPr>
+        <w:t>作为接口服务地址的说明</w:t>
+      </w:r>
+      <w:r>
+        <w:rPr>
+          <w:rFonts w:hint="eastAsia"/>
+        </w:rPr>
+        <w:t>。</w:t>
+      </w:r>
+    </w:p>
+    <w:p>
+      <w:pPr>
+        <w:pStyle w:val="ListParagraph"/>
+        <w:numPr>
+          <w:ilvl w:val="0"/>
+          <w:numId w:val="2"/>
+        </w:numPr>
+        <w:rPr>
+          <w:rFonts w:hint="eastAsia"/>
+        </w:rPr>
+      </w:pPr>
+      <w:r>
+        <w:rPr>
+          <w:rFonts w:hint="eastAsia"/>
+        </w:rPr>
+        <w:t>非推送服务的默认端口为</w:t>
+      </w:r>
+      <w:r>
+        <w:rPr>
+          <w:rFonts w:hint="eastAsia"/>
+        </w:rPr>
+        <w:t>9000</w:t>
+      </w:r>
+      <w:r>
+        <w:rPr>
+          <w:rFonts w:hint="eastAsia"/>
+        </w:rPr>
+        <w:t>。</w:t>
+      </w:r>
+    </w:p>
+    <w:p>
+      <w:pPr>
+        <w:pStyle w:val="ListParagraph"/>
+        <w:numPr>
+          <w:ilvl w:val="0"/>
+          <w:numId w:val="2"/>
+        </w:numPr>
+        <w:rPr>
+          <w:rFonts w:hint="eastAsia"/>
+        </w:rPr>
+      </w:pPr>
+      <w:r>
+        <w:rPr>
+          <w:rFonts w:hint="eastAsia"/>
+        </w:rPr>
+        <w:t>推送服务的默认端口为</w:t>
+      </w:r>
+      <w:r>
+        <w:rPr>
+          <w:rFonts w:hint="eastAsia"/>
+        </w:rPr>
+        <w:t>9200</w:t>
+      </w:r>
+      <w:r>
+        <w:rPr>
+          <w:rFonts w:hint="eastAsia"/>
+        </w:rPr>
+        <w:t>。</w:t>
+      </w:r>
+    </w:p>
+    <w:p>
+      <w:pPr>
+        <w:rPr>
+          <w:rFonts w:hint="eastAsia"/>
+        </w:rPr>
+      </w:pPr>
     </w:p>
     <w:p/>
     <w:p>
@@ -129,31 +359,2247 @@
           <w:rFonts w:hint="eastAsia"/>
         </w:rPr>
         <w:lastRenderedPageBreak/>
-        <w:t>登录接口</w:t>
+        <w:t>推送</w:t>
+      </w:r>
+      <w:r>
+        <w:rPr>
+          <w:rFonts w:hint="eastAsia"/>
+        </w:rPr>
+        <w:t>服务</w:t>
+      </w:r>
+      <w:r>
+        <w:rPr>
+          <w:rFonts w:hint="eastAsia"/>
+        </w:rPr>
+        <w:t>接口</w:t>
       </w:r>
     </w:p>
     <w:p>
-      <w:r>
-        <w:br w:type="page"/>
+      <w:pPr>
+        <w:rPr>
+          <w:rFonts w:hint="eastAsia"/>
+        </w:rPr>
+      </w:pPr>
+      <w:r>
+        <w:rPr>
+          <w:rFonts w:hint="eastAsia"/>
+        </w:rPr>
+        <w:t>推送接口采用</w:t>
+      </w:r>
+      <w:proofErr w:type="spellStart"/>
+      <w:r>
+        <w:rPr>
+          <w:rFonts w:hint="eastAsia"/>
+        </w:rPr>
+        <w:t>websocket</w:t>
+      </w:r>
+      <w:proofErr w:type="spellEnd"/>
+      <w:r>
+        <w:rPr>
+          <w:rFonts w:hint="eastAsia"/>
+        </w:rPr>
+        <w:t>作为标准实现。</w:t>
       </w:r>
     </w:p>
     <w:p>
       <w:pPr>
+        <w:rPr>
+          <w:rFonts w:hint="eastAsia"/>
+        </w:rPr>
+      </w:pPr>
+      <w:r>
+        <w:rPr>
+          <w:rFonts w:hint="eastAsia"/>
+        </w:rPr>
+        <w:t>在发起</w:t>
+      </w:r>
+      <w:proofErr w:type="spellStart"/>
+      <w:r>
+        <w:rPr>
+          <w:rFonts w:hint="eastAsia"/>
+        </w:rPr>
+        <w:t>websocket</w:t>
+      </w:r>
+      <w:proofErr w:type="spellEnd"/>
+      <w:r>
+        <w:rPr>
+          <w:rFonts w:hint="eastAsia"/>
+        </w:rPr>
+        <w:t>握手请求时必须携带用户信息，格式如下：</w:t>
+      </w:r>
+    </w:p>
+    <w:p>
+      <w:pPr>
+        <w:rPr>
+          <w:rFonts w:hint="eastAsia"/>
+        </w:rPr>
+      </w:pPr>
+      <w:r>
+        <w:rPr>
+          <w:rFonts w:ascii="NSimSun" w:hAnsi="NSimSun" w:cs="NSimSun"/>
+          <w:color w:val="A31515"/>
+          <w:sz w:val="19"/>
+          <w:szCs w:val="19"/>
+          <w:highlight w:val="white"/>
+        </w:rPr>
+        <w:t>ws://itripping.cn:9200/</w:t>
+      </w:r>
+      <w:r>
+        <w:rPr>
+          <w:rFonts w:ascii="NSimSun" w:hAnsi="NSimSun" w:cs="NSimSun" w:hint="eastAsia"/>
+          <w:color w:val="A31515"/>
+          <w:sz w:val="19"/>
+          <w:szCs w:val="19"/>
+        </w:rPr>
+        <w:t>account_devicesn_ticket</w:t>
+      </w:r>
+      <w:r>
+        <w:t xml:space="preserve"> </w:t>
+      </w:r>
+    </w:p>
+    <w:p>
+      <w:pPr>
+        <w:rPr>
+          <w:rFonts w:hint="eastAsia"/>
+        </w:rPr>
+      </w:pPr>
+      <w:r>
+        <w:rPr>
+          <w:rFonts w:hint="eastAsia"/>
+        </w:rPr>
+        <w:t>握手成功后，会发送一个欢迎信息给客户端（</w:t>
+      </w:r>
+      <w:r>
+        <w:rPr>
+          <w:rFonts w:ascii="NSimSun" w:hAnsi="NSimSun" w:cs="NSimSun"/>
+          <w:color w:val="A31515"/>
+          <w:sz w:val="19"/>
+          <w:szCs w:val="19"/>
+          <w:highlight w:val="white"/>
+        </w:rPr>
+        <w:t xml:space="preserve">"Welcome to </w:t>
+      </w:r>
+      <w:proofErr w:type="spellStart"/>
+      <w:r>
+        <w:rPr>
+          <w:rFonts w:ascii="NSimSun" w:hAnsi="NSimSun" w:cs="NSimSun"/>
+          <w:color w:val="A31515"/>
+          <w:sz w:val="19"/>
+          <w:szCs w:val="19"/>
+          <w:highlight w:val="white"/>
+        </w:rPr>
+        <w:t>iTrip</w:t>
+      </w:r>
+      <w:proofErr w:type="spellEnd"/>
+      <w:r>
+        <w:rPr>
+          <w:rFonts w:ascii="NSimSun" w:hAnsi="NSimSun" w:cs="NSimSun"/>
+          <w:color w:val="A31515"/>
+          <w:sz w:val="19"/>
+          <w:szCs w:val="19"/>
+          <w:highlight w:val="white"/>
+        </w:rPr>
+        <w:t xml:space="preserve"> again"</w:t>
+      </w:r>
+      <w:r>
+        <w:rPr>
+          <w:rFonts w:hint="eastAsia"/>
+        </w:rPr>
+        <w:t>），该欢迎信息以字符串形式发出，不遵循推送协议。</w:t>
+      </w:r>
+    </w:p>
+    <w:p>
+      <w:pPr>
+        <w:rPr>
+          <w:rFonts w:hint="eastAsia"/>
+        </w:rPr>
+      </w:pPr>
+    </w:p>
+    <w:p>
+      <w:r>
+        <w:rPr>
+          <w:rFonts w:hint="eastAsia"/>
+        </w:rPr>
+        <w:t>握手成功后，客户端与服务端的推送遵循推送协议。具体的命令格式请参考文档《</w:t>
+      </w:r>
+      <w:proofErr w:type="spellStart"/>
+      <w:r>
+        <w:rPr>
+          <w:rFonts w:hint="eastAsia"/>
+        </w:rPr>
+        <w:t>iTrip</w:t>
+      </w:r>
+      <w:proofErr w:type="spellEnd"/>
+      <w:r>
+        <w:rPr>
+          <w:rFonts w:hint="eastAsia"/>
+        </w:rPr>
+        <w:t>推送协议</w:t>
+      </w:r>
+      <w:r>
+        <w:rPr>
+          <w:rFonts w:hint="eastAsia"/>
+        </w:rPr>
+        <w:t>.</w:t>
+      </w:r>
+      <w:r>
+        <w:rPr>
+          <w:rFonts w:hint="eastAsia"/>
+        </w:rPr>
+        <w:t>第一阶段</w:t>
+      </w:r>
+      <w:r>
+        <w:rPr>
+          <w:rFonts w:hint="eastAsia"/>
+        </w:rPr>
+        <w:t>》</w:t>
+      </w:r>
+      <w:r>
+        <w:br w:type="page"/>
+      </w:r>
+    </w:p>
+    <w:p>
+      <w:pPr>
         <w:pStyle w:val="Title"/>
-        <w:rPr>
-          <w:rFonts w:hint="eastAsia"/>
-        </w:rPr>
-      </w:pPr>
-      <w:bookmarkStart w:id="0" w:name="_GoBack"/>
+      </w:pPr>
       <w:r>
         <w:rPr>
           <w:rFonts w:hint="eastAsia"/>
         </w:rPr>
         <w:lastRenderedPageBreak/>
-        <w:t>认证接口：</w:t>
+        <w:t>非推送服务</w:t>
+      </w:r>
+      <w:r>
+        <w:rPr>
+          <w:rFonts w:hint="eastAsia"/>
+        </w:rPr>
+        <w:t>接口：</w:t>
       </w:r>
     </w:p>
-    <w:bookmarkEnd w:id="0"/>
+    <w:p>
+      <w:pPr>
+        <w:rPr>
+          <w:rFonts w:hint="eastAsia"/>
+        </w:rPr>
+      </w:pPr>
+      <w:r>
+        <w:rPr>
+          <w:rFonts w:hint="eastAsia"/>
+        </w:rPr>
+        <w:t>非推送服务</w:t>
+      </w:r>
+      <w:r>
+        <w:rPr>
+          <w:rFonts w:hint="eastAsia"/>
+        </w:rPr>
+        <w:t>的</w:t>
+      </w:r>
+      <w:r>
+        <w:rPr>
+          <w:rFonts w:hint="eastAsia"/>
+        </w:rPr>
+        <w:t>域名</w:t>
+      </w:r>
+      <w:r>
+        <w:rPr>
+          <w:rFonts w:hint="eastAsia"/>
+        </w:rPr>
+        <w:t>地址</w:t>
+      </w:r>
+      <w:r>
+        <w:rPr>
+          <w:rFonts w:hint="eastAsia"/>
+        </w:rPr>
+        <w:t>（除特殊声明外）</w:t>
+      </w:r>
+      <w:r>
+        <w:rPr>
+          <w:rFonts w:hint="eastAsia"/>
+        </w:rPr>
+        <w:t>为</w:t>
+      </w:r>
+      <w:hyperlink r:id="rId7" w:history="1">
+        <w:r>
+          <w:rPr>
+            <w:rStyle w:val="Hyperlink"/>
+            <w:rFonts w:hint="eastAsia"/>
+          </w:rPr>
+          <w:t>http://itripping.cn:9000</w:t>
+        </w:r>
+      </w:hyperlink>
+      <w:r>
+        <w:rPr>
+          <w:rFonts w:hint="eastAsia"/>
+        </w:rPr>
+        <w:t>，以下描述中均省略。</w:t>
+      </w:r>
+    </w:p>
+    <w:p>
+      <w:pPr>
+        <w:rPr>
+          <w:rFonts w:hint="eastAsia"/>
+        </w:rPr>
+      </w:pPr>
+      <w:r>
+        <w:rPr>
+          <w:rFonts w:hint="eastAsia"/>
+        </w:rPr>
+        <w:t>非推送服务</w:t>
+      </w:r>
+      <w:r>
+        <w:rPr>
+          <w:rFonts w:hint="eastAsia"/>
+        </w:rPr>
+        <w:t>在做请求时，根据服务的不同，请求头需要如下信息：</w:t>
+      </w:r>
+    </w:p>
+    <w:p>
+      <w:pPr>
+        <w:pStyle w:val="ListParagraph"/>
+        <w:numPr>
+          <w:ilvl w:val="0"/>
+          <w:numId w:val="4"/>
+        </w:numPr>
+        <w:rPr>
+          <w:rFonts w:hint="eastAsia"/>
+        </w:rPr>
+      </w:pPr>
+      <w:r>
+        <w:rPr>
+          <w:rFonts w:hint="eastAsia"/>
+        </w:rPr>
+        <w:t>V</w:t>
+      </w:r>
+      <w:r>
+        <w:rPr>
+          <w:rFonts w:hint="eastAsia"/>
+        </w:rPr>
+        <w:t>：客户端的版本号</w:t>
+      </w:r>
+      <w:r>
+        <w:rPr>
+          <w:rFonts w:hint="eastAsia"/>
+        </w:rPr>
+        <w:t>，需包含如下头名称及值：</w:t>
+      </w:r>
+    </w:p>
+    <w:p>
+      <w:pPr>
+        <w:pStyle w:val="ListParagraph"/>
+        <w:rPr>
+          <w:rFonts w:hint="eastAsia"/>
+        </w:rPr>
+      </w:pPr>
+      <w:r>
+        <w:rPr>
+          <w:rFonts w:hint="eastAsia"/>
+        </w:rPr>
+        <w:t>头名称：</w:t>
+      </w:r>
+      <w:proofErr w:type="spellStart"/>
+      <w:r>
+        <w:rPr>
+          <w:rFonts w:ascii="NSimSun" w:hAnsi="NSimSun" w:cs="NSimSun"/>
+          <w:color w:val="A31515"/>
+          <w:sz w:val="19"/>
+          <w:szCs w:val="19"/>
+          <w:highlight w:val="white"/>
+        </w:rPr>
+        <w:t>iTripClientVersion</w:t>
+      </w:r>
+      <w:proofErr w:type="spellEnd"/>
+    </w:p>
+    <w:p>
+      <w:pPr>
+        <w:pStyle w:val="ListParagraph"/>
+        <w:numPr>
+          <w:ilvl w:val="0"/>
+          <w:numId w:val="4"/>
+        </w:numPr>
+        <w:rPr>
+          <w:rFonts w:hint="eastAsia"/>
+        </w:rPr>
+      </w:pPr>
+      <w:r>
+        <w:rPr>
+          <w:rFonts w:hint="eastAsia"/>
+        </w:rPr>
+        <w:t>A</w:t>
+      </w:r>
+      <w:r>
+        <w:rPr>
+          <w:rFonts w:hint="eastAsia"/>
+        </w:rPr>
+        <w:t>：认证信息</w:t>
+      </w:r>
+      <w:r>
+        <w:rPr>
+          <w:rFonts w:hint="eastAsia"/>
+        </w:rPr>
+        <w:t>，</w:t>
+      </w:r>
+      <w:r>
+        <w:rPr>
+          <w:rFonts w:hint="eastAsia"/>
+        </w:rPr>
+        <w:t>需包含如下头名称及值：</w:t>
+      </w:r>
+    </w:p>
+    <w:p>
+      <w:pPr>
+        <w:pStyle w:val="ListParagraph"/>
+        <w:rPr>
+          <w:rFonts w:hint="eastAsia"/>
+        </w:rPr>
+      </w:pPr>
+      <w:r>
+        <w:rPr>
+          <w:rFonts w:hint="eastAsia"/>
+        </w:rPr>
+        <w:t>头名称：</w:t>
+      </w:r>
+      <w:proofErr w:type="spellStart"/>
+      <w:r>
+        <w:rPr>
+          <w:rFonts w:ascii="NSimSun" w:hAnsi="NSimSun" w:cs="NSimSun"/>
+          <w:color w:val="A31515"/>
+          <w:sz w:val="19"/>
+          <w:szCs w:val="19"/>
+          <w:highlight w:val="white"/>
+        </w:rPr>
+        <w:t>iTripClient</w:t>
+      </w:r>
+      <w:r>
+        <w:rPr>
+          <w:rFonts w:ascii="NSimSun" w:hAnsi="NSimSun" w:cs="NSimSun" w:hint="eastAsia"/>
+          <w:color w:val="A31515"/>
+          <w:sz w:val="19"/>
+          <w:szCs w:val="19"/>
+        </w:rPr>
+        <w:t>Account</w:t>
+      </w:r>
+      <w:proofErr w:type="spellEnd"/>
+      <w:r>
+        <w:rPr>
+          <w:rFonts w:ascii="NSimSun" w:hAnsi="NSimSun" w:cs="NSimSun" w:hint="eastAsia"/>
+          <w:color w:val="A31515"/>
+          <w:sz w:val="19"/>
+          <w:szCs w:val="19"/>
+        </w:rPr>
+        <w:t>（用户账号）</w:t>
+      </w:r>
+    </w:p>
+    <w:p>
+      <w:pPr>
+        <w:pStyle w:val="ListParagraph"/>
+        <w:rPr>
+          <w:rFonts w:hint="eastAsia"/>
+        </w:rPr>
+      </w:pPr>
+      <w:r>
+        <w:rPr>
+          <w:rFonts w:hint="eastAsia"/>
+        </w:rPr>
+        <w:t>头名称：</w:t>
+      </w:r>
+      <w:proofErr w:type="spellStart"/>
+      <w:r>
+        <w:rPr>
+          <w:rFonts w:ascii="NSimSun" w:hAnsi="NSimSun" w:cs="NSimSun"/>
+          <w:color w:val="A31515"/>
+          <w:sz w:val="19"/>
+          <w:szCs w:val="19"/>
+          <w:highlight w:val="white"/>
+        </w:rPr>
+        <w:t>iTripClient</w:t>
+      </w:r>
+      <w:r>
+        <w:rPr>
+          <w:rFonts w:ascii="NSimSun" w:hAnsi="NSimSun" w:cs="NSimSun" w:hint="eastAsia"/>
+          <w:color w:val="A31515"/>
+          <w:sz w:val="19"/>
+          <w:szCs w:val="19"/>
+        </w:rPr>
+        <w:t>Ticket</w:t>
+      </w:r>
+      <w:proofErr w:type="spellEnd"/>
+      <w:r>
+        <w:rPr>
+          <w:rFonts w:ascii="NSimSun" w:hAnsi="NSimSun" w:cs="NSimSun" w:hint="eastAsia"/>
+          <w:color w:val="A31515"/>
+          <w:sz w:val="19"/>
+          <w:szCs w:val="19"/>
+        </w:rPr>
+        <w:t>（用户票据）</w:t>
+      </w:r>
+    </w:p>
+    <w:p>
+      <w:pPr>
+        <w:pStyle w:val="ListParagraph"/>
+        <w:rPr>
+          <w:rFonts w:hint="eastAsia"/>
+        </w:rPr>
+      </w:pPr>
+      <w:r>
+        <w:rPr>
+          <w:rFonts w:hint="eastAsia"/>
+        </w:rPr>
+        <w:t>头名称：</w:t>
+      </w:r>
+      <w:proofErr w:type="spellStart"/>
+      <w:r>
+        <w:rPr>
+          <w:rFonts w:ascii="NSimSun" w:hAnsi="NSimSun" w:cs="NSimSun"/>
+          <w:color w:val="A31515"/>
+          <w:sz w:val="19"/>
+          <w:szCs w:val="19"/>
+          <w:highlight w:val="white"/>
+        </w:rPr>
+        <w:t>iTripClient</w:t>
+      </w:r>
+      <w:r>
+        <w:rPr>
+          <w:rFonts w:ascii="NSimSun" w:hAnsi="NSimSun" w:cs="NSimSun" w:hint="eastAsia"/>
+          <w:color w:val="A31515"/>
+          <w:sz w:val="19"/>
+          <w:szCs w:val="19"/>
+        </w:rPr>
+        <w:t>DeviceSN</w:t>
+      </w:r>
+      <w:proofErr w:type="spellEnd"/>
+      <w:r>
+        <w:rPr>
+          <w:rFonts w:ascii="NSimSun" w:hAnsi="NSimSun" w:cs="NSimSun" w:hint="eastAsia"/>
+          <w:color w:val="A31515"/>
+          <w:sz w:val="19"/>
+          <w:szCs w:val="19"/>
+        </w:rPr>
+        <w:t>（设备串号）</w:t>
+      </w:r>
+    </w:p>
+    <w:p>
+      <w:pPr>
+        <w:pStyle w:val="ListParagraph"/>
+        <w:rPr>
+          <w:rFonts w:hint="eastAsia"/>
+        </w:rPr>
+      </w:pPr>
+    </w:p>
+    <w:p>
+      <w:pPr>
+        <w:pStyle w:val="ListParagraph"/>
+        <w:numPr>
+          <w:ilvl w:val="0"/>
+          <w:numId w:val="4"/>
+        </w:numPr>
+        <w:rPr>
+          <w:rFonts w:hint="eastAsia"/>
+        </w:rPr>
+      </w:pPr>
+    </w:p>
+    <w:p>
+      <w:pPr>
+        <w:rPr>
+          <w:rFonts w:hint="eastAsia"/>
+        </w:rPr>
+      </w:pPr>
+      <w:r>
+        <w:rPr>
+          <w:rFonts w:hint="eastAsia"/>
+        </w:rPr>
+        <w:t>非推送服务费的返回值为</w:t>
+      </w:r>
+      <w:proofErr w:type="spellStart"/>
+      <w:r>
+        <w:rPr>
+          <w:rFonts w:hint="eastAsia"/>
+        </w:rPr>
+        <w:t>Json</w:t>
+      </w:r>
+      <w:proofErr w:type="spellEnd"/>
+      <w:r>
+        <w:rPr>
+          <w:rFonts w:hint="eastAsia"/>
+        </w:rPr>
+        <w:t>格式。</w:t>
+      </w:r>
+    </w:p>
+    <w:p>
+      <w:pPr>
+        <w:pStyle w:val="Heading2"/>
+        <w:numPr>
+          <w:ilvl w:val="0"/>
+          <w:numId w:val="3"/>
+        </w:numPr>
+        <w:rPr>
+          <w:rFonts w:hint="eastAsia"/>
+        </w:rPr>
+      </w:pPr>
+      <w:r>
+        <w:rPr>
+          <w:rFonts w:hint="eastAsia"/>
+        </w:rPr>
+        <w:t>用户注册</w:t>
+      </w:r>
+    </w:p>
+    <w:tbl>
+      <w:tblPr>
+        <w:tblStyle w:val="TableGrid"/>
+        <w:tblW w:w="0" w:type="auto"/>
+        <w:tblLook w:val="04A0" w:firstRow="1" w:lastRow="0" w:firstColumn="1" w:lastColumn="0" w:noHBand="0" w:noVBand="1"/>
+      </w:tblPr>
+      <w:tblGrid>
+        <w:gridCol w:w="1188"/>
+        <w:gridCol w:w="3330"/>
+        <w:gridCol w:w="1440"/>
+        <w:gridCol w:w="2898"/>
+      </w:tblGrid>
+      <w:tr>
+        <w:tc>
+          <w:tcPr>
+            <w:tcW w:w="1188" w:type="dxa"/>
+            <w:shd w:val="clear" w:color="auto" w:fill="C4BC96" w:themeFill="background2" w:themeFillShade="BF"/>
+          </w:tcPr>
+          <w:p>
+            <w:pPr>
+              <w:rPr>
+                <w:rFonts w:hint="eastAsia"/>
+              </w:rPr>
+            </w:pPr>
+            <w:r>
+              <w:rPr>
+                <w:rFonts w:hint="eastAsia"/>
+              </w:rPr>
+              <w:t>地址</w:t>
+            </w:r>
+          </w:p>
+        </w:tc>
+        <w:tc>
+          <w:tcPr>
+            <w:tcW w:w="3330" w:type="dxa"/>
+            <w:shd w:val="clear" w:color="auto" w:fill="C4BC96" w:themeFill="background2" w:themeFillShade="BF"/>
+          </w:tcPr>
+          <w:p>
+            <w:pPr>
+              <w:rPr>
+                <w:rFonts w:hint="eastAsia"/>
+              </w:rPr>
+            </w:pPr>
+            <w:r>
+              <w:rPr>
+                <w:rFonts w:hint="eastAsia"/>
+              </w:rPr>
+              <w:t>/Account/Register</w:t>
+            </w:r>
+          </w:p>
+        </w:tc>
+        <w:tc>
+          <w:tcPr>
+            <w:tcW w:w="1440" w:type="dxa"/>
+            <w:shd w:val="clear" w:color="auto" w:fill="C4BC96" w:themeFill="background2" w:themeFillShade="BF"/>
+          </w:tcPr>
+          <w:p>
+            <w:pPr>
+              <w:rPr>
+                <w:rFonts w:hint="eastAsia"/>
+              </w:rPr>
+            </w:pPr>
+            <w:r>
+              <w:rPr>
+                <w:rFonts w:hint="eastAsia"/>
+              </w:rPr>
+              <w:t>方式</w:t>
+            </w:r>
+          </w:p>
+        </w:tc>
+        <w:tc>
+          <w:tcPr>
+            <w:tcW w:w="2898" w:type="dxa"/>
+            <w:shd w:val="clear" w:color="auto" w:fill="C4BC96" w:themeFill="background2" w:themeFillShade="BF"/>
+          </w:tcPr>
+          <w:p>
+            <w:pPr>
+              <w:rPr>
+                <w:rFonts w:hint="eastAsia"/>
+              </w:rPr>
+            </w:pPr>
+            <w:r>
+              <w:rPr>
+                <w:rFonts w:hint="eastAsia"/>
+              </w:rPr>
+              <w:t>POST</w:t>
+            </w:r>
+          </w:p>
+        </w:tc>
+      </w:tr>
+      <w:tr>
+        <w:tc>
+          <w:tcPr>
+            <w:tcW w:w="1188" w:type="dxa"/>
+            <w:shd w:val="clear" w:color="auto" w:fill="C4BC96" w:themeFill="background2" w:themeFillShade="BF"/>
+          </w:tcPr>
+          <w:p>
+            <w:pPr>
+              <w:rPr>
+                <w:rFonts w:hint="eastAsia"/>
+              </w:rPr>
+            </w:pPr>
+            <w:r>
+              <w:rPr>
+                <w:rFonts w:hint="eastAsia"/>
+              </w:rPr>
+              <w:t>头信息</w:t>
+            </w:r>
+          </w:p>
+        </w:tc>
+        <w:tc>
+          <w:tcPr>
+            <w:tcW w:w="3330" w:type="dxa"/>
+            <w:shd w:val="clear" w:color="auto" w:fill="C4BC96" w:themeFill="background2" w:themeFillShade="BF"/>
+          </w:tcPr>
+          <w:p>
+            <w:pPr>
+              <w:rPr>
+                <w:rFonts w:hint="eastAsia"/>
+              </w:rPr>
+            </w:pPr>
+            <w:r>
+              <w:rPr>
+                <w:rFonts w:hint="eastAsia"/>
+              </w:rPr>
+              <w:t>V</w:t>
+            </w:r>
+          </w:p>
+        </w:tc>
+        <w:tc>
+          <w:tcPr>
+            <w:tcW w:w="1440" w:type="dxa"/>
+            <w:shd w:val="clear" w:color="auto" w:fill="C4BC96" w:themeFill="background2" w:themeFillShade="BF"/>
+          </w:tcPr>
+          <w:p>
+            <w:pPr>
+              <w:rPr>
+                <w:rFonts w:hint="eastAsia"/>
+              </w:rPr>
+            </w:pPr>
+          </w:p>
+        </w:tc>
+        <w:tc>
+          <w:tcPr>
+            <w:tcW w:w="2898" w:type="dxa"/>
+            <w:shd w:val="clear" w:color="auto" w:fill="C4BC96" w:themeFill="background2" w:themeFillShade="BF"/>
+          </w:tcPr>
+          <w:p>
+            <w:pPr>
+              <w:rPr>
+                <w:rFonts w:hint="eastAsia"/>
+              </w:rPr>
+            </w:pPr>
+          </w:p>
+        </w:tc>
+      </w:tr>
+      <w:tr>
+        <w:tc>
+          <w:tcPr>
+            <w:tcW w:w="1188" w:type="dxa"/>
+            <w:shd w:val="clear" w:color="auto" w:fill="C4BC96" w:themeFill="background2" w:themeFillShade="BF"/>
+          </w:tcPr>
+          <w:p>
+            <w:pPr>
+              <w:rPr>
+                <w:rFonts w:hint="eastAsia"/>
+              </w:rPr>
+            </w:pPr>
+            <w:r>
+              <w:rPr>
+                <w:rFonts w:hint="eastAsia"/>
+              </w:rPr>
+              <w:t>功能描述</w:t>
+            </w:r>
+            <w:bookmarkStart w:id="0" w:name="_GoBack"/>
+            <w:bookmarkEnd w:id="0"/>
+          </w:p>
+        </w:tc>
+        <w:tc>
+          <w:tcPr>
+            <w:tcW w:w="7668" w:type="dxa"/>
+            <w:gridSpan w:val="3"/>
+            <w:shd w:val="clear" w:color="auto" w:fill="C4BC96" w:themeFill="background2" w:themeFillShade="BF"/>
+          </w:tcPr>
+          <w:p>
+            <w:pPr>
+              <w:rPr>
+                <w:rFonts w:hint="eastAsia"/>
+              </w:rPr>
+            </w:pPr>
+          </w:p>
+        </w:tc>
+      </w:tr>
+      <w:tr>
+        <w:tc>
+          <w:tcPr>
+            <w:tcW w:w="1188" w:type="dxa"/>
+            <w:shd w:val="clear" w:color="auto" w:fill="DAEEF3" w:themeFill="accent5" w:themeFillTint="33"/>
+          </w:tcPr>
+          <w:p>
+            <w:pPr>
+              <w:rPr>
+                <w:rFonts w:hint="eastAsia"/>
+              </w:rPr>
+            </w:pPr>
+            <w:r>
+              <w:rPr>
+                <w:rFonts w:hint="eastAsia"/>
+              </w:rPr>
+              <w:t>序号</w:t>
+            </w:r>
+          </w:p>
+        </w:tc>
+        <w:tc>
+          <w:tcPr>
+            <w:tcW w:w="3330" w:type="dxa"/>
+            <w:shd w:val="clear" w:color="auto" w:fill="DAEEF3" w:themeFill="accent5" w:themeFillTint="33"/>
+          </w:tcPr>
+          <w:p>
+            <w:pPr>
+              <w:rPr>
+                <w:rFonts w:hint="eastAsia"/>
+              </w:rPr>
+            </w:pPr>
+            <w:r>
+              <w:rPr>
+                <w:rFonts w:hint="eastAsia"/>
+              </w:rPr>
+              <w:t>请求</w:t>
+            </w:r>
+            <w:r>
+              <w:rPr>
+                <w:rFonts w:hint="eastAsia"/>
+              </w:rPr>
+              <w:t>参数</w:t>
+            </w:r>
+          </w:p>
+        </w:tc>
+        <w:tc>
+          <w:tcPr>
+            <w:tcW w:w="1440" w:type="dxa"/>
+            <w:shd w:val="clear" w:color="auto" w:fill="DAEEF3" w:themeFill="accent5" w:themeFillTint="33"/>
+          </w:tcPr>
+          <w:p>
+            <w:pPr>
+              <w:rPr>
+                <w:rFonts w:hint="eastAsia"/>
+              </w:rPr>
+            </w:pPr>
+            <w:proofErr w:type="spellStart"/>
+            <w:r>
+              <w:rPr>
+                <w:rFonts w:hint="eastAsia"/>
+              </w:rPr>
+              <w:t>Nullable</w:t>
+            </w:r>
+            <w:proofErr w:type="spellEnd"/>
+          </w:p>
+        </w:tc>
+        <w:tc>
+          <w:tcPr>
+            <w:tcW w:w="2898" w:type="dxa"/>
+            <w:shd w:val="clear" w:color="auto" w:fill="DAEEF3" w:themeFill="accent5" w:themeFillTint="33"/>
+          </w:tcPr>
+          <w:p>
+            <w:pPr>
+              <w:rPr>
+                <w:rFonts w:hint="eastAsia"/>
+              </w:rPr>
+            </w:pPr>
+            <w:r>
+              <w:rPr>
+                <w:rFonts w:hint="eastAsia"/>
+              </w:rPr>
+              <w:t>描述</w:t>
+            </w:r>
+          </w:p>
+        </w:tc>
+      </w:tr>
+      <w:tr>
+        <w:tc>
+          <w:tcPr>
+            <w:tcW w:w="1188" w:type="dxa"/>
+            <w:shd w:val="clear" w:color="auto" w:fill="DAEEF3" w:themeFill="accent5" w:themeFillTint="33"/>
+          </w:tcPr>
+          <w:p>
+            <w:pPr>
+              <w:rPr>
+                <w:rFonts w:hint="eastAsia"/>
+              </w:rPr>
+            </w:pPr>
+            <w:r>
+              <w:rPr>
+                <w:rFonts w:hint="eastAsia"/>
+              </w:rPr>
+              <w:t>1</w:t>
+            </w:r>
+          </w:p>
+        </w:tc>
+        <w:tc>
+          <w:tcPr>
+            <w:tcW w:w="3330" w:type="dxa"/>
+            <w:shd w:val="clear" w:color="auto" w:fill="DAEEF3" w:themeFill="accent5" w:themeFillTint="33"/>
+          </w:tcPr>
+          <w:p>
+            <w:pPr>
+              <w:rPr>
+                <w:rFonts w:hint="eastAsia"/>
+              </w:rPr>
+            </w:pPr>
+            <w:r>
+              <w:rPr>
+                <w:rFonts w:hint="eastAsia"/>
+              </w:rPr>
+              <w:t>account</w:t>
+            </w:r>
+          </w:p>
+        </w:tc>
+        <w:tc>
+          <w:tcPr>
+            <w:tcW w:w="1440" w:type="dxa"/>
+            <w:shd w:val="clear" w:color="auto" w:fill="DAEEF3" w:themeFill="accent5" w:themeFillTint="33"/>
+          </w:tcPr>
+          <w:p>
+            <w:pPr>
+              <w:rPr>
+                <w:rFonts w:hint="eastAsia"/>
+              </w:rPr>
+            </w:pPr>
+          </w:p>
+        </w:tc>
+        <w:tc>
+          <w:tcPr>
+            <w:tcW w:w="2898" w:type="dxa"/>
+            <w:shd w:val="clear" w:color="auto" w:fill="DAEEF3" w:themeFill="accent5" w:themeFillTint="33"/>
+          </w:tcPr>
+          <w:p>
+            <w:pPr>
+              <w:rPr>
+                <w:rFonts w:hint="eastAsia"/>
+              </w:rPr>
+            </w:pPr>
+            <w:r>
+              <w:rPr>
+                <w:rFonts w:hint="eastAsia"/>
+              </w:rPr>
+              <w:t>用户账号</w:t>
+            </w:r>
+          </w:p>
+          <w:p>
+            <w:pPr>
+              <w:rPr>
+                <w:rFonts w:hint="eastAsia"/>
+              </w:rPr>
+            </w:pPr>
+            <w:r>
+              <w:rPr>
+                <w:rFonts w:hint="eastAsia"/>
+              </w:rPr>
+              <w:t>客户端需校验：</w:t>
+            </w:r>
+          </w:p>
+          <w:p>
+            <w:pPr>
+              <w:rPr>
+                <w:rFonts w:hint="eastAsia"/>
+              </w:rPr>
+            </w:pPr>
+            <w:r>
+              <w:rPr>
+                <w:rFonts w:hint="eastAsia"/>
+              </w:rPr>
+              <w:t>长度</w:t>
+            </w:r>
+            <w:r>
+              <w:rPr>
+                <w:rFonts w:hint="eastAsia"/>
+              </w:rPr>
+              <w:t>6&lt;length&lt;20</w:t>
+            </w:r>
+            <w:r>
+              <w:rPr>
+                <w:rFonts w:hint="eastAsia"/>
+              </w:rPr>
+              <w:t>；</w:t>
+            </w:r>
+          </w:p>
+          <w:p>
+            <w:pPr>
+              <w:rPr>
+                <w:rFonts w:hint="eastAsia"/>
+              </w:rPr>
+            </w:pPr>
+            <w:r>
+              <w:rPr>
+                <w:rFonts w:hint="eastAsia"/>
+              </w:rPr>
+              <w:t>只包含字母、数字、</w:t>
+            </w:r>
+            <w:r>
+              <w:rPr>
+                <w:rFonts w:hint="eastAsia"/>
+              </w:rPr>
+              <w:t>@_.</w:t>
+            </w:r>
+          </w:p>
+          <w:p>
+            <w:pPr>
+              <w:rPr>
+                <w:rFonts w:hint="eastAsia"/>
+              </w:rPr>
+            </w:pPr>
+            <w:r>
+              <w:rPr>
+                <w:rFonts w:hint="eastAsia"/>
+              </w:rPr>
+              <w:t>必须字母或数字开头</w:t>
+            </w:r>
+          </w:p>
+        </w:tc>
+      </w:tr>
+      <w:tr>
+        <w:tc>
+          <w:tcPr>
+            <w:tcW w:w="1188" w:type="dxa"/>
+            <w:shd w:val="clear" w:color="auto" w:fill="DAEEF3" w:themeFill="accent5" w:themeFillTint="33"/>
+          </w:tcPr>
+          <w:p>
+            <w:pPr>
+              <w:rPr>
+                <w:rFonts w:hint="eastAsia"/>
+              </w:rPr>
+            </w:pPr>
+            <w:r>
+              <w:rPr>
+                <w:rFonts w:hint="eastAsia"/>
+              </w:rPr>
+              <w:t>2</w:t>
+            </w:r>
+          </w:p>
+        </w:tc>
+        <w:tc>
+          <w:tcPr>
+            <w:tcW w:w="3330" w:type="dxa"/>
+            <w:shd w:val="clear" w:color="auto" w:fill="DAEEF3" w:themeFill="accent5" w:themeFillTint="33"/>
+          </w:tcPr>
+          <w:p>
+            <w:pPr>
+              <w:rPr>
+                <w:rFonts w:hint="eastAsia"/>
+              </w:rPr>
+            </w:pPr>
+            <w:r>
+              <w:rPr>
+                <w:rFonts w:hint="eastAsia"/>
+              </w:rPr>
+              <w:t>password</w:t>
+            </w:r>
+          </w:p>
+        </w:tc>
+        <w:tc>
+          <w:tcPr>
+            <w:tcW w:w="1440" w:type="dxa"/>
+            <w:shd w:val="clear" w:color="auto" w:fill="DAEEF3" w:themeFill="accent5" w:themeFillTint="33"/>
+          </w:tcPr>
+          <w:p>
+            <w:pPr>
+              <w:rPr>
+                <w:rFonts w:hint="eastAsia"/>
+              </w:rPr>
+            </w:pPr>
+          </w:p>
+        </w:tc>
+        <w:tc>
+          <w:tcPr>
+            <w:tcW w:w="2898" w:type="dxa"/>
+            <w:shd w:val="clear" w:color="auto" w:fill="DAEEF3" w:themeFill="accent5" w:themeFillTint="33"/>
+          </w:tcPr>
+          <w:p>
+            <w:pPr>
+              <w:rPr>
+                <w:rFonts w:hint="eastAsia"/>
+              </w:rPr>
+            </w:pPr>
+            <w:r>
+              <w:rPr>
+                <w:rFonts w:hint="eastAsia"/>
+              </w:rPr>
+              <w:t>密码</w:t>
+            </w:r>
+          </w:p>
+          <w:p>
+            <w:pPr>
+              <w:rPr>
+                <w:rFonts w:hint="eastAsia"/>
+              </w:rPr>
+            </w:pPr>
+            <w:r>
+              <w:rPr>
+                <w:rFonts w:hint="eastAsia"/>
+              </w:rPr>
+              <w:t>客户端进行</w:t>
+            </w:r>
+            <w:r>
+              <w:rPr>
+                <w:rFonts w:hint="eastAsia"/>
+              </w:rPr>
+              <w:t>MD5</w:t>
+            </w:r>
+            <w:r>
+              <w:rPr>
+                <w:rFonts w:hint="eastAsia"/>
+              </w:rPr>
+              <w:t>加密</w:t>
+            </w:r>
+          </w:p>
+        </w:tc>
+      </w:tr>
+      <w:tr>
+        <w:tc>
+          <w:tcPr>
+            <w:tcW w:w="1188" w:type="dxa"/>
+            <w:shd w:val="clear" w:color="auto" w:fill="92D050"/>
+          </w:tcPr>
+          <w:p>
+            <w:pPr>
+              <w:rPr>
+                <w:rFonts w:hint="eastAsia"/>
+              </w:rPr>
+            </w:pPr>
+            <w:r>
+              <w:rPr>
+                <w:rFonts w:hint="eastAsia"/>
+              </w:rPr>
+              <w:t>序号</w:t>
+            </w:r>
+          </w:p>
+        </w:tc>
+        <w:tc>
+          <w:tcPr>
+            <w:tcW w:w="3330" w:type="dxa"/>
+            <w:shd w:val="clear" w:color="auto" w:fill="92D050"/>
+          </w:tcPr>
+          <w:p>
+            <w:pPr>
+              <w:rPr>
+                <w:rFonts w:hint="eastAsia"/>
+              </w:rPr>
+            </w:pPr>
+            <w:r>
+              <w:rPr>
+                <w:rFonts w:hint="eastAsia"/>
+              </w:rPr>
+              <w:t>有效</w:t>
+            </w:r>
+            <w:r>
+              <w:rPr>
+                <w:rFonts w:hint="eastAsia"/>
+              </w:rPr>
+              <w:t>返回参数</w:t>
+            </w:r>
+          </w:p>
+        </w:tc>
+        <w:tc>
+          <w:tcPr>
+            <w:tcW w:w="1440" w:type="dxa"/>
+            <w:shd w:val="clear" w:color="auto" w:fill="92D050"/>
+          </w:tcPr>
+          <w:p>
+            <w:pPr>
+              <w:rPr>
+                <w:rFonts w:hint="eastAsia"/>
+              </w:rPr>
+            </w:pPr>
+            <w:r>
+              <w:rPr>
+                <w:rFonts w:hint="eastAsia"/>
+              </w:rPr>
+              <w:t>类型</w:t>
+            </w:r>
+          </w:p>
+        </w:tc>
+        <w:tc>
+          <w:tcPr>
+            <w:tcW w:w="2898" w:type="dxa"/>
+            <w:shd w:val="clear" w:color="auto" w:fill="92D050"/>
+          </w:tcPr>
+          <w:p>
+            <w:pPr>
+              <w:rPr>
+                <w:rFonts w:hint="eastAsia"/>
+              </w:rPr>
+            </w:pPr>
+            <w:r>
+              <w:rPr>
+                <w:rFonts w:hint="eastAsia"/>
+              </w:rPr>
+              <w:t>描述</w:t>
+            </w:r>
+          </w:p>
+        </w:tc>
+      </w:tr>
+      <w:tr>
+        <w:tc>
+          <w:tcPr>
+            <w:tcW w:w="1188" w:type="dxa"/>
+            <w:shd w:val="clear" w:color="auto" w:fill="92D050"/>
+          </w:tcPr>
+          <w:p>
+            <w:pPr>
+              <w:rPr>
+                <w:rFonts w:hint="eastAsia"/>
+              </w:rPr>
+            </w:pPr>
+            <w:r>
+              <w:rPr>
+                <w:rFonts w:hint="eastAsia"/>
+              </w:rPr>
+              <w:t>1</w:t>
+            </w:r>
+          </w:p>
+        </w:tc>
+        <w:tc>
+          <w:tcPr>
+            <w:tcW w:w="3330" w:type="dxa"/>
+            <w:shd w:val="clear" w:color="auto" w:fill="92D050"/>
+          </w:tcPr>
+          <w:p>
+            <w:pPr>
+              <w:rPr>
+                <w:rFonts w:hint="eastAsia"/>
+              </w:rPr>
+            </w:pPr>
+            <w:r>
+              <w:rPr>
+                <w:rFonts w:hint="eastAsia"/>
+              </w:rPr>
+              <w:t>ret</w:t>
+            </w:r>
+          </w:p>
+        </w:tc>
+        <w:tc>
+          <w:tcPr>
+            <w:tcW w:w="1440" w:type="dxa"/>
+            <w:shd w:val="clear" w:color="auto" w:fill="92D050"/>
+          </w:tcPr>
+          <w:p>
+            <w:pPr>
+              <w:rPr>
+                <w:rFonts w:hint="eastAsia"/>
+              </w:rPr>
+            </w:pPr>
+            <w:proofErr w:type="spellStart"/>
+            <w:r>
+              <w:rPr>
+                <w:rFonts w:hint="eastAsia"/>
+              </w:rPr>
+              <w:t>bool</w:t>
+            </w:r>
+            <w:proofErr w:type="spellEnd"/>
+          </w:p>
+        </w:tc>
+        <w:tc>
+          <w:tcPr>
+            <w:tcW w:w="2898" w:type="dxa"/>
+            <w:shd w:val="clear" w:color="auto" w:fill="92D050"/>
+          </w:tcPr>
+          <w:p>
+            <w:pPr>
+              <w:rPr>
+                <w:rFonts w:hint="eastAsia"/>
+              </w:rPr>
+            </w:pPr>
+            <w:r>
+              <w:t>T</w:t>
+            </w:r>
+            <w:r>
+              <w:rPr>
+                <w:rFonts w:hint="eastAsia"/>
+              </w:rPr>
+              <w:t>rue</w:t>
+            </w:r>
+            <w:r>
+              <w:rPr>
+                <w:rFonts w:hint="eastAsia"/>
+              </w:rPr>
+              <w:t>：注册成功</w:t>
+            </w:r>
+          </w:p>
+        </w:tc>
+      </w:tr>
+      <w:tr>
+        <w:tc>
+          <w:tcPr>
+            <w:tcW w:w="1188" w:type="dxa"/>
+          </w:tcPr>
+          <w:p>
+            <w:pPr>
+              <w:rPr>
+                <w:rFonts w:hint="eastAsia"/>
+              </w:rPr>
+            </w:pPr>
+          </w:p>
+        </w:tc>
+        <w:tc>
+          <w:tcPr>
+            <w:tcW w:w="3330" w:type="dxa"/>
+          </w:tcPr>
+          <w:p>
+            <w:pPr>
+              <w:rPr>
+                <w:rFonts w:hint="eastAsia"/>
+              </w:rPr>
+            </w:pPr>
+          </w:p>
+        </w:tc>
+        <w:tc>
+          <w:tcPr>
+            <w:tcW w:w="1440" w:type="dxa"/>
+          </w:tcPr>
+          <w:p>
+            <w:pPr>
+              <w:rPr>
+                <w:rFonts w:hint="eastAsia"/>
+              </w:rPr>
+            </w:pPr>
+          </w:p>
+        </w:tc>
+        <w:tc>
+          <w:tcPr>
+            <w:tcW w:w="2898" w:type="dxa"/>
+          </w:tcPr>
+          <w:p>
+            <w:pPr>
+              <w:rPr>
+                <w:rFonts w:hint="eastAsia"/>
+              </w:rPr>
+            </w:pPr>
+          </w:p>
+        </w:tc>
+      </w:tr>
+    </w:tbl>
+    <w:p>
+      <w:pPr>
+        <w:rPr>
+          <w:rFonts w:hint="eastAsia"/>
+        </w:rPr>
+      </w:pPr>
+    </w:p>
+    <w:p>
+      <w:pPr>
+        <w:pStyle w:val="Heading2"/>
+        <w:numPr>
+          <w:ilvl w:val="0"/>
+          <w:numId w:val="3"/>
+        </w:numPr>
+        <w:rPr>
+          <w:rFonts w:hint="eastAsia"/>
+        </w:rPr>
+      </w:pPr>
+      <w:r>
+        <w:rPr>
+          <w:rFonts w:hint="eastAsia"/>
+        </w:rPr>
+        <w:t>用户登陆</w:t>
+      </w:r>
+    </w:p>
+    <w:tbl>
+      <w:tblPr>
+        <w:tblStyle w:val="TableGrid"/>
+        <w:tblW w:w="0" w:type="auto"/>
+        <w:tblLook w:val="04A0" w:firstRow="1" w:lastRow="0" w:firstColumn="1" w:lastColumn="0" w:noHBand="0" w:noVBand="1"/>
+      </w:tblPr>
+      <w:tblGrid>
+        <w:gridCol w:w="1188"/>
+        <w:gridCol w:w="3330"/>
+        <w:gridCol w:w="1440"/>
+        <w:gridCol w:w="2898"/>
+      </w:tblGrid>
+      <w:tr>
+        <w:tc>
+          <w:tcPr>
+            <w:tcW w:w="1188" w:type="dxa"/>
+            <w:shd w:val="clear" w:color="auto" w:fill="C4BC96" w:themeFill="background2" w:themeFillShade="BF"/>
+          </w:tcPr>
+          <w:p>
+            <w:pPr>
+              <w:rPr>
+                <w:rFonts w:hint="eastAsia"/>
+              </w:rPr>
+            </w:pPr>
+            <w:r>
+              <w:rPr>
+                <w:rFonts w:hint="eastAsia"/>
+              </w:rPr>
+              <w:t>地址</w:t>
+            </w:r>
+          </w:p>
+        </w:tc>
+        <w:tc>
+          <w:tcPr>
+            <w:tcW w:w="3330" w:type="dxa"/>
+            <w:shd w:val="clear" w:color="auto" w:fill="C4BC96" w:themeFill="background2" w:themeFillShade="BF"/>
+          </w:tcPr>
+          <w:p>
+            <w:pPr>
+              <w:rPr>
+                <w:rFonts w:hint="eastAsia"/>
+              </w:rPr>
+            </w:pPr>
+            <w:r>
+              <w:rPr>
+                <w:rFonts w:hint="eastAsia"/>
+              </w:rPr>
+              <w:t>/Account/</w:t>
+            </w:r>
+            <w:r>
+              <w:rPr>
+                <w:rFonts w:hint="eastAsia"/>
+              </w:rPr>
+              <w:t>Login</w:t>
+            </w:r>
+          </w:p>
+        </w:tc>
+        <w:tc>
+          <w:tcPr>
+            <w:tcW w:w="1440" w:type="dxa"/>
+            <w:shd w:val="clear" w:color="auto" w:fill="C4BC96" w:themeFill="background2" w:themeFillShade="BF"/>
+          </w:tcPr>
+          <w:p>
+            <w:pPr>
+              <w:rPr>
+                <w:rFonts w:hint="eastAsia"/>
+              </w:rPr>
+            </w:pPr>
+            <w:r>
+              <w:rPr>
+                <w:rFonts w:hint="eastAsia"/>
+              </w:rPr>
+              <w:t>方式</w:t>
+            </w:r>
+          </w:p>
+        </w:tc>
+        <w:tc>
+          <w:tcPr>
+            <w:tcW w:w="2898" w:type="dxa"/>
+            <w:shd w:val="clear" w:color="auto" w:fill="C4BC96" w:themeFill="background2" w:themeFillShade="BF"/>
+          </w:tcPr>
+          <w:p>
+            <w:pPr>
+              <w:rPr>
+                <w:rFonts w:hint="eastAsia"/>
+              </w:rPr>
+            </w:pPr>
+            <w:r>
+              <w:rPr>
+                <w:rFonts w:hint="eastAsia"/>
+              </w:rPr>
+              <w:t>POST</w:t>
+            </w:r>
+          </w:p>
+        </w:tc>
+      </w:tr>
+      <w:tr>
+        <w:tc>
+          <w:tcPr>
+            <w:tcW w:w="1188" w:type="dxa"/>
+            <w:shd w:val="clear" w:color="auto" w:fill="C4BC96" w:themeFill="background2" w:themeFillShade="BF"/>
+          </w:tcPr>
+          <w:p>
+            <w:pPr>
+              <w:rPr>
+                <w:rFonts w:hint="eastAsia"/>
+              </w:rPr>
+            </w:pPr>
+            <w:r>
+              <w:rPr>
+                <w:rFonts w:hint="eastAsia"/>
+              </w:rPr>
+              <w:t>头信息</w:t>
+            </w:r>
+          </w:p>
+        </w:tc>
+        <w:tc>
+          <w:tcPr>
+            <w:tcW w:w="3330" w:type="dxa"/>
+            <w:shd w:val="clear" w:color="auto" w:fill="C4BC96" w:themeFill="background2" w:themeFillShade="BF"/>
+          </w:tcPr>
+          <w:p>
+            <w:pPr>
+              <w:rPr>
+                <w:rFonts w:hint="eastAsia"/>
+              </w:rPr>
+            </w:pPr>
+            <w:r>
+              <w:rPr>
+                <w:rFonts w:hint="eastAsia"/>
+              </w:rPr>
+              <w:t>V</w:t>
+            </w:r>
+          </w:p>
+        </w:tc>
+        <w:tc>
+          <w:tcPr>
+            <w:tcW w:w="1440" w:type="dxa"/>
+            <w:shd w:val="clear" w:color="auto" w:fill="C4BC96" w:themeFill="background2" w:themeFillShade="BF"/>
+          </w:tcPr>
+          <w:p>
+            <w:pPr>
+              <w:rPr>
+                <w:rFonts w:hint="eastAsia"/>
+              </w:rPr>
+            </w:pPr>
+          </w:p>
+        </w:tc>
+        <w:tc>
+          <w:tcPr>
+            <w:tcW w:w="2898" w:type="dxa"/>
+            <w:shd w:val="clear" w:color="auto" w:fill="C4BC96" w:themeFill="background2" w:themeFillShade="BF"/>
+          </w:tcPr>
+          <w:p>
+            <w:pPr>
+              <w:rPr>
+                <w:rFonts w:hint="eastAsia"/>
+              </w:rPr>
+            </w:pPr>
+          </w:p>
+        </w:tc>
+      </w:tr>
+      <w:tr>
+        <w:tc>
+          <w:tcPr>
+            <w:tcW w:w="1188" w:type="dxa"/>
+            <w:shd w:val="clear" w:color="auto" w:fill="C4BC96" w:themeFill="background2" w:themeFillShade="BF"/>
+          </w:tcPr>
+          <w:p>
+            <w:pPr>
+              <w:rPr>
+                <w:rFonts w:hint="eastAsia"/>
+              </w:rPr>
+            </w:pPr>
+            <w:r>
+              <w:rPr>
+                <w:rFonts w:hint="eastAsia"/>
+              </w:rPr>
+              <w:t>功能描述</w:t>
+            </w:r>
+          </w:p>
+        </w:tc>
+        <w:tc>
+          <w:tcPr>
+            <w:tcW w:w="7668" w:type="dxa"/>
+            <w:gridSpan w:val="3"/>
+            <w:shd w:val="clear" w:color="auto" w:fill="C4BC96" w:themeFill="background2" w:themeFillShade="BF"/>
+          </w:tcPr>
+          <w:p>
+            <w:pPr>
+              <w:rPr>
+                <w:rFonts w:hint="eastAsia"/>
+              </w:rPr>
+            </w:pPr>
+          </w:p>
+        </w:tc>
+      </w:tr>
+      <w:tr>
+        <w:tc>
+          <w:tcPr>
+            <w:tcW w:w="1188" w:type="dxa"/>
+            <w:shd w:val="clear" w:color="auto" w:fill="FDE9D9" w:themeFill="accent6" w:themeFillTint="33"/>
+          </w:tcPr>
+          <w:p>
+            <w:pPr>
+              <w:rPr>
+                <w:rFonts w:hint="eastAsia"/>
+              </w:rPr>
+            </w:pPr>
+            <w:r>
+              <w:rPr>
+                <w:rFonts w:hint="eastAsia"/>
+              </w:rPr>
+              <w:t>序号</w:t>
+            </w:r>
+          </w:p>
+        </w:tc>
+        <w:tc>
+          <w:tcPr>
+            <w:tcW w:w="3330" w:type="dxa"/>
+            <w:shd w:val="clear" w:color="auto" w:fill="FDE9D9" w:themeFill="accent6" w:themeFillTint="33"/>
+          </w:tcPr>
+          <w:p>
+            <w:pPr>
+              <w:rPr>
+                <w:rFonts w:hint="eastAsia"/>
+              </w:rPr>
+            </w:pPr>
+            <w:r>
+              <w:rPr>
+                <w:rFonts w:hint="eastAsia"/>
+              </w:rPr>
+              <w:t>请求参数</w:t>
+            </w:r>
+          </w:p>
+        </w:tc>
+        <w:tc>
+          <w:tcPr>
+            <w:tcW w:w="1440" w:type="dxa"/>
+            <w:shd w:val="clear" w:color="auto" w:fill="FDE9D9" w:themeFill="accent6" w:themeFillTint="33"/>
+          </w:tcPr>
+          <w:p>
+            <w:pPr>
+              <w:rPr>
+                <w:rFonts w:hint="eastAsia"/>
+              </w:rPr>
+            </w:pPr>
+            <w:proofErr w:type="spellStart"/>
+            <w:r>
+              <w:rPr>
+                <w:rFonts w:hint="eastAsia"/>
+              </w:rPr>
+              <w:t>Nullable</w:t>
+            </w:r>
+            <w:proofErr w:type="spellEnd"/>
+          </w:p>
+        </w:tc>
+        <w:tc>
+          <w:tcPr>
+            <w:tcW w:w="2898" w:type="dxa"/>
+            <w:shd w:val="clear" w:color="auto" w:fill="FDE9D9" w:themeFill="accent6" w:themeFillTint="33"/>
+          </w:tcPr>
+          <w:p>
+            <w:pPr>
+              <w:rPr>
+                <w:rFonts w:hint="eastAsia"/>
+              </w:rPr>
+            </w:pPr>
+            <w:r>
+              <w:rPr>
+                <w:rFonts w:hint="eastAsia"/>
+              </w:rPr>
+              <w:t>描述</w:t>
+            </w:r>
+          </w:p>
+        </w:tc>
+      </w:tr>
+      <w:tr>
+        <w:tc>
+          <w:tcPr>
+            <w:tcW w:w="1188" w:type="dxa"/>
+            <w:shd w:val="clear" w:color="auto" w:fill="FDE9D9" w:themeFill="accent6" w:themeFillTint="33"/>
+          </w:tcPr>
+          <w:p>
+            <w:pPr>
+              <w:rPr>
+                <w:rFonts w:hint="eastAsia"/>
+              </w:rPr>
+            </w:pPr>
+            <w:r>
+              <w:rPr>
+                <w:rFonts w:hint="eastAsia"/>
+              </w:rPr>
+              <w:t>1</w:t>
+            </w:r>
+          </w:p>
+        </w:tc>
+        <w:tc>
+          <w:tcPr>
+            <w:tcW w:w="3330" w:type="dxa"/>
+            <w:shd w:val="clear" w:color="auto" w:fill="FDE9D9" w:themeFill="accent6" w:themeFillTint="33"/>
+          </w:tcPr>
+          <w:p>
+            <w:pPr>
+              <w:rPr>
+                <w:rFonts w:hint="eastAsia"/>
+              </w:rPr>
+            </w:pPr>
+            <w:r>
+              <w:rPr>
+                <w:rFonts w:hint="eastAsia"/>
+              </w:rPr>
+              <w:t>account</w:t>
+            </w:r>
+          </w:p>
+        </w:tc>
+        <w:tc>
+          <w:tcPr>
+            <w:tcW w:w="1440" w:type="dxa"/>
+            <w:shd w:val="clear" w:color="auto" w:fill="FDE9D9" w:themeFill="accent6" w:themeFillTint="33"/>
+          </w:tcPr>
+          <w:p>
+            <w:pPr>
+              <w:rPr>
+                <w:rFonts w:hint="eastAsia"/>
+              </w:rPr>
+            </w:pPr>
+          </w:p>
+        </w:tc>
+        <w:tc>
+          <w:tcPr>
+            <w:tcW w:w="2898" w:type="dxa"/>
+            <w:shd w:val="clear" w:color="auto" w:fill="FDE9D9" w:themeFill="accent6" w:themeFillTint="33"/>
+          </w:tcPr>
+          <w:p>
+            <w:pPr>
+              <w:rPr>
+                <w:rFonts w:hint="eastAsia"/>
+              </w:rPr>
+            </w:pPr>
+            <w:r>
+              <w:rPr>
+                <w:rFonts w:hint="eastAsia"/>
+              </w:rPr>
+              <w:t>用户账号</w:t>
+            </w:r>
+          </w:p>
+        </w:tc>
+      </w:tr>
+      <w:tr>
+        <w:tc>
+          <w:tcPr>
+            <w:tcW w:w="1188" w:type="dxa"/>
+            <w:shd w:val="clear" w:color="auto" w:fill="FDE9D9" w:themeFill="accent6" w:themeFillTint="33"/>
+          </w:tcPr>
+          <w:p>
+            <w:pPr>
+              <w:rPr>
+                <w:rFonts w:hint="eastAsia"/>
+              </w:rPr>
+            </w:pPr>
+            <w:r>
+              <w:rPr>
+                <w:rFonts w:hint="eastAsia"/>
+              </w:rPr>
+              <w:t>2</w:t>
+            </w:r>
+          </w:p>
+        </w:tc>
+        <w:tc>
+          <w:tcPr>
+            <w:tcW w:w="3330" w:type="dxa"/>
+            <w:shd w:val="clear" w:color="auto" w:fill="FDE9D9" w:themeFill="accent6" w:themeFillTint="33"/>
+          </w:tcPr>
+          <w:p>
+            <w:pPr>
+              <w:rPr>
+                <w:rFonts w:hint="eastAsia"/>
+              </w:rPr>
+            </w:pPr>
+            <w:r>
+              <w:rPr>
+                <w:rFonts w:hint="eastAsia"/>
+              </w:rPr>
+              <w:t>password</w:t>
+            </w:r>
+          </w:p>
+        </w:tc>
+        <w:tc>
+          <w:tcPr>
+            <w:tcW w:w="1440" w:type="dxa"/>
+            <w:shd w:val="clear" w:color="auto" w:fill="FDE9D9" w:themeFill="accent6" w:themeFillTint="33"/>
+          </w:tcPr>
+          <w:p>
+            <w:pPr>
+              <w:rPr>
+                <w:rFonts w:hint="eastAsia"/>
+              </w:rPr>
+            </w:pPr>
+          </w:p>
+        </w:tc>
+        <w:tc>
+          <w:tcPr>
+            <w:tcW w:w="2898" w:type="dxa"/>
+            <w:shd w:val="clear" w:color="auto" w:fill="FDE9D9" w:themeFill="accent6" w:themeFillTint="33"/>
+          </w:tcPr>
+          <w:p>
+            <w:pPr>
+              <w:rPr>
+                <w:rFonts w:hint="eastAsia"/>
+              </w:rPr>
+            </w:pPr>
+            <w:r>
+              <w:rPr>
+                <w:rFonts w:hint="eastAsia"/>
+              </w:rPr>
+              <w:t>密码</w:t>
+            </w:r>
+          </w:p>
+          <w:p>
+            <w:pPr>
+              <w:rPr>
+                <w:rFonts w:hint="eastAsia"/>
+              </w:rPr>
+            </w:pPr>
+            <w:r>
+              <w:rPr>
+                <w:rFonts w:hint="eastAsia"/>
+              </w:rPr>
+              <w:t>客户端进行</w:t>
+            </w:r>
+            <w:r>
+              <w:rPr>
+                <w:rFonts w:hint="eastAsia"/>
+              </w:rPr>
+              <w:t>MD5</w:t>
+            </w:r>
+            <w:r>
+              <w:rPr>
+                <w:rFonts w:hint="eastAsia"/>
+              </w:rPr>
+              <w:t>加密</w:t>
+            </w:r>
+          </w:p>
+        </w:tc>
+      </w:tr>
+      <w:tr>
+        <w:tc>
+          <w:tcPr>
+            <w:tcW w:w="1188" w:type="dxa"/>
+            <w:shd w:val="clear" w:color="auto" w:fill="FDE9D9" w:themeFill="accent6" w:themeFillTint="33"/>
+          </w:tcPr>
+          <w:p>
+            <w:pPr>
+              <w:rPr>
+                <w:rFonts w:hint="eastAsia"/>
+              </w:rPr>
+            </w:pPr>
+            <w:r>
+              <w:rPr>
+                <w:rFonts w:hint="eastAsia"/>
+              </w:rPr>
+              <w:lastRenderedPageBreak/>
+              <w:t>3</w:t>
+            </w:r>
+          </w:p>
+        </w:tc>
+        <w:tc>
+          <w:tcPr>
+            <w:tcW w:w="3330" w:type="dxa"/>
+            <w:shd w:val="clear" w:color="auto" w:fill="FDE9D9" w:themeFill="accent6" w:themeFillTint="33"/>
+          </w:tcPr>
+          <w:p>
+            <w:pPr>
+              <w:rPr>
+                <w:rFonts w:hint="eastAsia"/>
+              </w:rPr>
+            </w:pPr>
+            <w:proofErr w:type="spellStart"/>
+            <w:r>
+              <w:t>clientype</w:t>
+            </w:r>
+            <w:proofErr w:type="spellEnd"/>
+          </w:p>
+        </w:tc>
+        <w:tc>
+          <w:tcPr>
+            <w:tcW w:w="1440" w:type="dxa"/>
+            <w:shd w:val="clear" w:color="auto" w:fill="FDE9D9" w:themeFill="accent6" w:themeFillTint="33"/>
+          </w:tcPr>
+          <w:p>
+            <w:pPr>
+              <w:rPr>
+                <w:rFonts w:hint="eastAsia"/>
+              </w:rPr>
+            </w:pPr>
+          </w:p>
+        </w:tc>
+        <w:tc>
+          <w:tcPr>
+            <w:tcW w:w="2898" w:type="dxa"/>
+            <w:shd w:val="clear" w:color="auto" w:fill="FDE9D9" w:themeFill="accent6" w:themeFillTint="33"/>
+          </w:tcPr>
+          <w:p>
+            <w:pPr>
+              <w:rPr>
+                <w:rFonts w:hint="eastAsia"/>
+              </w:rPr>
+            </w:pPr>
+            <w:r>
+              <w:rPr>
+                <w:rFonts w:hint="eastAsia"/>
+              </w:rPr>
+              <w:t>设备类型</w:t>
+            </w:r>
+          </w:p>
+          <w:p>
+            <w:pPr>
+              <w:rPr>
+                <w:rFonts w:hint="eastAsia"/>
+              </w:rPr>
+            </w:pPr>
+            <w:r>
+              <w:t xml:space="preserve">Android = 1, </w:t>
+            </w:r>
+          </w:p>
+          <w:p>
+            <w:pPr>
+              <w:rPr>
+                <w:rFonts w:hint="eastAsia"/>
+              </w:rPr>
+            </w:pPr>
+            <w:proofErr w:type="spellStart"/>
+            <w:r>
+              <w:t>iOS</w:t>
+            </w:r>
+            <w:proofErr w:type="spellEnd"/>
+            <w:r>
+              <w:t xml:space="preserve"> = 2, </w:t>
+            </w:r>
+          </w:p>
+          <w:p>
+            <w:pPr>
+              <w:rPr>
+                <w:rFonts w:hint="eastAsia"/>
+              </w:rPr>
+            </w:pPr>
+            <w:proofErr w:type="spellStart"/>
+            <w:r>
+              <w:t>WinPhone</w:t>
+            </w:r>
+            <w:proofErr w:type="spellEnd"/>
+            <w:r>
+              <w:t xml:space="preserve"> = 3</w:t>
+            </w:r>
+          </w:p>
+        </w:tc>
+      </w:tr>
+      <w:tr>
+        <w:tc>
+          <w:tcPr>
+            <w:tcW w:w="1188" w:type="dxa"/>
+            <w:shd w:val="clear" w:color="auto" w:fill="FDE9D9" w:themeFill="accent6" w:themeFillTint="33"/>
+          </w:tcPr>
+          <w:p>
+            <w:pPr>
+              <w:rPr>
+                <w:rFonts w:hint="eastAsia"/>
+              </w:rPr>
+            </w:pPr>
+            <w:r>
+              <w:rPr>
+                <w:rFonts w:hint="eastAsia"/>
+              </w:rPr>
+              <w:t>4</w:t>
+            </w:r>
+          </w:p>
+        </w:tc>
+        <w:tc>
+          <w:tcPr>
+            <w:tcW w:w="3330" w:type="dxa"/>
+            <w:shd w:val="clear" w:color="auto" w:fill="FDE9D9" w:themeFill="accent6" w:themeFillTint="33"/>
+          </w:tcPr>
+          <w:p>
+            <w:pPr>
+              <w:rPr>
+                <w:rFonts w:hint="eastAsia"/>
+              </w:rPr>
+            </w:pPr>
+            <w:proofErr w:type="spellStart"/>
+            <w:r>
+              <w:t>devicesn</w:t>
+            </w:r>
+            <w:proofErr w:type="spellEnd"/>
+          </w:p>
+        </w:tc>
+        <w:tc>
+          <w:tcPr>
+            <w:tcW w:w="1440" w:type="dxa"/>
+            <w:shd w:val="clear" w:color="auto" w:fill="FDE9D9" w:themeFill="accent6" w:themeFillTint="33"/>
+          </w:tcPr>
+          <w:p>
+            <w:pPr>
+              <w:rPr>
+                <w:rFonts w:hint="eastAsia"/>
+              </w:rPr>
+            </w:pPr>
+          </w:p>
+        </w:tc>
+        <w:tc>
+          <w:tcPr>
+            <w:tcW w:w="2898" w:type="dxa"/>
+            <w:shd w:val="clear" w:color="auto" w:fill="FDE9D9" w:themeFill="accent6" w:themeFillTint="33"/>
+          </w:tcPr>
+          <w:p>
+            <w:pPr>
+              <w:rPr>
+                <w:rFonts w:hint="eastAsia"/>
+              </w:rPr>
+            </w:pPr>
+            <w:r>
+              <w:rPr>
+                <w:rFonts w:hint="eastAsia"/>
+              </w:rPr>
+              <w:t>设备串号</w:t>
+            </w:r>
+          </w:p>
+        </w:tc>
+      </w:tr>
+      <w:tr>
+        <w:tc>
+          <w:tcPr>
+            <w:tcW w:w="1188" w:type="dxa"/>
+            <w:shd w:val="clear" w:color="auto" w:fill="92D050"/>
+          </w:tcPr>
+          <w:p>
+            <w:pPr>
+              <w:rPr>
+                <w:rFonts w:hint="eastAsia"/>
+              </w:rPr>
+            </w:pPr>
+            <w:r>
+              <w:rPr>
+                <w:rFonts w:hint="eastAsia"/>
+              </w:rPr>
+              <w:t>序号</w:t>
+            </w:r>
+          </w:p>
+        </w:tc>
+        <w:tc>
+          <w:tcPr>
+            <w:tcW w:w="3330" w:type="dxa"/>
+            <w:shd w:val="clear" w:color="auto" w:fill="92D050"/>
+          </w:tcPr>
+          <w:p>
+            <w:pPr>
+              <w:rPr>
+                <w:rFonts w:hint="eastAsia"/>
+              </w:rPr>
+            </w:pPr>
+            <w:r>
+              <w:rPr>
+                <w:rFonts w:hint="eastAsia"/>
+              </w:rPr>
+              <w:t>有效返回参数</w:t>
+            </w:r>
+          </w:p>
+        </w:tc>
+        <w:tc>
+          <w:tcPr>
+            <w:tcW w:w="1440" w:type="dxa"/>
+            <w:shd w:val="clear" w:color="auto" w:fill="92D050"/>
+          </w:tcPr>
+          <w:p>
+            <w:pPr>
+              <w:rPr>
+                <w:rFonts w:hint="eastAsia"/>
+              </w:rPr>
+            </w:pPr>
+            <w:r>
+              <w:rPr>
+                <w:rFonts w:hint="eastAsia"/>
+              </w:rPr>
+              <w:t>类型</w:t>
+            </w:r>
+          </w:p>
+        </w:tc>
+        <w:tc>
+          <w:tcPr>
+            <w:tcW w:w="2898" w:type="dxa"/>
+            <w:shd w:val="clear" w:color="auto" w:fill="92D050"/>
+          </w:tcPr>
+          <w:p>
+            <w:pPr>
+              <w:rPr>
+                <w:rFonts w:hint="eastAsia"/>
+              </w:rPr>
+            </w:pPr>
+            <w:r>
+              <w:rPr>
+                <w:rFonts w:hint="eastAsia"/>
+              </w:rPr>
+              <w:t>描述</w:t>
+            </w:r>
+          </w:p>
+        </w:tc>
+      </w:tr>
+      <w:tr>
+        <w:tc>
+          <w:tcPr>
+            <w:tcW w:w="1188" w:type="dxa"/>
+            <w:shd w:val="clear" w:color="auto" w:fill="92D050"/>
+          </w:tcPr>
+          <w:p>
+            <w:pPr>
+              <w:rPr>
+                <w:rFonts w:hint="eastAsia"/>
+              </w:rPr>
+            </w:pPr>
+            <w:r>
+              <w:rPr>
+                <w:rFonts w:hint="eastAsia"/>
+              </w:rPr>
+              <w:t>1</w:t>
+            </w:r>
+          </w:p>
+        </w:tc>
+        <w:tc>
+          <w:tcPr>
+            <w:tcW w:w="3330" w:type="dxa"/>
+            <w:shd w:val="clear" w:color="auto" w:fill="92D050"/>
+          </w:tcPr>
+          <w:p>
+            <w:pPr>
+              <w:rPr>
+                <w:rFonts w:hint="eastAsia"/>
+              </w:rPr>
+            </w:pPr>
+            <w:r>
+              <w:rPr>
+                <w:rFonts w:hint="eastAsia"/>
+              </w:rPr>
+              <w:t>ret</w:t>
+            </w:r>
+          </w:p>
+        </w:tc>
+        <w:tc>
+          <w:tcPr>
+            <w:tcW w:w="1440" w:type="dxa"/>
+            <w:shd w:val="clear" w:color="auto" w:fill="92D050"/>
+          </w:tcPr>
+          <w:p>
+            <w:pPr>
+              <w:rPr>
+                <w:rFonts w:hint="eastAsia"/>
+              </w:rPr>
+            </w:pPr>
+            <w:proofErr w:type="spellStart"/>
+            <w:r>
+              <w:rPr>
+                <w:rFonts w:hint="eastAsia"/>
+              </w:rPr>
+              <w:t>bool</w:t>
+            </w:r>
+            <w:proofErr w:type="spellEnd"/>
+          </w:p>
+        </w:tc>
+        <w:tc>
+          <w:tcPr>
+            <w:tcW w:w="2898" w:type="dxa"/>
+            <w:shd w:val="clear" w:color="auto" w:fill="92D050"/>
+          </w:tcPr>
+          <w:p>
+            <w:pPr>
+              <w:rPr>
+                <w:rFonts w:hint="eastAsia"/>
+              </w:rPr>
+            </w:pPr>
+            <w:r>
+              <w:t>T</w:t>
+            </w:r>
+            <w:r>
+              <w:rPr>
+                <w:rFonts w:hint="eastAsia"/>
+              </w:rPr>
+              <w:t>rue</w:t>
+            </w:r>
+            <w:r>
+              <w:rPr>
+                <w:rFonts w:hint="eastAsia"/>
+              </w:rPr>
+              <w:t>：注册成功</w:t>
+            </w:r>
+          </w:p>
+        </w:tc>
+      </w:tr>
+      <w:tr>
+        <w:tc>
+          <w:tcPr>
+            <w:tcW w:w="1188" w:type="dxa"/>
+            <w:shd w:val="clear" w:color="auto" w:fill="92D050"/>
+          </w:tcPr>
+          <w:p>
+            <w:pPr>
+              <w:rPr>
+                <w:rFonts w:hint="eastAsia"/>
+              </w:rPr>
+            </w:pPr>
+            <w:r>
+              <w:rPr>
+                <w:rFonts w:hint="eastAsia"/>
+              </w:rPr>
+              <w:t>2</w:t>
+            </w:r>
+          </w:p>
+        </w:tc>
+        <w:tc>
+          <w:tcPr>
+            <w:tcW w:w="3330" w:type="dxa"/>
+            <w:shd w:val="clear" w:color="auto" w:fill="92D050"/>
+          </w:tcPr>
+          <w:p>
+            <w:pPr>
+              <w:rPr>
+                <w:rFonts w:hint="eastAsia"/>
+              </w:rPr>
+            </w:pPr>
+            <w:proofErr w:type="spellStart"/>
+            <w:r>
+              <w:rPr>
+                <w:rFonts w:hint="eastAsia"/>
+              </w:rPr>
+              <w:t>msg</w:t>
+            </w:r>
+            <w:proofErr w:type="spellEnd"/>
+          </w:p>
+        </w:tc>
+        <w:tc>
+          <w:tcPr>
+            <w:tcW w:w="1440" w:type="dxa"/>
+            <w:shd w:val="clear" w:color="auto" w:fill="92D050"/>
+          </w:tcPr>
+          <w:p>
+            <w:pPr>
+              <w:rPr>
+                <w:rFonts w:hint="eastAsia"/>
+              </w:rPr>
+            </w:pPr>
+            <w:r>
+              <w:rPr>
+                <w:rFonts w:hint="eastAsia"/>
+              </w:rPr>
+              <w:t>string</w:t>
+            </w:r>
+          </w:p>
+        </w:tc>
+        <w:tc>
+          <w:tcPr>
+            <w:tcW w:w="2898" w:type="dxa"/>
+            <w:shd w:val="clear" w:color="auto" w:fill="92D050"/>
+          </w:tcPr>
+          <w:p>
+            <w:pPr>
+              <w:rPr>
+                <w:rFonts w:hint="eastAsia"/>
+              </w:rPr>
+            </w:pPr>
+            <w:r>
+              <w:rPr>
+                <w:rFonts w:hint="eastAsia"/>
+              </w:rPr>
+              <w:t>登陆成功后下发的用户票据</w:t>
+            </w:r>
+          </w:p>
+        </w:tc>
+      </w:tr>
+    </w:tbl>
+    <w:p>
+      <w:pPr>
+        <w:rPr>
+          <w:rFonts w:hint="eastAsia"/>
+        </w:rPr>
+      </w:pPr>
+    </w:p>
+    <w:p>
+      <w:pPr>
+        <w:rPr>
+          <w:rFonts w:hint="eastAsia"/>
+        </w:rPr>
+      </w:pPr>
+    </w:p>
     <w:p/>
     <w:sectPr>
       <w:pgSz w:w="12240" w:h="15840"/>
@@ -163,6 +2609,367 @@
     </w:sectPr>
   </w:body>
 </w:document>
+</file>
+
+<file path=word/numbering.xml><?xml version="1.0" encoding="utf-8"?>
+<w:numbering xmlns:wpc="http://schemas.microsoft.com/office/word/2010/wordprocessingCanvas" xmlns:mc="http://schemas.openxmlformats.org/markup-compatibility/2006" xmlns:o="urn:schemas-microsoft-com:office:office" xmlns:r="http://schemas.openxmlformats.org/officeDocument/2006/relationships" xmlns:m="http://schemas.openxmlformats.org/officeDocument/2006/math" xmlns:v="urn:schemas-microsoft-com:vml" xmlns:wp14="http://schemas.microsoft.com/office/word/2010/wordprocessingDrawing" xmlns:wp="http://schemas.openxmlformats.org/drawingml/2006/wordprocessingDrawing" xmlns:w10="urn:schemas-microsoft-com:office:word" xmlns:w="http://schemas.openxmlformats.org/wordprocessingml/2006/main" xmlns:w14="http://schemas.microsoft.com/office/word/2010/wordml" xmlns:wpg="http://schemas.microsoft.com/office/word/2010/wordprocessingGroup" xmlns:wpi="http://schemas.microsoft.com/office/word/2010/wordprocessingInk" xmlns:wne="http://schemas.microsoft.com/office/word/2006/wordml" xmlns:wps="http://schemas.microsoft.com/office/word/2010/wordprocessingShape" mc:Ignorable="w14 wp14">
+  <w:abstractNum w:abstractNumId="0">
+    <w:nsid w:val="11731FEA"/>
+    <w:multiLevelType w:val="hybridMultilevel"/>
+    <w:tmpl w:val="0EBCB100"/>
+    <w:lvl w:ilvl="0" w:tplc="04090015">
+      <w:start w:val="1"/>
+      <w:numFmt w:val="upperLetter"/>
+      <w:lvlText w:val="%1."/>
+      <w:lvlJc w:val="left"/>
+      <w:pPr>
+        <w:ind w:left="720" w:hanging="360"/>
+      </w:pPr>
+    </w:lvl>
+    <w:lvl w:ilvl="1" w:tplc="04090019" w:tentative="1">
+      <w:start w:val="1"/>
+      <w:numFmt w:val="lowerLetter"/>
+      <w:lvlText w:val="%2."/>
+      <w:lvlJc w:val="left"/>
+      <w:pPr>
+        <w:ind w:left="1440" w:hanging="360"/>
+      </w:pPr>
+    </w:lvl>
+    <w:lvl w:ilvl="2" w:tplc="0409001B" w:tentative="1">
+      <w:start w:val="1"/>
+      <w:numFmt w:val="lowerRoman"/>
+      <w:lvlText w:val="%3."/>
+      <w:lvlJc w:val="right"/>
+      <w:pPr>
+        <w:ind w:left="2160" w:hanging="180"/>
+      </w:pPr>
+    </w:lvl>
+    <w:lvl w:ilvl="3" w:tplc="0409000F" w:tentative="1">
+      <w:start w:val="1"/>
+      <w:numFmt w:val="decimal"/>
+      <w:lvlText w:val="%4."/>
+      <w:lvlJc w:val="left"/>
+      <w:pPr>
+        <w:ind w:left="2880" w:hanging="360"/>
+      </w:pPr>
+    </w:lvl>
+    <w:lvl w:ilvl="4" w:tplc="04090019" w:tentative="1">
+      <w:start w:val="1"/>
+      <w:numFmt w:val="lowerLetter"/>
+      <w:lvlText w:val="%5."/>
+      <w:lvlJc w:val="left"/>
+      <w:pPr>
+        <w:ind w:left="3600" w:hanging="360"/>
+      </w:pPr>
+    </w:lvl>
+    <w:lvl w:ilvl="5" w:tplc="0409001B" w:tentative="1">
+      <w:start w:val="1"/>
+      <w:numFmt w:val="lowerRoman"/>
+      <w:lvlText w:val="%6."/>
+      <w:lvlJc w:val="right"/>
+      <w:pPr>
+        <w:ind w:left="4320" w:hanging="180"/>
+      </w:pPr>
+    </w:lvl>
+    <w:lvl w:ilvl="6" w:tplc="0409000F" w:tentative="1">
+      <w:start w:val="1"/>
+      <w:numFmt w:val="decimal"/>
+      <w:lvlText w:val="%7."/>
+      <w:lvlJc w:val="left"/>
+      <w:pPr>
+        <w:ind w:left="5040" w:hanging="360"/>
+      </w:pPr>
+    </w:lvl>
+    <w:lvl w:ilvl="7" w:tplc="04090019" w:tentative="1">
+      <w:start w:val="1"/>
+      <w:numFmt w:val="lowerLetter"/>
+      <w:lvlText w:val="%8."/>
+      <w:lvlJc w:val="left"/>
+      <w:pPr>
+        <w:ind w:left="5760" w:hanging="360"/>
+      </w:pPr>
+    </w:lvl>
+    <w:lvl w:ilvl="8" w:tplc="0409001B" w:tentative="1">
+      <w:start w:val="1"/>
+      <w:numFmt w:val="lowerRoman"/>
+      <w:lvlText w:val="%9."/>
+      <w:lvlJc w:val="right"/>
+      <w:pPr>
+        <w:ind w:left="6480" w:hanging="180"/>
+      </w:pPr>
+    </w:lvl>
+  </w:abstractNum>
+  <w:abstractNum w:abstractNumId="1">
+    <w:nsid w:val="503A7C9E"/>
+    <w:multiLevelType w:val="hybridMultilevel"/>
+    <w:tmpl w:val="CE401C2A"/>
+    <w:lvl w:ilvl="0" w:tplc="0409000F">
+      <w:start w:val="1"/>
+      <w:numFmt w:val="decimal"/>
+      <w:lvlText w:val="%1."/>
+      <w:lvlJc w:val="left"/>
+      <w:pPr>
+        <w:ind w:left="720" w:hanging="360"/>
+      </w:pPr>
+    </w:lvl>
+    <w:lvl w:ilvl="1" w:tplc="04090019" w:tentative="1">
+      <w:start w:val="1"/>
+      <w:numFmt w:val="lowerLetter"/>
+      <w:lvlText w:val="%2."/>
+      <w:lvlJc w:val="left"/>
+      <w:pPr>
+        <w:ind w:left="1440" w:hanging="360"/>
+      </w:pPr>
+    </w:lvl>
+    <w:lvl w:ilvl="2" w:tplc="0409001B" w:tentative="1">
+      <w:start w:val="1"/>
+      <w:numFmt w:val="lowerRoman"/>
+      <w:lvlText w:val="%3."/>
+      <w:lvlJc w:val="right"/>
+      <w:pPr>
+        <w:ind w:left="2160" w:hanging="180"/>
+      </w:pPr>
+    </w:lvl>
+    <w:lvl w:ilvl="3" w:tplc="0409000F" w:tentative="1">
+      <w:start w:val="1"/>
+      <w:numFmt w:val="decimal"/>
+      <w:lvlText w:val="%4."/>
+      <w:lvlJc w:val="left"/>
+      <w:pPr>
+        <w:ind w:left="2880" w:hanging="360"/>
+      </w:pPr>
+    </w:lvl>
+    <w:lvl w:ilvl="4" w:tplc="04090019" w:tentative="1">
+      <w:start w:val="1"/>
+      <w:numFmt w:val="lowerLetter"/>
+      <w:lvlText w:val="%5."/>
+      <w:lvlJc w:val="left"/>
+      <w:pPr>
+        <w:ind w:left="3600" w:hanging="360"/>
+      </w:pPr>
+    </w:lvl>
+    <w:lvl w:ilvl="5" w:tplc="0409001B" w:tentative="1">
+      <w:start w:val="1"/>
+      <w:numFmt w:val="lowerRoman"/>
+      <w:lvlText w:val="%6."/>
+      <w:lvlJc w:val="right"/>
+      <w:pPr>
+        <w:ind w:left="4320" w:hanging="180"/>
+      </w:pPr>
+    </w:lvl>
+    <w:lvl w:ilvl="6" w:tplc="0409000F" w:tentative="1">
+      <w:start w:val="1"/>
+      <w:numFmt w:val="decimal"/>
+      <w:lvlText w:val="%7."/>
+      <w:lvlJc w:val="left"/>
+      <w:pPr>
+        <w:ind w:left="5040" w:hanging="360"/>
+      </w:pPr>
+    </w:lvl>
+    <w:lvl w:ilvl="7" w:tplc="04090019" w:tentative="1">
+      <w:start w:val="1"/>
+      <w:numFmt w:val="lowerLetter"/>
+      <w:lvlText w:val="%8."/>
+      <w:lvlJc w:val="left"/>
+      <w:pPr>
+        <w:ind w:left="5760" w:hanging="360"/>
+      </w:pPr>
+    </w:lvl>
+    <w:lvl w:ilvl="8" w:tplc="0409001B" w:tentative="1">
+      <w:start w:val="1"/>
+      <w:numFmt w:val="lowerRoman"/>
+      <w:lvlText w:val="%9."/>
+      <w:lvlJc w:val="right"/>
+      <w:pPr>
+        <w:ind w:left="6480" w:hanging="180"/>
+      </w:pPr>
+    </w:lvl>
+  </w:abstractNum>
+  <w:abstractNum w:abstractNumId="2">
+    <w:nsid w:val="65FF280A"/>
+    <w:multiLevelType w:val="hybridMultilevel"/>
+    <w:tmpl w:val="8E7C9ED4"/>
+    <w:lvl w:ilvl="0" w:tplc="0409000F">
+      <w:start w:val="1"/>
+      <w:numFmt w:val="decimal"/>
+      <w:lvlText w:val="%1."/>
+      <w:lvlJc w:val="left"/>
+      <w:pPr>
+        <w:ind w:left="720" w:hanging="360"/>
+      </w:pPr>
+    </w:lvl>
+    <w:lvl w:ilvl="1" w:tplc="04090019" w:tentative="1">
+      <w:start w:val="1"/>
+      <w:numFmt w:val="lowerLetter"/>
+      <w:lvlText w:val="%2."/>
+      <w:lvlJc w:val="left"/>
+      <w:pPr>
+        <w:ind w:left="1440" w:hanging="360"/>
+      </w:pPr>
+    </w:lvl>
+    <w:lvl w:ilvl="2" w:tplc="0409001B" w:tentative="1">
+      <w:start w:val="1"/>
+      <w:numFmt w:val="lowerRoman"/>
+      <w:lvlText w:val="%3."/>
+      <w:lvlJc w:val="right"/>
+      <w:pPr>
+        <w:ind w:left="2160" w:hanging="180"/>
+      </w:pPr>
+    </w:lvl>
+    <w:lvl w:ilvl="3" w:tplc="0409000F" w:tentative="1">
+      <w:start w:val="1"/>
+      <w:numFmt w:val="decimal"/>
+      <w:lvlText w:val="%4."/>
+      <w:lvlJc w:val="left"/>
+      <w:pPr>
+        <w:ind w:left="2880" w:hanging="360"/>
+      </w:pPr>
+    </w:lvl>
+    <w:lvl w:ilvl="4" w:tplc="04090019" w:tentative="1">
+      <w:start w:val="1"/>
+      <w:numFmt w:val="lowerLetter"/>
+      <w:lvlText w:val="%5."/>
+      <w:lvlJc w:val="left"/>
+      <w:pPr>
+        <w:ind w:left="3600" w:hanging="360"/>
+      </w:pPr>
+    </w:lvl>
+    <w:lvl w:ilvl="5" w:tplc="0409001B" w:tentative="1">
+      <w:start w:val="1"/>
+      <w:numFmt w:val="lowerRoman"/>
+      <w:lvlText w:val="%6."/>
+      <w:lvlJc w:val="right"/>
+      <w:pPr>
+        <w:ind w:left="4320" w:hanging="180"/>
+      </w:pPr>
+    </w:lvl>
+    <w:lvl w:ilvl="6" w:tplc="0409000F" w:tentative="1">
+      <w:start w:val="1"/>
+      <w:numFmt w:val="decimal"/>
+      <w:lvlText w:val="%7."/>
+      <w:lvlJc w:val="left"/>
+      <w:pPr>
+        <w:ind w:left="5040" w:hanging="360"/>
+      </w:pPr>
+    </w:lvl>
+    <w:lvl w:ilvl="7" w:tplc="04090019" w:tentative="1">
+      <w:start w:val="1"/>
+      <w:numFmt w:val="lowerLetter"/>
+      <w:lvlText w:val="%8."/>
+      <w:lvlJc w:val="left"/>
+      <w:pPr>
+        <w:ind w:left="5760" w:hanging="360"/>
+      </w:pPr>
+    </w:lvl>
+    <w:lvl w:ilvl="8" w:tplc="0409001B" w:tentative="1">
+      <w:start w:val="1"/>
+      <w:numFmt w:val="lowerRoman"/>
+      <w:lvlText w:val="%9."/>
+      <w:lvlJc w:val="right"/>
+      <w:pPr>
+        <w:ind w:left="6480" w:hanging="180"/>
+      </w:pPr>
+    </w:lvl>
+  </w:abstractNum>
+  <w:abstractNum w:abstractNumId="3">
+    <w:nsid w:val="6F531720"/>
+    <w:multiLevelType w:val="hybridMultilevel"/>
+    <w:tmpl w:val="A4D62AEC"/>
+    <w:lvl w:ilvl="0" w:tplc="04090017">
+      <w:start w:val="1"/>
+      <w:numFmt w:val="lowerLetter"/>
+      <w:lvlText w:val="%1)"/>
+      <w:lvlJc w:val="left"/>
+      <w:pPr>
+        <w:ind w:left="720" w:hanging="360"/>
+      </w:pPr>
+    </w:lvl>
+    <w:lvl w:ilvl="1" w:tplc="04090019" w:tentative="1">
+      <w:start w:val="1"/>
+      <w:numFmt w:val="lowerLetter"/>
+      <w:lvlText w:val="%2."/>
+      <w:lvlJc w:val="left"/>
+      <w:pPr>
+        <w:ind w:left="1440" w:hanging="360"/>
+      </w:pPr>
+    </w:lvl>
+    <w:lvl w:ilvl="2" w:tplc="0409001B" w:tentative="1">
+      <w:start w:val="1"/>
+      <w:numFmt w:val="lowerRoman"/>
+      <w:lvlText w:val="%3."/>
+      <w:lvlJc w:val="right"/>
+      <w:pPr>
+        <w:ind w:left="2160" w:hanging="180"/>
+      </w:pPr>
+    </w:lvl>
+    <w:lvl w:ilvl="3" w:tplc="0409000F" w:tentative="1">
+      <w:start w:val="1"/>
+      <w:numFmt w:val="decimal"/>
+      <w:lvlText w:val="%4."/>
+      <w:lvlJc w:val="left"/>
+      <w:pPr>
+        <w:ind w:left="2880" w:hanging="360"/>
+      </w:pPr>
+    </w:lvl>
+    <w:lvl w:ilvl="4" w:tplc="04090019" w:tentative="1">
+      <w:start w:val="1"/>
+      <w:numFmt w:val="lowerLetter"/>
+      <w:lvlText w:val="%5."/>
+      <w:lvlJc w:val="left"/>
+      <w:pPr>
+        <w:ind w:left="3600" w:hanging="360"/>
+      </w:pPr>
+    </w:lvl>
+    <w:lvl w:ilvl="5" w:tplc="0409001B" w:tentative="1">
+      <w:start w:val="1"/>
+      <w:numFmt w:val="lowerRoman"/>
+      <w:lvlText w:val="%6."/>
+      <w:lvlJc w:val="right"/>
+      <w:pPr>
+        <w:ind w:left="4320" w:hanging="180"/>
+      </w:pPr>
+    </w:lvl>
+    <w:lvl w:ilvl="6" w:tplc="0409000F" w:tentative="1">
+      <w:start w:val="1"/>
+      <w:numFmt w:val="decimal"/>
+      <w:lvlText w:val="%7."/>
+      <w:lvlJc w:val="left"/>
+      <w:pPr>
+        <w:ind w:left="5040" w:hanging="360"/>
+      </w:pPr>
+    </w:lvl>
+    <w:lvl w:ilvl="7" w:tplc="04090019" w:tentative="1">
+      <w:start w:val="1"/>
+      <w:numFmt w:val="lowerLetter"/>
+      <w:lvlText w:val="%8."/>
+      <w:lvlJc w:val="left"/>
+      <w:pPr>
+        <w:ind w:left="5760" w:hanging="360"/>
+      </w:pPr>
+    </w:lvl>
+    <w:lvl w:ilvl="8" w:tplc="0409001B" w:tentative="1">
+      <w:start w:val="1"/>
+      <w:numFmt w:val="lowerRoman"/>
+      <w:lvlText w:val="%9."/>
+      <w:lvlJc w:val="right"/>
+      <w:pPr>
+        <w:ind w:left="6480" w:hanging="180"/>
+      </w:pPr>
+    </w:lvl>
+  </w:abstractNum>
+  <w:num w:numId="1">
+    <w:abstractNumId w:val="0"/>
+  </w:num>
+  <w:num w:numId="2">
+    <w:abstractNumId w:val="3"/>
+  </w:num>
+  <w:num w:numId="3">
+    <w:abstractNumId w:val="1"/>
+  </w:num>
+  <w:num w:numId="4">
+    <w:abstractNumId w:val="2"/>
+  </w:num>
+</w:numbering>
 </file>
 
 <file path=word/styles.xml><?xml version="1.0" encoding="utf-8"?>
@@ -498,6 +3305,54 @@
       <w:szCs w:val="16"/>
     </w:rPr>
   </w:style>
+  <w:style w:type="paragraph" w:styleId="ListParagraph">
+    <w:name w:val="List Paragraph"/>
+    <w:basedOn w:val="Normal"/>
+    <w:uiPriority w:val="34"/>
+    <w:qFormat/>
+    <w:rsid w:val="007E2293"/>
+    <w:pPr>
+      <w:ind w:left="720"/>
+      <w:contextualSpacing/>
+    </w:pPr>
+  </w:style>
+  <w:style w:type="table" w:styleId="TableGrid">
+    <w:name w:val="Table Grid"/>
+    <w:basedOn w:val="TableNormal"/>
+    <w:uiPriority w:val="59"/>
+    <w:rsid w:val="00EA2EE0"/>
+    <w:pPr>
+      <w:spacing w:after="0" w:line="240" w:lineRule="auto"/>
+    </w:pPr>
+    <w:tblPr>
+      <w:tblInd w:w="0" w:type="dxa"/>
+      <w:tblBorders>
+        <w:top w:val="single" w:sz="4" w:space="0" w:color="auto"/>
+        <w:left w:val="single" w:sz="4" w:space="0" w:color="auto"/>
+        <w:bottom w:val="single" w:sz="4" w:space="0" w:color="auto"/>
+        <w:right w:val="single" w:sz="4" w:space="0" w:color="auto"/>
+        <w:insideH w:val="single" w:sz="4" w:space="0" w:color="auto"/>
+        <w:insideV w:val="single" w:sz="4" w:space="0" w:color="auto"/>
+      </w:tblBorders>
+      <w:tblCellMar>
+        <w:top w:w="0" w:type="dxa"/>
+        <w:left w:w="108" w:type="dxa"/>
+        <w:bottom w:w="0" w:type="dxa"/>
+        <w:right w:w="108" w:type="dxa"/>
+      </w:tblCellMar>
+    </w:tblPr>
+  </w:style>
+  <w:style w:type="character" w:styleId="Hyperlink">
+    <w:name w:val="Hyperlink"/>
+    <w:basedOn w:val="DefaultParagraphFont"/>
+    <w:uiPriority w:val="99"/>
+    <w:unhideWhenUsed/>
+    <w:rsid w:val="00EA2EE0"/>
+    <w:rPr>
+      <w:color w:val="0000FF" w:themeColor="hyperlink"/>
+      <w:u w:val="single"/>
+    </w:rPr>
+  </w:style>
 </w:styles>
 </file>
 
@@ -834,6 +3689,54 @@
       <w:szCs w:val="16"/>
     </w:rPr>
   </w:style>
+  <w:style w:type="paragraph" w:styleId="ListParagraph">
+    <w:name w:val="List Paragraph"/>
+    <w:basedOn w:val="Normal"/>
+    <w:uiPriority w:val="34"/>
+    <w:qFormat/>
+    <w:rsid w:val="007E2293"/>
+    <w:pPr>
+      <w:ind w:left="720"/>
+      <w:contextualSpacing/>
+    </w:pPr>
+  </w:style>
+  <w:style w:type="table" w:styleId="TableGrid">
+    <w:name w:val="Table Grid"/>
+    <w:basedOn w:val="TableNormal"/>
+    <w:uiPriority w:val="59"/>
+    <w:rsid w:val="00EA2EE0"/>
+    <w:pPr>
+      <w:spacing w:after="0" w:line="240" w:lineRule="auto"/>
+    </w:pPr>
+    <w:tblPr>
+      <w:tblInd w:w="0" w:type="dxa"/>
+      <w:tblBorders>
+        <w:top w:val="single" w:sz="4" w:space="0" w:color="auto"/>
+        <w:left w:val="single" w:sz="4" w:space="0" w:color="auto"/>
+        <w:bottom w:val="single" w:sz="4" w:space="0" w:color="auto"/>
+        <w:right w:val="single" w:sz="4" w:space="0" w:color="auto"/>
+        <w:insideH w:val="single" w:sz="4" w:space="0" w:color="auto"/>
+        <w:insideV w:val="single" w:sz="4" w:space="0" w:color="auto"/>
+      </w:tblBorders>
+      <w:tblCellMar>
+        <w:top w:w="0" w:type="dxa"/>
+        <w:left w:w="108" w:type="dxa"/>
+        <w:bottom w:w="0" w:type="dxa"/>
+        <w:right w:w="108" w:type="dxa"/>
+      </w:tblCellMar>
+    </w:tblPr>
+  </w:style>
+  <w:style w:type="character" w:styleId="Hyperlink">
+    <w:name w:val="Hyperlink"/>
+    <w:basedOn w:val="DefaultParagraphFont"/>
+    <w:uiPriority w:val="99"/>
+    <w:unhideWhenUsed/>
+    <w:rsid w:val="00EA2EE0"/>
+    <w:rPr>
+      <w:color w:val="0000FF" w:themeColor="hyperlink"/>
+      <w:u w:val="single"/>
+    </w:rPr>
+  </w:style>
 </w:styles>
 </file>
 
@@ -1120,4 +4023,16 @@
   <a:objectDefaults/>
   <a:extraClrSchemeLst/>
 </a:theme>
+</file>
+
+<file path=customXml/item1.xml><?xml version="1.0" encoding="utf-8"?>
+<b:Sources xmlns:b="http://schemas.openxmlformats.org/officeDocument/2006/bibliography" xmlns="http://schemas.openxmlformats.org/officeDocument/2006/bibliography" SelectedStyle="\APA.XSL" StyleName="APA"/>
+</file>
+
+<file path=customXml/itemProps1.xml><?xml version="1.0" encoding="utf-8"?>
+<ds:datastoreItem xmlns:ds="http://schemas.openxmlformats.org/officeDocument/2006/customXml" ds:itemID="{204D5840-F8E3-4A11-B2D3-920E84F28C84}">
+  <ds:schemaRefs>
+    <ds:schemaRef ds:uri="http://schemas.openxmlformats.org/officeDocument/2006/bibliography"/>
+  </ds:schemaRefs>
+</ds:datastoreItem>
 </file>
--- a/Phase1/iTrip技术接口.第一阶段.docx
+++ b/Phase1/iTrip技术接口.第一阶段.docx
@@ -772,9 +772,6 @@
           <w:ilvl w:val="0"/>
           <w:numId w:val="4"/>
         </w:numPr>
-        <w:rPr>
-          <w:rFonts w:hint="eastAsia"/>
-        </w:rPr>
       </w:pPr>
       <w:r>
         <w:rPr>
@@ -804,9 +801,6 @@
           <w:ilvl w:val="0"/>
           <w:numId w:val="4"/>
         </w:numPr>
-        <w:rPr>
-          <w:rFonts w:hint="eastAsia"/>
-        </w:rPr>
       </w:pPr>
       <w:r>
         <w:rPr>
@@ -822,12 +816,18 @@
     </w:p>
     <w:p>
       <w:pPr>
-        <w:pStyle w:val="ListParagraph"/>
+        <w:pStyle w:val="Heading1"/>
         <w:numPr>
           <w:ilvl w:val="0"/>
-          <w:numId w:val="4"/>
+          <w:numId w:val="25"/>
         </w:numPr>
       </w:pPr>
+      <w:r>
+        <w:rPr>
+          <w:rFonts w:hint="eastAsia"/>
+        </w:rPr>
+        <w:t>认证</w:t>
+      </w:r>
     </w:p>
     <w:p>
       <w:pPr>
@@ -890,28 +890,14 @@
             <w:tcW w:w="1080" w:type="dxa"/>
             <w:shd w:val="clear" w:color="auto" w:fill="C4BC96" w:themeFill="background2" w:themeFillShade="BF"/>
           </w:tcPr>
-          <w:p>
-            <w:r>
-              <w:rPr>
-                <w:rFonts w:hint="eastAsia"/>
-              </w:rPr>
-              <w:t>方式</w:t>
-            </w:r>
-          </w:p>
+          <w:p/>
         </w:tc>
         <w:tc>
           <w:tcPr>
             <w:tcW w:w="3258" w:type="dxa"/>
             <w:shd w:val="clear" w:color="auto" w:fill="C4BC96" w:themeFill="background2" w:themeFillShade="BF"/>
           </w:tcPr>
-          <w:p>
-            <w:r>
-              <w:rPr>
-                <w:rFonts w:hint="eastAsia"/>
-              </w:rPr>
-              <w:t>POST</w:t>
-            </w:r>
-          </w:p>
+          <w:p/>
         </w:tc>
       </w:tr>
       <w:tr>
@@ -935,7 +921,12 @@
             <w:shd w:val="clear" w:color="auto" w:fill="C4BC96" w:themeFill="background2" w:themeFillShade="BF"/>
           </w:tcPr>
           <w:p>
-            <w:proofErr w:type="spellStart"/>
+            <w:r>
+              <w:rPr>
+                <w:rFonts w:hint="eastAsia"/>
+              </w:rPr>
+              <w:t>WMD|</w:t>
+            </w:r>
             <w:r>
               <w:rPr>
                 <w:rFonts w:hint="eastAsia"/>
@@ -946,15 +937,20 @@
               <w:rPr>
                 <w:rFonts w:hint="eastAsia"/>
               </w:rPr>
-              <w:t>ersion</w:t>
-            </w:r>
-            <w:r>
-              <w:rPr>
-                <w:rFonts w:hint="eastAsia"/>
-              </w:rPr>
-              <w:t>|Account</w:t>
-            </w:r>
-            <w:proofErr w:type="spellEnd"/>
+              <w:t>SN</w:t>
+            </w:r>
+            <w:r>
+              <w:rPr>
+                <w:rFonts w:hint="eastAsia"/>
+              </w:rPr>
+              <w:t>|A</w:t>
+            </w:r>
+            <w:r>
+              <w:rPr>
+                <w:rFonts w:hint="eastAsia"/>
+              </w:rPr>
+              <w:t>CC</w:t>
+            </w:r>
           </w:p>
         </w:tc>
         <w:tc>
@@ -994,11 +990,36 @@
             <w:shd w:val="clear" w:color="auto" w:fill="C4BC96" w:themeFill="background2" w:themeFillShade="BF"/>
           </w:tcPr>
           <w:p>
-            <w:r>
-              <w:rPr>
-                <w:rFonts w:hint="eastAsia"/>
-              </w:rPr>
-              <w:t>用户账号客户端需校验：长度</w:t>
+            <w:pPr>
+              <w:rPr>
+                <w:rFonts w:hint="eastAsia"/>
+              </w:rPr>
+            </w:pPr>
+            <w:r>
+              <w:rPr>
+                <w:rFonts w:hint="eastAsia"/>
+              </w:rPr>
+              <w:t>只注册用户，并不下发用户票据。</w:t>
+            </w:r>
+          </w:p>
+          <w:p>
+            <w:r>
+              <w:rPr>
+                <w:rFonts w:hint="eastAsia"/>
+              </w:rPr>
+              <w:t>客户端需校验</w:t>
+            </w:r>
+            <w:r>
+              <w:rPr>
+                <w:rFonts w:hint="eastAsia"/>
+              </w:rPr>
+              <w:t>用户账号</w:t>
+            </w:r>
+            <w:r>
+              <w:rPr>
+                <w:rFonts w:hint="eastAsia"/>
+              </w:rPr>
+              <w:t>：长度</w:t>
             </w:r>
             <w:r>
               <w:rPr>
@@ -1016,19 +1037,19 @@
               <w:rPr>
                 <w:rFonts w:hint="eastAsia"/>
               </w:rPr>
-              <w:t>@_.</w:t>
-            </w:r>
-            <w:r>
-              <w:rPr>
-                <w:rFonts w:hint="eastAsia"/>
-              </w:rPr>
-              <w:t>;</w:t>
+              <w:t>@_.;</w:t>
             </w:r>
             <w:r>
               <w:rPr>
                 <w:rFonts w:hint="eastAsia"/>
               </w:rPr>
               <w:t>必须字母或数字开头</w:t>
+            </w:r>
+            <w:r>
+              <w:rPr>
+                <w:rFonts w:hint="eastAsia"/>
+              </w:rPr>
+              <w:t>。</w:t>
             </w:r>
           </w:p>
         </w:tc>
@@ -1324,7 +1345,6 @@
         </w:tc>
       </w:tr>
     </w:tbl>
-    <w:p/>
     <w:p>
       <w:pPr>
         <w:pStyle w:val="Heading2"/>
@@ -1386,28 +1406,14 @@
             <w:tcW w:w="1080" w:type="dxa"/>
             <w:shd w:val="clear" w:color="auto" w:fill="C4BC96" w:themeFill="background2" w:themeFillShade="BF"/>
           </w:tcPr>
-          <w:p>
-            <w:r>
-              <w:rPr>
-                <w:rFonts w:hint="eastAsia"/>
-              </w:rPr>
-              <w:t>方式</w:t>
-            </w:r>
-          </w:p>
+          <w:p/>
         </w:tc>
         <w:tc>
           <w:tcPr>
             <w:tcW w:w="3258" w:type="dxa"/>
             <w:shd w:val="clear" w:color="auto" w:fill="C4BC96" w:themeFill="background2" w:themeFillShade="BF"/>
           </w:tcPr>
-          <w:p>
-            <w:r>
-              <w:rPr>
-                <w:rFonts w:hint="eastAsia"/>
-              </w:rPr>
-              <w:t>POST</w:t>
-            </w:r>
-          </w:p>
+          <w:p/>
         </w:tc>
       </w:tr>
       <w:tr>
@@ -1431,26 +1437,48 @@
             <w:shd w:val="clear" w:color="auto" w:fill="C4BC96" w:themeFill="background2" w:themeFillShade="BF"/>
           </w:tcPr>
           <w:p>
-            <w:proofErr w:type="spellStart"/>
-            <w:r>
-              <w:rPr>
-                <w:rFonts w:hint="eastAsia"/>
-              </w:rPr>
-              <w:t>V</w:t>
-            </w:r>
-            <w:r>
-              <w:rPr>
-                <w:rFonts w:hint="eastAsia"/>
-              </w:rPr>
-              <w:t>ersion</w:t>
-            </w:r>
-            <w:r>
-              <w:rPr>
-                <w:rFonts w:hint="eastAsia"/>
-              </w:rPr>
-              <w:t>|DeviceType|DeviceSN</w:t>
-            </w:r>
-            <w:proofErr w:type="spellEnd"/>
+            <w:r>
+              <w:rPr>
+                <w:rFonts w:hint="eastAsia"/>
+              </w:rPr>
+              <w:t>WMD|</w:t>
+            </w:r>
+            <w:r>
+              <w:rPr>
+                <w:rFonts w:hint="eastAsia"/>
+              </w:rPr>
+              <w:t>VSN</w:t>
+            </w:r>
+            <w:r>
+              <w:rPr>
+                <w:rFonts w:hint="eastAsia"/>
+              </w:rPr>
+              <w:t xml:space="preserve"> </w:t>
+            </w:r>
+            <w:r>
+              <w:rPr>
+                <w:rFonts w:hint="eastAsia"/>
+              </w:rPr>
+              <w:t>|</w:t>
+            </w:r>
+            <w:r>
+              <w:rPr>
+                <w:rFonts w:hint="eastAsia"/>
+              </w:rPr>
+              <w:t>DSN</w:t>
+            </w:r>
+            <w:r>
+              <w:rPr>
+                <w:rFonts w:hint="eastAsia"/>
+              </w:rPr>
+              <w:t>|</w:t>
+            </w:r>
+            <w:r>
+              <w:rPr>
+                <w:rFonts w:hint="eastAsia"/>
+              </w:rPr>
+              <w:t>DTP</w:t>
+            </w:r>
           </w:p>
         </w:tc>
         <w:tc>
@@ -1489,7 +1517,14 @@
             <w:gridSpan w:val="3"/>
             <w:shd w:val="clear" w:color="auto" w:fill="C4BC96" w:themeFill="background2" w:themeFillShade="BF"/>
           </w:tcPr>
-          <w:p/>
+          <w:p>
+            <w:r>
+              <w:rPr>
+                <w:rFonts w:hint="eastAsia"/>
+              </w:rPr>
+              <w:t>登陆成功后，下发用户票据。该票据只能在当前登录设备上使用。</w:t>
+            </w:r>
+          </w:p>
         </w:tc>
       </w:tr>
       <w:tr>
@@ -1825,13 +1860,13 @@
               <w:rPr>
                 <w:rFonts w:hint="eastAsia"/>
               </w:rPr>
+              <w:lastRenderedPageBreak/>
               <w:t>登陆失败的提示；</w:t>
             </w:r>
           </w:p>
         </w:tc>
       </w:tr>
     </w:tbl>
-    <w:p/>
     <w:p>
       <w:pPr>
         <w:pStyle w:val="Heading2"/>
@@ -1902,28 +1937,14 @@
             <w:tcW w:w="1080" w:type="dxa"/>
             <w:shd w:val="clear" w:color="auto" w:fill="C4BC96" w:themeFill="background2" w:themeFillShade="BF"/>
           </w:tcPr>
-          <w:p>
-            <w:r>
-              <w:rPr>
-                <w:rFonts w:hint="eastAsia"/>
-              </w:rPr>
-              <w:t>方式</w:t>
-            </w:r>
-          </w:p>
+          <w:p/>
         </w:tc>
         <w:tc>
           <w:tcPr>
             <w:tcW w:w="3258" w:type="dxa"/>
             <w:shd w:val="clear" w:color="auto" w:fill="C4BC96" w:themeFill="background2" w:themeFillShade="BF"/>
           </w:tcPr>
-          <w:p>
-            <w:r>
-              <w:rPr>
-                <w:rFonts w:hint="eastAsia"/>
-              </w:rPr>
-              <w:t>POST</w:t>
-            </w:r>
-          </w:p>
+          <w:p/>
         </w:tc>
       </w:tr>
       <w:tr>
@@ -1947,14 +1968,30 @@
             <w:shd w:val="clear" w:color="auto" w:fill="C4BC96" w:themeFill="background2" w:themeFillShade="BF"/>
           </w:tcPr>
           <w:p>
-            <w:proofErr w:type="spellStart"/>
-            <w:r>
-              <w:rPr>
-                <w:rFonts w:hint="eastAsia"/>
-              </w:rPr>
-              <w:t>Version|Authentication</w:t>
-            </w:r>
-            <w:proofErr w:type="spellEnd"/>
+            <w:r>
+              <w:rPr>
+                <w:rFonts w:hint="eastAsia"/>
+              </w:rPr>
+              <w:t>WMD|</w:t>
+            </w:r>
+            <w:r>
+              <w:rPr>
+                <w:rFonts w:hint="eastAsia"/>
+              </w:rPr>
+              <w:t>VSN</w:t>
+            </w:r>
+            <w:r>
+              <w:rPr>
+                <w:rFonts w:hint="eastAsia"/>
+              </w:rPr>
+              <w:t>|</w:t>
+            </w:r>
+            <w:r>
+              <w:rPr>
+                <w:rFonts w:hint="eastAsia"/>
+              </w:rPr>
+              <w:t>AUT</w:t>
+            </w:r>
           </w:p>
         </w:tc>
         <w:tc>
@@ -2000,6 +2037,12 @@
               </w:rPr>
               <w:t>在同一设备上，非首次登录，可以直接使用票据进行认证</w:t>
             </w:r>
+            <w:r>
+              <w:rPr>
+                <w:rFonts w:hint="eastAsia"/>
+              </w:rPr>
+              <w:t>。</w:t>
+            </w:r>
           </w:p>
         </w:tc>
       </w:tr>
@@ -2299,7 +2342,6 @@
         </w:tc>
       </w:tr>
     </w:tbl>
-    <w:p/>
     <w:p>
       <w:pPr>
         <w:pStyle w:val="Heading2"/>
@@ -2308,8 +2350,6 @@
           <w:numId w:val="3"/>
         </w:numPr>
       </w:pPr>
-      <w:bookmarkStart w:id="0" w:name="_GoBack"/>
-      <w:bookmarkEnd w:id="0"/>
       <w:r>
         <w:rPr>
           <w:rFonts w:hint="eastAsia"/>
@@ -2369,28 +2409,14 @@
             <w:tcW w:w="1080" w:type="dxa"/>
             <w:shd w:val="clear" w:color="auto" w:fill="C4BC96" w:themeFill="background2" w:themeFillShade="BF"/>
           </w:tcPr>
-          <w:p>
-            <w:r>
-              <w:rPr>
-                <w:rFonts w:hint="eastAsia"/>
-              </w:rPr>
-              <w:t>方式</w:t>
-            </w:r>
-          </w:p>
+          <w:p/>
         </w:tc>
         <w:tc>
           <w:tcPr>
             <w:tcW w:w="3258" w:type="dxa"/>
             <w:shd w:val="clear" w:color="auto" w:fill="C4BC96" w:themeFill="background2" w:themeFillShade="BF"/>
           </w:tcPr>
-          <w:p>
-            <w:r>
-              <w:rPr>
-                <w:rFonts w:hint="eastAsia"/>
-              </w:rPr>
-              <w:t>POST</w:t>
-            </w:r>
-          </w:p>
+          <w:p/>
         </w:tc>
       </w:tr>
       <w:tr>
@@ -2414,18 +2440,17 @@
             <w:shd w:val="clear" w:color="auto" w:fill="C4BC96" w:themeFill="background2" w:themeFillShade="BF"/>
           </w:tcPr>
           <w:p>
-            <w:proofErr w:type="spellStart"/>
-            <w:r>
-              <w:rPr>
-                <w:rFonts w:hint="eastAsia"/>
-              </w:rPr>
-              <w:t>V</w:t>
-            </w:r>
-            <w:r>
-              <w:rPr>
-                <w:rFonts w:hint="eastAsia"/>
-              </w:rPr>
-              <w:t>ersion</w:t>
+            <w:r>
+              <w:rPr>
+                <w:rFonts w:hint="eastAsia"/>
+              </w:rPr>
+              <w:t>WMD|</w:t>
+            </w:r>
+            <w:r>
+              <w:rPr>
+                <w:rFonts w:hint="eastAsia"/>
+              </w:rPr>
+              <w:t>VSN</w:t>
             </w:r>
             <w:r>
               <w:rPr>
@@ -2437,9 +2462,8 @@
               <w:rPr>
                 <w:rFonts w:hint="eastAsia"/>
               </w:rPr>
-              <w:t>Authentication</w:t>
-            </w:r>
-            <w:proofErr w:type="spellEnd"/>
+              <w:t>AUT</w:t>
+            </w:r>
           </w:p>
         </w:tc>
         <w:tc>
@@ -2478,7 +2502,14 @@
             <w:gridSpan w:val="3"/>
             <w:shd w:val="clear" w:color="auto" w:fill="C4BC96" w:themeFill="background2" w:themeFillShade="BF"/>
           </w:tcPr>
-          <w:p/>
+          <w:p>
+            <w:r>
+              <w:rPr>
+                <w:rFonts w:hint="eastAsia"/>
+              </w:rPr>
+              <w:t>服务端变更用户状态，客户端需删除该用户票据。</w:t>
+            </w:r>
+          </w:p>
         </w:tc>
       </w:tr>
       <w:tr>
@@ -2627,36 +2658,6 @@
               <w:t>描述</w:t>
             </w:r>
           </w:p>
-        </w:tc>
-      </w:tr>
-      <w:tr>
-        <w:tc>
-          <w:tcPr>
-            <w:tcW w:w="1188" w:type="dxa"/>
-            <w:shd w:val="clear" w:color="auto" w:fill="92D050"/>
-          </w:tcPr>
-          <w:p/>
-        </w:tc>
-        <w:tc>
-          <w:tcPr>
-            <w:tcW w:w="3330" w:type="dxa"/>
-            <w:shd w:val="clear" w:color="auto" w:fill="92D050"/>
-          </w:tcPr>
-          <w:p/>
-        </w:tc>
-        <w:tc>
-          <w:tcPr>
-            <w:tcW w:w="1080" w:type="dxa"/>
-            <w:shd w:val="clear" w:color="auto" w:fill="92D050"/>
-          </w:tcPr>
-          <w:p/>
-        </w:tc>
-        <w:tc>
-          <w:tcPr>
-            <w:tcW w:w="3258" w:type="dxa"/>
-            <w:shd w:val="clear" w:color="auto" w:fill="92D050"/>
-          </w:tcPr>
-          <w:p/>
         </w:tc>
       </w:tr>
       <w:tr>
@@ -2691,7 +2692,21 @@
       </w:tr>
     </w:tbl>
     <w:p/>
-    <w:p/>
+    <w:p>
+      <w:pPr>
+        <w:pStyle w:val="Heading1"/>
+        <w:numPr>
+          <w:ilvl w:val="0"/>
+          <w:numId w:val="25"/>
+        </w:numPr>
+      </w:pPr>
+      <w:r>
+        <w:rPr>
+          <w:rFonts w:hint="eastAsia"/>
+        </w:rPr>
+        <w:t>关系维护</w:t>
+      </w:r>
+    </w:p>
     <w:p>
       <w:pPr>
         <w:pStyle w:val="Heading2"/>
@@ -2704,7 +2719,25 @@
         <w:rPr>
           <w:rFonts w:hint="eastAsia"/>
         </w:rPr>
-        <w:t>接口简述</w:t>
+        <w:t>好友</w:t>
+      </w:r>
+      <w:r>
+        <w:rPr>
+          <w:rFonts w:hint="eastAsia"/>
+        </w:rPr>
+        <w:t>：</w:t>
+      </w:r>
+      <w:r>
+        <w:rPr>
+          <w:rFonts w:hint="eastAsia"/>
+        </w:rPr>
+        <w:t>申请</w:t>
+      </w:r>
+      <w:r>
+        <w:rPr>
+          <w:rFonts w:hint="eastAsia"/>
+        </w:rPr>
+        <w:t>成为好友</w:t>
       </w:r>
     </w:p>
     <w:tbl>
@@ -2744,8 +2777,28 @@
               <w:rPr>
                 <w:rFonts w:hint="eastAsia"/>
               </w:rPr>
-              <w:t>/Account/</w:t>
-            </w:r>
+              <w:t>/</w:t>
+            </w:r>
+            <w:r>
+              <w:rPr>
+                <w:rFonts w:hint="eastAsia"/>
+              </w:rPr>
+              <w:t>Relation</w:t>
+            </w:r>
+            <w:r>
+              <w:rPr>
+                <w:rFonts w:hint="eastAsia"/>
+              </w:rPr>
+              <w:t>/</w:t>
+            </w:r>
+            <w:proofErr w:type="spellStart"/>
+            <w:r>
+              <w:rPr>
+                <w:rFonts w:hint="eastAsia"/>
+              </w:rPr>
+              <w:t>ApplyFriend</w:t>
+            </w:r>
+            <w:proofErr w:type="spellEnd"/>
           </w:p>
         </w:tc>
         <w:tc>
@@ -2753,28 +2806,14 @@
             <w:tcW w:w="1080" w:type="dxa"/>
             <w:shd w:val="clear" w:color="auto" w:fill="C4BC96" w:themeFill="background2" w:themeFillShade="BF"/>
           </w:tcPr>
-          <w:p>
-            <w:r>
-              <w:rPr>
-                <w:rFonts w:hint="eastAsia"/>
-              </w:rPr>
-              <w:t>方式</w:t>
-            </w:r>
-          </w:p>
+          <w:p/>
         </w:tc>
         <w:tc>
           <w:tcPr>
             <w:tcW w:w="3258" w:type="dxa"/>
             <w:shd w:val="clear" w:color="auto" w:fill="C4BC96" w:themeFill="background2" w:themeFillShade="BF"/>
           </w:tcPr>
-          <w:p>
-            <w:r>
-              <w:rPr>
-                <w:rFonts w:hint="eastAsia"/>
-              </w:rPr>
-              <w:t>POST</w:t>
-            </w:r>
-          </w:p>
+          <w:p/>
         </w:tc>
       </w:tr>
       <w:tr>
@@ -2802,7 +2841,31 @@
               <w:rPr>
                 <w:rFonts w:hint="eastAsia"/>
               </w:rPr>
-              <w:t>V|A</w:t>
+              <w:t>WMD|</w:t>
+            </w:r>
+            <w:r>
+              <w:rPr>
+                <w:rFonts w:hint="eastAsia"/>
+              </w:rPr>
+              <w:t>V</w:t>
+            </w:r>
+            <w:r>
+              <w:rPr>
+                <w:rFonts w:hint="eastAsia"/>
+              </w:rPr>
+              <w:t>SN</w:t>
+            </w:r>
+            <w:r>
+              <w:rPr>
+                <w:rFonts w:hint="eastAsia"/>
+              </w:rPr>
+              <w:t>|A</w:t>
+            </w:r>
+            <w:r>
+              <w:rPr>
+                <w:rFonts w:hint="eastAsia"/>
+              </w:rPr>
+              <w:t>CC</w:t>
             </w:r>
           </w:p>
         </w:tc>
@@ -2842,7 +2905,20 @@
             <w:gridSpan w:val="3"/>
             <w:shd w:val="clear" w:color="auto" w:fill="C4BC96" w:themeFill="background2" w:themeFillShade="BF"/>
           </w:tcPr>
-          <w:p/>
+          <w:p>
+            <w:r>
+              <w:rPr>
+                <w:rFonts w:hint="eastAsia"/>
+              </w:rPr>
+              <w:t>申请添加一个用户为自己的好友</w:t>
+            </w:r>
+            <w:r>
+              <w:rPr>
+                <w:rFonts w:hint="eastAsia"/>
+              </w:rPr>
+              <w:t>。</w:t>
+            </w:r>
+          </w:p>
         </w:tc>
       </w:tr>
       <w:tr>
@@ -2925,7 +3001,19 @@
             <w:tcW w:w="3330" w:type="dxa"/>
             <w:shd w:val="clear" w:color="auto" w:fill="FDE9D9" w:themeFill="accent6" w:themeFillTint="33"/>
           </w:tcPr>
-          <w:p/>
+          <w:p>
+            <w:pPr>
+              <w:rPr>
+                <w:rFonts w:hint="eastAsia"/>
+              </w:rPr>
+            </w:pPr>
+            <w:r>
+              <w:rPr>
+                <w:rFonts w:hint="eastAsia"/>
+              </w:rPr>
+              <w:t>friend</w:t>
+            </w:r>
+          </w:p>
         </w:tc>
         <w:tc>
           <w:tcPr>
@@ -2939,7 +3027,14 @@
             <w:tcW w:w="3258" w:type="dxa"/>
             <w:shd w:val="clear" w:color="auto" w:fill="FDE9D9" w:themeFill="accent6" w:themeFillTint="33"/>
           </w:tcPr>
-          <w:p/>
+          <w:p>
+            <w:r>
+              <w:rPr>
+                <w:rFonts w:hint="eastAsia"/>
+              </w:rPr>
+              <w:t>好友账号</w:t>
+            </w:r>
+          </w:p>
         </w:tc>
       </w:tr>
       <w:tr>
@@ -2962,21 +3057,42 @@
             <w:tcW w:w="3330" w:type="dxa"/>
             <w:shd w:val="clear" w:color="auto" w:fill="FDE9D9" w:themeFill="accent6" w:themeFillTint="33"/>
           </w:tcPr>
-          <w:p/>
+          <w:p>
+            <w:r>
+              <w:rPr>
+                <w:rFonts w:hint="eastAsia"/>
+              </w:rPr>
+              <w:t>memo</w:t>
+            </w:r>
+          </w:p>
         </w:tc>
         <w:tc>
           <w:tcPr>
             <w:tcW w:w="1080" w:type="dxa"/>
             <w:shd w:val="clear" w:color="auto" w:fill="FDE9D9" w:themeFill="accent6" w:themeFillTint="33"/>
           </w:tcPr>
-          <w:p/>
+          <w:p>
+            <w:r>
+              <w:rPr>
+                <w:rFonts w:hint="eastAsia"/>
+              </w:rPr>
+              <w:t>Y</w:t>
+            </w:r>
+          </w:p>
         </w:tc>
         <w:tc>
           <w:tcPr>
             <w:tcW w:w="3258" w:type="dxa"/>
             <w:shd w:val="clear" w:color="auto" w:fill="FDE9D9" w:themeFill="accent6" w:themeFillTint="33"/>
           </w:tcPr>
-          <w:p/>
+          <w:p>
+            <w:r>
+              <w:rPr>
+                <w:rFonts w:hint="eastAsia"/>
+              </w:rPr>
+              <w:t>申请描述</w:t>
+            </w:r>
+          </w:p>
         </w:tc>
       </w:tr>
       <w:tr>
@@ -3043,28 +3159,79 @@
             <w:tcW w:w="1188" w:type="dxa"/>
             <w:shd w:val="clear" w:color="auto" w:fill="92D050"/>
           </w:tcPr>
-          <w:p/>
+          <w:p>
+            <w:r>
+              <w:rPr>
+                <w:rFonts w:hint="eastAsia"/>
+              </w:rPr>
+              <w:t>1</w:t>
+            </w:r>
+          </w:p>
         </w:tc>
         <w:tc>
           <w:tcPr>
             <w:tcW w:w="3330" w:type="dxa"/>
             <w:shd w:val="clear" w:color="auto" w:fill="92D050"/>
           </w:tcPr>
-          <w:p/>
+          <w:p>
+            <w:r>
+              <w:rPr>
+                <w:rFonts w:hint="eastAsia"/>
+              </w:rPr>
+              <w:t>ret</w:t>
+            </w:r>
+          </w:p>
         </w:tc>
         <w:tc>
           <w:tcPr>
             <w:tcW w:w="1080" w:type="dxa"/>
             <w:shd w:val="clear" w:color="auto" w:fill="92D050"/>
           </w:tcPr>
-          <w:p/>
+          <w:p>
+            <w:proofErr w:type="spellStart"/>
+            <w:r>
+              <w:rPr>
+                <w:rFonts w:hint="eastAsia"/>
+              </w:rPr>
+              <w:t>bool</w:t>
+            </w:r>
+            <w:proofErr w:type="spellEnd"/>
+          </w:p>
         </w:tc>
         <w:tc>
           <w:tcPr>
             <w:tcW w:w="3258" w:type="dxa"/>
             <w:shd w:val="clear" w:color="auto" w:fill="92D050"/>
           </w:tcPr>
-          <w:p/>
+          <w:p>
+            <w:r>
+              <w:t>T</w:t>
+            </w:r>
+            <w:r>
+              <w:rPr>
+                <w:rFonts w:hint="eastAsia"/>
+              </w:rPr>
+              <w:t>rue</w:t>
+            </w:r>
+            <w:r>
+              <w:rPr>
+                <w:rFonts w:hint="eastAsia"/>
+              </w:rPr>
+              <w:t>：</w:t>
+            </w:r>
+            <w:r>
+              <w:rPr>
+                <w:rFonts w:hint="eastAsia"/>
+              </w:rPr>
+              <w:t>申请</w:t>
+            </w:r>
+            <w:r>
+              <w:rPr>
+                <w:rFonts w:hint="eastAsia"/>
+              </w:rPr>
+              <w:t>成功</w:t>
+            </w:r>
+          </w:p>
         </w:tc>
       </w:tr>
       <w:tr>
@@ -3073,46 +3240,89 @@
             <w:tcW w:w="1188" w:type="dxa"/>
             <w:shd w:val="clear" w:color="auto" w:fill="92D050"/>
           </w:tcPr>
-          <w:p/>
+          <w:p>
+            <w:r>
+              <w:rPr>
+                <w:rFonts w:hint="eastAsia"/>
+              </w:rPr>
+              <w:t>2</w:t>
+            </w:r>
+          </w:p>
         </w:tc>
         <w:tc>
           <w:tcPr>
             <w:tcW w:w="3330" w:type="dxa"/>
             <w:shd w:val="clear" w:color="auto" w:fill="92D050"/>
           </w:tcPr>
-          <w:p/>
+          <w:p>
+            <w:proofErr w:type="spellStart"/>
+            <w:r>
+              <w:rPr>
+                <w:rFonts w:hint="eastAsia"/>
+              </w:rPr>
+              <w:t>msg</w:t>
+            </w:r>
+            <w:proofErr w:type="spellEnd"/>
+          </w:p>
         </w:tc>
         <w:tc>
           <w:tcPr>
             <w:tcW w:w="1080" w:type="dxa"/>
             <w:shd w:val="clear" w:color="auto" w:fill="92D050"/>
           </w:tcPr>
-          <w:p/>
+          <w:p>
+            <w:r>
+              <w:rPr>
+                <w:rFonts w:hint="eastAsia"/>
+              </w:rPr>
+              <w:t>string</w:t>
+            </w:r>
+          </w:p>
         </w:tc>
         <w:tc>
           <w:tcPr>
             <w:tcW w:w="3258" w:type="dxa"/>
             <w:shd w:val="clear" w:color="auto" w:fill="92D050"/>
           </w:tcPr>
-          <w:p/>
+          <w:p>
+            <w:r>
+              <w:t>R</w:t>
+            </w:r>
+            <w:r>
+              <w:rPr>
+                <w:rFonts w:hint="eastAsia"/>
+              </w:rPr>
+              <w:t>et=true</w:t>
+            </w:r>
+            <w:r>
+              <w:rPr>
+                <w:rFonts w:hint="eastAsia"/>
+              </w:rPr>
+              <w:t>：申请单的编号</w:t>
+            </w:r>
+          </w:p>
         </w:tc>
       </w:tr>
     </w:tbl>
-    <w:p/>
-    <w:p/>
     <w:p>
       <w:pPr>
         <w:pStyle w:val="Heading2"/>
         <w:numPr>
           <w:ilvl w:val="0"/>
-          <w:numId w:val="7"/>
+          <w:numId w:val="6"/>
         </w:numPr>
       </w:pPr>
       <w:r>
         <w:rPr>
           <w:rFonts w:hint="eastAsia"/>
         </w:rPr>
-        <w:t>接口简述</w:t>
+        <w:t>好友</w:t>
+      </w:r>
+      <w:r>
+        <w:rPr>
+          <w:rFonts w:hint="eastAsia"/>
+        </w:rPr>
+        <w:t>：接受申请并成为好友</w:t>
       </w:r>
     </w:p>
     <w:tbl>
@@ -3152,8 +3362,28 @@
               <w:rPr>
                 <w:rFonts w:hint="eastAsia"/>
               </w:rPr>
-              <w:t>/Account/</w:t>
-            </w:r>
+              <w:t>/</w:t>
+            </w:r>
+            <w:r>
+              <w:rPr>
+                <w:rFonts w:hint="eastAsia"/>
+              </w:rPr>
+              <w:t>Relation</w:t>
+            </w:r>
+            <w:r>
+              <w:rPr>
+                <w:rFonts w:hint="eastAsia"/>
+              </w:rPr>
+              <w:t>/</w:t>
+            </w:r>
+            <w:proofErr w:type="spellStart"/>
+            <w:r>
+              <w:rPr>
+                <w:rFonts w:hint="eastAsia"/>
+              </w:rPr>
+              <w:t>AcceptFriend</w:t>
+            </w:r>
+            <w:proofErr w:type="spellEnd"/>
           </w:p>
         </w:tc>
         <w:tc>
@@ -3161,28 +3391,14 @@
             <w:tcW w:w="1080" w:type="dxa"/>
             <w:shd w:val="clear" w:color="auto" w:fill="C4BC96" w:themeFill="background2" w:themeFillShade="BF"/>
           </w:tcPr>
-          <w:p>
-            <w:r>
-              <w:rPr>
-                <w:rFonts w:hint="eastAsia"/>
-              </w:rPr>
-              <w:t>方式</w:t>
-            </w:r>
-          </w:p>
+          <w:p/>
         </w:tc>
         <w:tc>
           <w:tcPr>
             <w:tcW w:w="3258" w:type="dxa"/>
             <w:shd w:val="clear" w:color="auto" w:fill="C4BC96" w:themeFill="background2" w:themeFillShade="BF"/>
           </w:tcPr>
-          <w:p>
-            <w:r>
-              <w:rPr>
-                <w:rFonts w:hint="eastAsia"/>
-              </w:rPr>
-              <w:t>POST</w:t>
-            </w:r>
-          </w:p>
+          <w:p/>
         </w:tc>
       </w:tr>
       <w:tr>
@@ -3210,7 +3426,7 @@
               <w:rPr>
                 <w:rFonts w:hint="eastAsia"/>
               </w:rPr>
-              <w:t>V|A</w:t>
+              <w:t>WMD|VSN|ACC</w:t>
             </w:r>
           </w:p>
         </w:tc>
@@ -3250,7 +3466,14 @@
             <w:gridSpan w:val="3"/>
             <w:shd w:val="clear" w:color="auto" w:fill="C4BC96" w:themeFill="background2" w:themeFillShade="BF"/>
           </w:tcPr>
-          <w:p/>
+          <w:p>
+            <w:r>
+              <w:rPr>
+                <w:rFonts w:hint="eastAsia"/>
+              </w:rPr>
+              <w:t>同意接受申请，则双方互为好友。</w:t>
+            </w:r>
+          </w:p>
         </w:tc>
       </w:tr>
       <w:tr>
@@ -3333,7 +3556,16 @@
             <w:tcW w:w="3330" w:type="dxa"/>
             <w:shd w:val="clear" w:color="auto" w:fill="FDE9D9" w:themeFill="accent6" w:themeFillTint="33"/>
           </w:tcPr>
-          <w:p/>
+          <w:p>
+            <w:proofErr w:type="spellStart"/>
+            <w:r>
+              <w:rPr>
+                <w:rFonts w:hint="eastAsia"/>
+              </w:rPr>
+              <w:t>appId</w:t>
+            </w:r>
+            <w:proofErr w:type="spellEnd"/>
+          </w:p>
         </w:tc>
         <w:tc>
           <w:tcPr>
@@ -3347,7 +3579,14 @@
             <w:tcW w:w="3258" w:type="dxa"/>
             <w:shd w:val="clear" w:color="auto" w:fill="FDE9D9" w:themeFill="accent6" w:themeFillTint="33"/>
           </w:tcPr>
-          <w:p/>
+          <w:p>
+            <w:r>
+              <w:rPr>
+                <w:rFonts w:hint="eastAsia"/>
+              </w:rPr>
+              <w:t>申请单编号</w:t>
+            </w:r>
+          </w:p>
         </w:tc>
       </w:tr>
       <w:tr>
@@ -3356,15 +3595,7 @@
             <w:tcW w:w="1188" w:type="dxa"/>
             <w:shd w:val="clear" w:color="auto" w:fill="FDE9D9" w:themeFill="accent6" w:themeFillTint="33"/>
           </w:tcPr>
-          <w:p>
-            <w:r>
-              <w:rPr>
-                <w:rFonts w:hint="eastAsia"/>
-              </w:rPr>
-              <w:lastRenderedPageBreak/>
-              <w:t>2</w:t>
-            </w:r>
-          </w:p>
+          <w:p/>
         </w:tc>
         <w:tc>
           <w:tcPr>
@@ -3399,6 +3630,7 @@
               <w:rPr>
                 <w:rFonts w:hint="eastAsia"/>
               </w:rPr>
+              <w:lastRenderedPageBreak/>
               <w:t>序号</w:t>
             </w:r>
           </w:p>
@@ -3452,28 +3684,58 @@
             <w:tcW w:w="1188" w:type="dxa"/>
             <w:shd w:val="clear" w:color="auto" w:fill="92D050"/>
           </w:tcPr>
-          <w:p/>
+          <w:p>
+            <w:r>
+              <w:rPr>
+                <w:rFonts w:hint="eastAsia"/>
+              </w:rPr>
+              <w:t>1</w:t>
+            </w:r>
+          </w:p>
         </w:tc>
         <w:tc>
           <w:tcPr>
             <w:tcW w:w="3330" w:type="dxa"/>
             <w:shd w:val="clear" w:color="auto" w:fill="92D050"/>
           </w:tcPr>
-          <w:p/>
+          <w:p>
+            <w:r>
+              <w:rPr>
+                <w:rFonts w:hint="eastAsia"/>
+              </w:rPr>
+              <w:t>ret</w:t>
+            </w:r>
+          </w:p>
         </w:tc>
         <w:tc>
           <w:tcPr>
             <w:tcW w:w="1080" w:type="dxa"/>
             <w:shd w:val="clear" w:color="auto" w:fill="92D050"/>
           </w:tcPr>
-          <w:p/>
+          <w:p>
+            <w:proofErr w:type="spellStart"/>
+            <w:r>
+              <w:rPr>
+                <w:rFonts w:hint="eastAsia"/>
+              </w:rPr>
+              <w:t>bool</w:t>
+            </w:r>
+            <w:proofErr w:type="spellEnd"/>
+          </w:p>
         </w:tc>
         <w:tc>
           <w:tcPr>
             <w:tcW w:w="3258" w:type="dxa"/>
             <w:shd w:val="clear" w:color="auto" w:fill="92D050"/>
           </w:tcPr>
-          <w:p/>
+          <w:p>
+            <w:r>
+              <w:rPr>
+                <w:rFonts w:hint="eastAsia"/>
+              </w:rPr>
+              <w:t>表示被申请方已经同意成为好友关系</w:t>
+            </w:r>
+          </w:p>
         </w:tc>
       </w:tr>
       <w:tr>
@@ -3507,21 +3769,19 @@
         </w:tc>
       </w:tr>
     </w:tbl>
-    <w:p/>
-    <w:p/>
     <w:p>
       <w:pPr>
         <w:pStyle w:val="Heading2"/>
         <w:numPr>
           <w:ilvl w:val="0"/>
-          <w:numId w:val="8"/>
+          <w:numId w:val="6"/>
         </w:numPr>
       </w:pPr>
       <w:r>
         <w:rPr>
           <w:rFonts w:hint="eastAsia"/>
         </w:rPr>
-        <w:t>接口简述</w:t>
+        <w:t>接口名称</w:t>
       </w:r>
     </w:p>
     <w:tbl>
@@ -3561,7 +3821,7 @@
               <w:rPr>
                 <w:rFonts w:hint="eastAsia"/>
               </w:rPr>
-              <w:t>/Account/</w:t>
+              <w:t>/</w:t>
             </w:r>
           </w:p>
         </w:tc>
@@ -3570,28 +3830,14 @@
             <w:tcW w:w="1080" w:type="dxa"/>
             <w:shd w:val="clear" w:color="auto" w:fill="C4BC96" w:themeFill="background2" w:themeFillShade="BF"/>
           </w:tcPr>
-          <w:p>
-            <w:r>
-              <w:rPr>
-                <w:rFonts w:hint="eastAsia"/>
-              </w:rPr>
-              <w:t>方式</w:t>
-            </w:r>
-          </w:p>
+          <w:p/>
         </w:tc>
         <w:tc>
           <w:tcPr>
             <w:tcW w:w="3258" w:type="dxa"/>
             <w:shd w:val="clear" w:color="auto" w:fill="C4BC96" w:themeFill="background2" w:themeFillShade="BF"/>
           </w:tcPr>
-          <w:p>
-            <w:r>
-              <w:rPr>
-                <w:rFonts w:hint="eastAsia"/>
-              </w:rPr>
-              <w:t>POST</w:t>
-            </w:r>
-          </w:p>
+          <w:p/>
         </w:tc>
       </w:tr>
       <w:tr>
@@ -3619,7 +3865,7 @@
               <w:rPr>
                 <w:rFonts w:hint="eastAsia"/>
               </w:rPr>
-              <w:t>V|A</w:t>
+              <w:t>WMD|VSN|ACC</w:t>
             </w:r>
           </w:p>
         </w:tc>
@@ -3765,14 +4011,7 @@
             <w:tcW w:w="1188" w:type="dxa"/>
             <w:shd w:val="clear" w:color="auto" w:fill="FDE9D9" w:themeFill="accent6" w:themeFillTint="33"/>
           </w:tcPr>
-          <w:p>
-            <w:r>
-              <w:rPr>
-                <w:rFonts w:hint="eastAsia"/>
-              </w:rPr>
-              <w:t>2</w:t>
-            </w:r>
-          </w:p>
+          <w:p/>
         </w:tc>
         <w:tc>
           <w:tcPr>
@@ -3860,7 +4099,14 @@
             <w:tcW w:w="1188" w:type="dxa"/>
             <w:shd w:val="clear" w:color="auto" w:fill="92D050"/>
           </w:tcPr>
-          <w:p/>
+          <w:p>
+            <w:r>
+              <w:rPr>
+                <w:rFonts w:hint="eastAsia"/>
+              </w:rPr>
+              <w:t>1</w:t>
+            </w:r>
+          </w:p>
         </w:tc>
         <w:tc>
           <w:tcPr>
@@ -3915,21 +4161,27 @@
         </w:tc>
       </w:tr>
     </w:tbl>
-    <w:p/>
-    <w:p/>
     <w:p>
       <w:pPr>
         <w:pStyle w:val="Heading2"/>
         <w:numPr>
           <w:ilvl w:val="0"/>
-          <w:numId w:val="9"/>
+          <w:numId w:val="6"/>
         </w:numPr>
       </w:pPr>
       <w:r>
         <w:rPr>
           <w:rFonts w:hint="eastAsia"/>
         </w:rPr>
-        <w:t>接口简述</w:t>
+        <w:t>接</w:t>
+      </w:r>
+      <w:bookmarkStart w:id="0" w:name="_GoBack"/>
+      <w:bookmarkEnd w:id="0"/>
+      <w:r>
+        <w:rPr>
+          <w:rFonts w:hint="eastAsia"/>
+        </w:rPr>
+        <w:t>口名称</w:t>
       </w:r>
     </w:p>
     <w:tbl>
@@ -3969,7 +4221,7 @@
               <w:rPr>
                 <w:rFonts w:hint="eastAsia"/>
               </w:rPr>
-              <w:t>/Account/</w:t>
+              <w:t>/</w:t>
             </w:r>
           </w:p>
         </w:tc>
@@ -3978,28 +4230,14 @@
             <w:tcW w:w="1080" w:type="dxa"/>
             <w:shd w:val="clear" w:color="auto" w:fill="C4BC96" w:themeFill="background2" w:themeFillShade="BF"/>
           </w:tcPr>
-          <w:p>
-            <w:r>
-              <w:rPr>
-                <w:rFonts w:hint="eastAsia"/>
-              </w:rPr>
-              <w:t>方式</w:t>
-            </w:r>
-          </w:p>
+          <w:p/>
         </w:tc>
         <w:tc>
           <w:tcPr>
             <w:tcW w:w="3258" w:type="dxa"/>
             <w:shd w:val="clear" w:color="auto" w:fill="C4BC96" w:themeFill="background2" w:themeFillShade="BF"/>
           </w:tcPr>
-          <w:p>
-            <w:r>
-              <w:rPr>
-                <w:rFonts w:hint="eastAsia"/>
-              </w:rPr>
-              <w:t>POST</w:t>
-            </w:r>
-          </w:p>
+          <w:p/>
         </w:tc>
       </w:tr>
       <w:tr>
@@ -4027,7 +4265,7 @@
               <w:rPr>
                 <w:rFonts w:hint="eastAsia"/>
               </w:rPr>
-              <w:t>V|A</w:t>
+              <w:t>WMD|VSN|ACC</w:t>
             </w:r>
           </w:p>
         </w:tc>
@@ -4173,14 +4411,7 @@
             <w:tcW w:w="1188" w:type="dxa"/>
             <w:shd w:val="clear" w:color="auto" w:fill="FDE9D9" w:themeFill="accent6" w:themeFillTint="33"/>
           </w:tcPr>
-          <w:p>
-            <w:r>
-              <w:rPr>
-                <w:rFonts w:hint="eastAsia"/>
-              </w:rPr>
-              <w:t>2</w:t>
-            </w:r>
-          </w:p>
+          <w:p/>
         </w:tc>
         <w:tc>
           <w:tcPr>
@@ -4268,282 +4499,6 @@
             <w:tcW w:w="1188" w:type="dxa"/>
             <w:shd w:val="clear" w:color="auto" w:fill="92D050"/>
           </w:tcPr>
-          <w:p/>
-        </w:tc>
-        <w:tc>
-          <w:tcPr>
-            <w:tcW w:w="3330" w:type="dxa"/>
-            <w:shd w:val="clear" w:color="auto" w:fill="92D050"/>
-          </w:tcPr>
-          <w:p/>
-        </w:tc>
-        <w:tc>
-          <w:tcPr>
-            <w:tcW w:w="1080" w:type="dxa"/>
-            <w:shd w:val="clear" w:color="auto" w:fill="92D050"/>
-          </w:tcPr>
-          <w:p/>
-        </w:tc>
-        <w:tc>
-          <w:tcPr>
-            <w:tcW w:w="3258" w:type="dxa"/>
-            <w:shd w:val="clear" w:color="auto" w:fill="92D050"/>
-          </w:tcPr>
-          <w:p/>
-        </w:tc>
-      </w:tr>
-      <w:tr>
-        <w:tc>
-          <w:tcPr>
-            <w:tcW w:w="1188" w:type="dxa"/>
-            <w:shd w:val="clear" w:color="auto" w:fill="92D050"/>
-          </w:tcPr>
-          <w:p/>
-        </w:tc>
-        <w:tc>
-          <w:tcPr>
-            <w:tcW w:w="3330" w:type="dxa"/>
-            <w:shd w:val="clear" w:color="auto" w:fill="92D050"/>
-          </w:tcPr>
-          <w:p/>
-        </w:tc>
-        <w:tc>
-          <w:tcPr>
-            <w:tcW w:w="1080" w:type="dxa"/>
-            <w:shd w:val="clear" w:color="auto" w:fill="92D050"/>
-          </w:tcPr>
-          <w:p/>
-        </w:tc>
-        <w:tc>
-          <w:tcPr>
-            <w:tcW w:w="3258" w:type="dxa"/>
-            <w:shd w:val="clear" w:color="auto" w:fill="92D050"/>
-          </w:tcPr>
-          <w:p/>
-        </w:tc>
-      </w:tr>
-    </w:tbl>
-    <w:p/>
-    <w:p/>
-    <w:p>
-      <w:pPr>
-        <w:pStyle w:val="Heading2"/>
-        <w:numPr>
-          <w:ilvl w:val="0"/>
-          <w:numId w:val="10"/>
-        </w:numPr>
-      </w:pPr>
-      <w:r>
-        <w:rPr>
-          <w:rFonts w:hint="eastAsia"/>
-        </w:rPr>
-        <w:t>接口简述</w:t>
-      </w:r>
-    </w:p>
-    <w:tbl>
-      <w:tblPr>
-        <w:tblStyle w:val="TableGrid"/>
-        <w:tblW w:w="0" w:type="auto"/>
-        <w:tblLook w:val="04A0" w:firstRow="1" w:lastRow="0" w:firstColumn="1" w:lastColumn="0" w:noHBand="0" w:noVBand="1"/>
-      </w:tblPr>
-      <w:tblGrid>
-        <w:gridCol w:w="1188"/>
-        <w:gridCol w:w="3330"/>
-        <w:gridCol w:w="1080"/>
-        <w:gridCol w:w="3258"/>
-      </w:tblGrid>
-      <w:tr>
-        <w:tc>
-          <w:tcPr>
-            <w:tcW w:w="1188" w:type="dxa"/>
-            <w:shd w:val="clear" w:color="auto" w:fill="C4BC96" w:themeFill="background2" w:themeFillShade="BF"/>
-          </w:tcPr>
-          <w:p>
-            <w:r>
-              <w:rPr>
-                <w:rFonts w:hint="eastAsia"/>
-              </w:rPr>
-              <w:t>地址</w:t>
-            </w:r>
-          </w:p>
-        </w:tc>
-        <w:tc>
-          <w:tcPr>
-            <w:tcW w:w="3330" w:type="dxa"/>
-            <w:shd w:val="clear" w:color="auto" w:fill="C4BC96" w:themeFill="background2" w:themeFillShade="BF"/>
-          </w:tcPr>
-          <w:p>
-            <w:r>
-              <w:rPr>
-                <w:rFonts w:hint="eastAsia"/>
-              </w:rPr>
-              <w:t>/Account/</w:t>
-            </w:r>
-          </w:p>
-        </w:tc>
-        <w:tc>
-          <w:tcPr>
-            <w:tcW w:w="1080" w:type="dxa"/>
-            <w:shd w:val="clear" w:color="auto" w:fill="C4BC96" w:themeFill="background2" w:themeFillShade="BF"/>
-          </w:tcPr>
-          <w:p>
-            <w:r>
-              <w:rPr>
-                <w:rFonts w:hint="eastAsia"/>
-              </w:rPr>
-              <w:t>方式</w:t>
-            </w:r>
-          </w:p>
-        </w:tc>
-        <w:tc>
-          <w:tcPr>
-            <w:tcW w:w="3258" w:type="dxa"/>
-            <w:shd w:val="clear" w:color="auto" w:fill="C4BC96" w:themeFill="background2" w:themeFillShade="BF"/>
-          </w:tcPr>
-          <w:p>
-            <w:r>
-              <w:rPr>
-                <w:rFonts w:hint="eastAsia"/>
-              </w:rPr>
-              <w:t>POST</w:t>
-            </w:r>
-          </w:p>
-        </w:tc>
-      </w:tr>
-      <w:tr>
-        <w:tc>
-          <w:tcPr>
-            <w:tcW w:w="1188" w:type="dxa"/>
-            <w:shd w:val="clear" w:color="auto" w:fill="C4BC96" w:themeFill="background2" w:themeFillShade="BF"/>
-          </w:tcPr>
-          <w:p>
-            <w:r>
-              <w:rPr>
-                <w:rFonts w:hint="eastAsia"/>
-              </w:rPr>
-              <w:t>头信息</w:t>
-            </w:r>
-          </w:p>
-        </w:tc>
-        <w:tc>
-          <w:tcPr>
-            <w:tcW w:w="3330" w:type="dxa"/>
-            <w:shd w:val="clear" w:color="auto" w:fill="C4BC96" w:themeFill="background2" w:themeFillShade="BF"/>
-          </w:tcPr>
-          <w:p>
-            <w:r>
-              <w:rPr>
-                <w:rFonts w:hint="eastAsia"/>
-              </w:rPr>
-              <w:t>V|A</w:t>
-            </w:r>
-          </w:p>
-        </w:tc>
-        <w:tc>
-          <w:tcPr>
-            <w:tcW w:w="1080" w:type="dxa"/>
-            <w:shd w:val="clear" w:color="auto" w:fill="C4BC96" w:themeFill="background2" w:themeFillShade="BF"/>
-          </w:tcPr>
-          <w:p/>
-        </w:tc>
-        <w:tc>
-          <w:tcPr>
-            <w:tcW w:w="3258" w:type="dxa"/>
-            <w:shd w:val="clear" w:color="auto" w:fill="C4BC96" w:themeFill="background2" w:themeFillShade="BF"/>
-          </w:tcPr>
-          <w:p/>
-        </w:tc>
-      </w:tr>
-      <w:tr>
-        <w:tc>
-          <w:tcPr>
-            <w:tcW w:w="1188" w:type="dxa"/>
-            <w:shd w:val="clear" w:color="auto" w:fill="C4BC96" w:themeFill="background2" w:themeFillShade="BF"/>
-          </w:tcPr>
-          <w:p>
-            <w:r>
-              <w:rPr>
-                <w:rFonts w:hint="eastAsia"/>
-              </w:rPr>
-              <w:t>功能描述</w:t>
-            </w:r>
-          </w:p>
-        </w:tc>
-        <w:tc>
-          <w:tcPr>
-            <w:tcW w:w="7668" w:type="dxa"/>
-            <w:gridSpan w:val="3"/>
-            <w:shd w:val="clear" w:color="auto" w:fill="C4BC96" w:themeFill="background2" w:themeFillShade="BF"/>
-          </w:tcPr>
-          <w:p/>
-        </w:tc>
-      </w:tr>
-      <w:tr>
-        <w:tc>
-          <w:tcPr>
-            <w:tcW w:w="1188" w:type="dxa"/>
-            <w:shd w:val="clear" w:color="auto" w:fill="FDE9D9" w:themeFill="accent6" w:themeFillTint="33"/>
-          </w:tcPr>
-          <w:p>
-            <w:r>
-              <w:rPr>
-                <w:rFonts w:hint="eastAsia"/>
-              </w:rPr>
-              <w:t>序号</w:t>
-            </w:r>
-          </w:p>
-        </w:tc>
-        <w:tc>
-          <w:tcPr>
-            <w:tcW w:w="3330" w:type="dxa"/>
-            <w:shd w:val="clear" w:color="auto" w:fill="FDE9D9" w:themeFill="accent6" w:themeFillTint="33"/>
-          </w:tcPr>
-          <w:p>
-            <w:r>
-              <w:rPr>
-                <w:rFonts w:hint="eastAsia"/>
-              </w:rPr>
-              <w:t>请求参数</w:t>
-            </w:r>
-          </w:p>
-        </w:tc>
-        <w:tc>
-          <w:tcPr>
-            <w:tcW w:w="1080" w:type="dxa"/>
-            <w:shd w:val="clear" w:color="auto" w:fill="FDE9D9" w:themeFill="accent6" w:themeFillTint="33"/>
-          </w:tcPr>
-          <w:p>
-            <w:proofErr w:type="spellStart"/>
-            <w:r>
-              <w:rPr>
-                <w:rFonts w:hint="eastAsia"/>
-              </w:rPr>
-              <w:t>Nullable</w:t>
-            </w:r>
-            <w:proofErr w:type="spellEnd"/>
-          </w:p>
-        </w:tc>
-        <w:tc>
-          <w:tcPr>
-            <w:tcW w:w="3258" w:type="dxa"/>
-            <w:shd w:val="clear" w:color="auto" w:fill="FDE9D9" w:themeFill="accent6" w:themeFillTint="33"/>
-          </w:tcPr>
-          <w:p>
-            <w:r>
-              <w:rPr>
-                <w:rFonts w:hint="eastAsia"/>
-              </w:rPr>
-              <w:t>描述</w:t>
-            </w:r>
-          </w:p>
-        </w:tc>
-      </w:tr>
-      <w:tr>
-        <w:tc>
-          <w:tcPr>
-            <w:tcW w:w="1188" w:type="dxa"/>
-            <w:shd w:val="clear" w:color="auto" w:fill="FDE9D9" w:themeFill="accent6" w:themeFillTint="33"/>
-          </w:tcPr>
           <w:p>
             <w:r>
               <w:rPr>
@@ -4552,5846 +4507,6 @@
               <w:t>1</w:t>
             </w:r>
           </w:p>
-        </w:tc>
-        <w:tc>
-          <w:tcPr>
-            <w:tcW w:w="3330" w:type="dxa"/>
-            <w:shd w:val="clear" w:color="auto" w:fill="FDE9D9" w:themeFill="accent6" w:themeFillTint="33"/>
-          </w:tcPr>
-          <w:p/>
-        </w:tc>
-        <w:tc>
-          <w:tcPr>
-            <w:tcW w:w="1080" w:type="dxa"/>
-            <w:shd w:val="clear" w:color="auto" w:fill="FDE9D9" w:themeFill="accent6" w:themeFillTint="33"/>
-          </w:tcPr>
-          <w:p/>
-        </w:tc>
-        <w:tc>
-          <w:tcPr>
-            <w:tcW w:w="3258" w:type="dxa"/>
-            <w:shd w:val="clear" w:color="auto" w:fill="FDE9D9" w:themeFill="accent6" w:themeFillTint="33"/>
-          </w:tcPr>
-          <w:p/>
-        </w:tc>
-      </w:tr>
-      <w:tr>
-        <w:tc>
-          <w:tcPr>
-            <w:tcW w:w="1188" w:type="dxa"/>
-            <w:shd w:val="clear" w:color="auto" w:fill="FDE9D9" w:themeFill="accent6" w:themeFillTint="33"/>
-          </w:tcPr>
-          <w:p>
-            <w:r>
-              <w:rPr>
-                <w:rFonts w:hint="eastAsia"/>
-              </w:rPr>
-              <w:t>2</w:t>
-            </w:r>
-          </w:p>
-        </w:tc>
-        <w:tc>
-          <w:tcPr>
-            <w:tcW w:w="3330" w:type="dxa"/>
-            <w:shd w:val="clear" w:color="auto" w:fill="FDE9D9" w:themeFill="accent6" w:themeFillTint="33"/>
-          </w:tcPr>
-          <w:p/>
-        </w:tc>
-        <w:tc>
-          <w:tcPr>
-            <w:tcW w:w="1080" w:type="dxa"/>
-            <w:shd w:val="clear" w:color="auto" w:fill="FDE9D9" w:themeFill="accent6" w:themeFillTint="33"/>
-          </w:tcPr>
-          <w:p/>
-        </w:tc>
-        <w:tc>
-          <w:tcPr>
-            <w:tcW w:w="3258" w:type="dxa"/>
-            <w:shd w:val="clear" w:color="auto" w:fill="FDE9D9" w:themeFill="accent6" w:themeFillTint="33"/>
-          </w:tcPr>
-          <w:p/>
-        </w:tc>
-      </w:tr>
-      <w:tr>
-        <w:tc>
-          <w:tcPr>
-            <w:tcW w:w="1188" w:type="dxa"/>
-            <w:shd w:val="clear" w:color="auto" w:fill="92D050"/>
-          </w:tcPr>
-          <w:p>
-            <w:r>
-              <w:rPr>
-                <w:rFonts w:hint="eastAsia"/>
-              </w:rPr>
-              <w:t>序号</w:t>
-            </w:r>
-          </w:p>
-        </w:tc>
-        <w:tc>
-          <w:tcPr>
-            <w:tcW w:w="3330" w:type="dxa"/>
-            <w:shd w:val="clear" w:color="auto" w:fill="92D050"/>
-          </w:tcPr>
-          <w:p>
-            <w:r>
-              <w:rPr>
-                <w:rFonts w:hint="eastAsia"/>
-              </w:rPr>
-              <w:t>有效返回参数</w:t>
-            </w:r>
-          </w:p>
-        </w:tc>
-        <w:tc>
-          <w:tcPr>
-            <w:tcW w:w="1080" w:type="dxa"/>
-            <w:shd w:val="clear" w:color="auto" w:fill="92D050"/>
-          </w:tcPr>
-          <w:p>
-            <w:r>
-              <w:rPr>
-                <w:rFonts w:hint="eastAsia"/>
-              </w:rPr>
-              <w:t>类型</w:t>
-            </w:r>
-          </w:p>
-        </w:tc>
-        <w:tc>
-          <w:tcPr>
-            <w:tcW w:w="3258" w:type="dxa"/>
-            <w:shd w:val="clear" w:color="auto" w:fill="92D050"/>
-          </w:tcPr>
-          <w:p>
-            <w:r>
-              <w:rPr>
-                <w:rFonts w:hint="eastAsia"/>
-              </w:rPr>
-              <w:t>描述</w:t>
-            </w:r>
-          </w:p>
-        </w:tc>
-      </w:tr>
-      <w:tr>
-        <w:tc>
-          <w:tcPr>
-            <w:tcW w:w="1188" w:type="dxa"/>
-            <w:shd w:val="clear" w:color="auto" w:fill="92D050"/>
-          </w:tcPr>
-          <w:p/>
-        </w:tc>
-        <w:tc>
-          <w:tcPr>
-            <w:tcW w:w="3330" w:type="dxa"/>
-            <w:shd w:val="clear" w:color="auto" w:fill="92D050"/>
-          </w:tcPr>
-          <w:p/>
-        </w:tc>
-        <w:tc>
-          <w:tcPr>
-            <w:tcW w:w="1080" w:type="dxa"/>
-            <w:shd w:val="clear" w:color="auto" w:fill="92D050"/>
-          </w:tcPr>
-          <w:p/>
-        </w:tc>
-        <w:tc>
-          <w:tcPr>
-            <w:tcW w:w="3258" w:type="dxa"/>
-            <w:shd w:val="clear" w:color="auto" w:fill="92D050"/>
-          </w:tcPr>
-          <w:p/>
-        </w:tc>
-      </w:tr>
-      <w:tr>
-        <w:tc>
-          <w:tcPr>
-            <w:tcW w:w="1188" w:type="dxa"/>
-            <w:shd w:val="clear" w:color="auto" w:fill="92D050"/>
-          </w:tcPr>
-          <w:p/>
-        </w:tc>
-        <w:tc>
-          <w:tcPr>
-            <w:tcW w:w="3330" w:type="dxa"/>
-            <w:shd w:val="clear" w:color="auto" w:fill="92D050"/>
-          </w:tcPr>
-          <w:p/>
-        </w:tc>
-        <w:tc>
-          <w:tcPr>
-            <w:tcW w:w="1080" w:type="dxa"/>
-            <w:shd w:val="clear" w:color="auto" w:fill="92D050"/>
-          </w:tcPr>
-          <w:p/>
-        </w:tc>
-        <w:tc>
-          <w:tcPr>
-            <w:tcW w:w="3258" w:type="dxa"/>
-            <w:shd w:val="clear" w:color="auto" w:fill="92D050"/>
-          </w:tcPr>
-          <w:p/>
-        </w:tc>
-      </w:tr>
-    </w:tbl>
-    <w:p/>
-    <w:p/>
-    <w:p>
-      <w:pPr>
-        <w:pStyle w:val="Heading2"/>
-        <w:numPr>
-          <w:ilvl w:val="0"/>
-          <w:numId w:val="11"/>
-        </w:numPr>
-      </w:pPr>
-      <w:r>
-        <w:rPr>
-          <w:rFonts w:hint="eastAsia"/>
-        </w:rPr>
-        <w:t>接口简述</w:t>
-      </w:r>
-    </w:p>
-    <w:tbl>
-      <w:tblPr>
-        <w:tblStyle w:val="TableGrid"/>
-        <w:tblW w:w="0" w:type="auto"/>
-        <w:tblLook w:val="04A0" w:firstRow="1" w:lastRow="0" w:firstColumn="1" w:lastColumn="0" w:noHBand="0" w:noVBand="1"/>
-      </w:tblPr>
-      <w:tblGrid>
-        <w:gridCol w:w="1188"/>
-        <w:gridCol w:w="3330"/>
-        <w:gridCol w:w="1080"/>
-        <w:gridCol w:w="3258"/>
-      </w:tblGrid>
-      <w:tr>
-        <w:tc>
-          <w:tcPr>
-            <w:tcW w:w="1188" w:type="dxa"/>
-            <w:shd w:val="clear" w:color="auto" w:fill="C4BC96" w:themeFill="background2" w:themeFillShade="BF"/>
-          </w:tcPr>
-          <w:p>
-            <w:r>
-              <w:rPr>
-                <w:rFonts w:hint="eastAsia"/>
-              </w:rPr>
-              <w:t>地址</w:t>
-            </w:r>
-          </w:p>
-        </w:tc>
-        <w:tc>
-          <w:tcPr>
-            <w:tcW w:w="3330" w:type="dxa"/>
-            <w:shd w:val="clear" w:color="auto" w:fill="C4BC96" w:themeFill="background2" w:themeFillShade="BF"/>
-          </w:tcPr>
-          <w:p>
-            <w:r>
-              <w:rPr>
-                <w:rFonts w:hint="eastAsia"/>
-              </w:rPr>
-              <w:t>/Account/</w:t>
-            </w:r>
-          </w:p>
-        </w:tc>
-        <w:tc>
-          <w:tcPr>
-            <w:tcW w:w="1080" w:type="dxa"/>
-            <w:shd w:val="clear" w:color="auto" w:fill="C4BC96" w:themeFill="background2" w:themeFillShade="BF"/>
-          </w:tcPr>
-          <w:p>
-            <w:r>
-              <w:rPr>
-                <w:rFonts w:hint="eastAsia"/>
-              </w:rPr>
-              <w:t>方式</w:t>
-            </w:r>
-          </w:p>
-        </w:tc>
-        <w:tc>
-          <w:tcPr>
-            <w:tcW w:w="3258" w:type="dxa"/>
-            <w:shd w:val="clear" w:color="auto" w:fill="C4BC96" w:themeFill="background2" w:themeFillShade="BF"/>
-          </w:tcPr>
-          <w:p>
-            <w:r>
-              <w:rPr>
-                <w:rFonts w:hint="eastAsia"/>
-              </w:rPr>
-              <w:t>POST</w:t>
-            </w:r>
-          </w:p>
-        </w:tc>
-      </w:tr>
-      <w:tr>
-        <w:tc>
-          <w:tcPr>
-            <w:tcW w:w="1188" w:type="dxa"/>
-            <w:shd w:val="clear" w:color="auto" w:fill="C4BC96" w:themeFill="background2" w:themeFillShade="BF"/>
-          </w:tcPr>
-          <w:p>
-            <w:r>
-              <w:rPr>
-                <w:rFonts w:hint="eastAsia"/>
-              </w:rPr>
-              <w:t>头信息</w:t>
-            </w:r>
-          </w:p>
-        </w:tc>
-        <w:tc>
-          <w:tcPr>
-            <w:tcW w:w="3330" w:type="dxa"/>
-            <w:shd w:val="clear" w:color="auto" w:fill="C4BC96" w:themeFill="background2" w:themeFillShade="BF"/>
-          </w:tcPr>
-          <w:p>
-            <w:r>
-              <w:rPr>
-                <w:rFonts w:hint="eastAsia"/>
-              </w:rPr>
-              <w:t>V|A</w:t>
-            </w:r>
-          </w:p>
-        </w:tc>
-        <w:tc>
-          <w:tcPr>
-            <w:tcW w:w="1080" w:type="dxa"/>
-            <w:shd w:val="clear" w:color="auto" w:fill="C4BC96" w:themeFill="background2" w:themeFillShade="BF"/>
-          </w:tcPr>
-          <w:p/>
-        </w:tc>
-        <w:tc>
-          <w:tcPr>
-            <w:tcW w:w="3258" w:type="dxa"/>
-            <w:shd w:val="clear" w:color="auto" w:fill="C4BC96" w:themeFill="background2" w:themeFillShade="BF"/>
-          </w:tcPr>
-          <w:p/>
-        </w:tc>
-      </w:tr>
-      <w:tr>
-        <w:tc>
-          <w:tcPr>
-            <w:tcW w:w="1188" w:type="dxa"/>
-            <w:shd w:val="clear" w:color="auto" w:fill="C4BC96" w:themeFill="background2" w:themeFillShade="BF"/>
-          </w:tcPr>
-          <w:p>
-            <w:r>
-              <w:rPr>
-                <w:rFonts w:hint="eastAsia"/>
-              </w:rPr>
-              <w:t>功能描述</w:t>
-            </w:r>
-          </w:p>
-        </w:tc>
-        <w:tc>
-          <w:tcPr>
-            <w:tcW w:w="7668" w:type="dxa"/>
-            <w:gridSpan w:val="3"/>
-            <w:shd w:val="clear" w:color="auto" w:fill="C4BC96" w:themeFill="background2" w:themeFillShade="BF"/>
-          </w:tcPr>
-          <w:p/>
-        </w:tc>
-      </w:tr>
-      <w:tr>
-        <w:tc>
-          <w:tcPr>
-            <w:tcW w:w="1188" w:type="dxa"/>
-            <w:shd w:val="clear" w:color="auto" w:fill="FDE9D9" w:themeFill="accent6" w:themeFillTint="33"/>
-          </w:tcPr>
-          <w:p>
-            <w:r>
-              <w:rPr>
-                <w:rFonts w:hint="eastAsia"/>
-              </w:rPr>
-              <w:t>序号</w:t>
-            </w:r>
-          </w:p>
-        </w:tc>
-        <w:tc>
-          <w:tcPr>
-            <w:tcW w:w="3330" w:type="dxa"/>
-            <w:shd w:val="clear" w:color="auto" w:fill="FDE9D9" w:themeFill="accent6" w:themeFillTint="33"/>
-          </w:tcPr>
-          <w:p>
-            <w:r>
-              <w:rPr>
-                <w:rFonts w:hint="eastAsia"/>
-              </w:rPr>
-              <w:t>请求参数</w:t>
-            </w:r>
-          </w:p>
-        </w:tc>
-        <w:tc>
-          <w:tcPr>
-            <w:tcW w:w="1080" w:type="dxa"/>
-            <w:shd w:val="clear" w:color="auto" w:fill="FDE9D9" w:themeFill="accent6" w:themeFillTint="33"/>
-          </w:tcPr>
-          <w:p>
-            <w:proofErr w:type="spellStart"/>
-            <w:r>
-              <w:rPr>
-                <w:rFonts w:hint="eastAsia"/>
-              </w:rPr>
-              <w:t>Nullable</w:t>
-            </w:r>
-            <w:proofErr w:type="spellEnd"/>
-          </w:p>
-        </w:tc>
-        <w:tc>
-          <w:tcPr>
-            <w:tcW w:w="3258" w:type="dxa"/>
-            <w:shd w:val="clear" w:color="auto" w:fill="FDE9D9" w:themeFill="accent6" w:themeFillTint="33"/>
-          </w:tcPr>
-          <w:p>
-            <w:r>
-              <w:rPr>
-                <w:rFonts w:hint="eastAsia"/>
-              </w:rPr>
-              <w:t>描述</w:t>
-            </w:r>
-          </w:p>
-        </w:tc>
-      </w:tr>
-      <w:tr>
-        <w:tc>
-          <w:tcPr>
-            <w:tcW w:w="1188" w:type="dxa"/>
-            <w:shd w:val="clear" w:color="auto" w:fill="FDE9D9" w:themeFill="accent6" w:themeFillTint="33"/>
-          </w:tcPr>
-          <w:p>
-            <w:r>
-              <w:rPr>
-                <w:rFonts w:hint="eastAsia"/>
-              </w:rPr>
-              <w:t>1</w:t>
-            </w:r>
-          </w:p>
-        </w:tc>
-        <w:tc>
-          <w:tcPr>
-            <w:tcW w:w="3330" w:type="dxa"/>
-            <w:shd w:val="clear" w:color="auto" w:fill="FDE9D9" w:themeFill="accent6" w:themeFillTint="33"/>
-          </w:tcPr>
-          <w:p/>
-        </w:tc>
-        <w:tc>
-          <w:tcPr>
-            <w:tcW w:w="1080" w:type="dxa"/>
-            <w:shd w:val="clear" w:color="auto" w:fill="FDE9D9" w:themeFill="accent6" w:themeFillTint="33"/>
-          </w:tcPr>
-          <w:p/>
-        </w:tc>
-        <w:tc>
-          <w:tcPr>
-            <w:tcW w:w="3258" w:type="dxa"/>
-            <w:shd w:val="clear" w:color="auto" w:fill="FDE9D9" w:themeFill="accent6" w:themeFillTint="33"/>
-          </w:tcPr>
-          <w:p/>
-        </w:tc>
-      </w:tr>
-      <w:tr>
-        <w:tc>
-          <w:tcPr>
-            <w:tcW w:w="1188" w:type="dxa"/>
-            <w:shd w:val="clear" w:color="auto" w:fill="FDE9D9" w:themeFill="accent6" w:themeFillTint="33"/>
-          </w:tcPr>
-          <w:p>
-            <w:r>
-              <w:rPr>
-                <w:rFonts w:hint="eastAsia"/>
-              </w:rPr>
-              <w:t>2</w:t>
-            </w:r>
-          </w:p>
-        </w:tc>
-        <w:tc>
-          <w:tcPr>
-            <w:tcW w:w="3330" w:type="dxa"/>
-            <w:shd w:val="clear" w:color="auto" w:fill="FDE9D9" w:themeFill="accent6" w:themeFillTint="33"/>
-          </w:tcPr>
-          <w:p/>
-        </w:tc>
-        <w:tc>
-          <w:tcPr>
-            <w:tcW w:w="1080" w:type="dxa"/>
-            <w:shd w:val="clear" w:color="auto" w:fill="FDE9D9" w:themeFill="accent6" w:themeFillTint="33"/>
-          </w:tcPr>
-          <w:p/>
-        </w:tc>
-        <w:tc>
-          <w:tcPr>
-            <w:tcW w:w="3258" w:type="dxa"/>
-            <w:shd w:val="clear" w:color="auto" w:fill="FDE9D9" w:themeFill="accent6" w:themeFillTint="33"/>
-          </w:tcPr>
-          <w:p/>
-        </w:tc>
-      </w:tr>
-      <w:tr>
-        <w:tc>
-          <w:tcPr>
-            <w:tcW w:w="1188" w:type="dxa"/>
-            <w:shd w:val="clear" w:color="auto" w:fill="92D050"/>
-          </w:tcPr>
-          <w:p>
-            <w:r>
-              <w:rPr>
-                <w:rFonts w:hint="eastAsia"/>
-              </w:rPr>
-              <w:t>序号</w:t>
-            </w:r>
-          </w:p>
-        </w:tc>
-        <w:tc>
-          <w:tcPr>
-            <w:tcW w:w="3330" w:type="dxa"/>
-            <w:shd w:val="clear" w:color="auto" w:fill="92D050"/>
-          </w:tcPr>
-          <w:p>
-            <w:r>
-              <w:rPr>
-                <w:rFonts w:hint="eastAsia"/>
-              </w:rPr>
-              <w:t>有效返回参数</w:t>
-            </w:r>
-          </w:p>
-        </w:tc>
-        <w:tc>
-          <w:tcPr>
-            <w:tcW w:w="1080" w:type="dxa"/>
-            <w:shd w:val="clear" w:color="auto" w:fill="92D050"/>
-          </w:tcPr>
-          <w:p>
-            <w:r>
-              <w:rPr>
-                <w:rFonts w:hint="eastAsia"/>
-              </w:rPr>
-              <w:t>类型</w:t>
-            </w:r>
-          </w:p>
-        </w:tc>
-        <w:tc>
-          <w:tcPr>
-            <w:tcW w:w="3258" w:type="dxa"/>
-            <w:shd w:val="clear" w:color="auto" w:fill="92D050"/>
-          </w:tcPr>
-          <w:p>
-            <w:r>
-              <w:rPr>
-                <w:rFonts w:hint="eastAsia"/>
-              </w:rPr>
-              <w:t>描述</w:t>
-            </w:r>
-          </w:p>
-        </w:tc>
-      </w:tr>
-      <w:tr>
-        <w:tc>
-          <w:tcPr>
-            <w:tcW w:w="1188" w:type="dxa"/>
-            <w:shd w:val="clear" w:color="auto" w:fill="92D050"/>
-          </w:tcPr>
-          <w:p/>
-        </w:tc>
-        <w:tc>
-          <w:tcPr>
-            <w:tcW w:w="3330" w:type="dxa"/>
-            <w:shd w:val="clear" w:color="auto" w:fill="92D050"/>
-          </w:tcPr>
-          <w:p/>
-        </w:tc>
-        <w:tc>
-          <w:tcPr>
-            <w:tcW w:w="1080" w:type="dxa"/>
-            <w:shd w:val="clear" w:color="auto" w:fill="92D050"/>
-          </w:tcPr>
-          <w:p/>
-        </w:tc>
-        <w:tc>
-          <w:tcPr>
-            <w:tcW w:w="3258" w:type="dxa"/>
-            <w:shd w:val="clear" w:color="auto" w:fill="92D050"/>
-          </w:tcPr>
-          <w:p/>
-        </w:tc>
-      </w:tr>
-      <w:tr>
-        <w:tc>
-          <w:tcPr>
-            <w:tcW w:w="1188" w:type="dxa"/>
-            <w:shd w:val="clear" w:color="auto" w:fill="92D050"/>
-          </w:tcPr>
-          <w:p/>
-        </w:tc>
-        <w:tc>
-          <w:tcPr>
-            <w:tcW w:w="3330" w:type="dxa"/>
-            <w:shd w:val="clear" w:color="auto" w:fill="92D050"/>
-          </w:tcPr>
-          <w:p/>
-        </w:tc>
-        <w:tc>
-          <w:tcPr>
-            <w:tcW w:w="1080" w:type="dxa"/>
-            <w:shd w:val="clear" w:color="auto" w:fill="92D050"/>
-          </w:tcPr>
-          <w:p/>
-        </w:tc>
-        <w:tc>
-          <w:tcPr>
-            <w:tcW w:w="3258" w:type="dxa"/>
-            <w:shd w:val="clear" w:color="auto" w:fill="92D050"/>
-          </w:tcPr>
-          <w:p/>
-        </w:tc>
-      </w:tr>
-    </w:tbl>
-    <w:p/>
-    <w:p/>
-    <w:p>
-      <w:pPr>
-        <w:pStyle w:val="Heading2"/>
-        <w:numPr>
-          <w:ilvl w:val="0"/>
-          <w:numId w:val="12"/>
-        </w:numPr>
-      </w:pPr>
-      <w:r>
-        <w:rPr>
-          <w:rFonts w:hint="eastAsia"/>
-        </w:rPr>
-        <w:t>接口简述</w:t>
-      </w:r>
-    </w:p>
-    <w:tbl>
-      <w:tblPr>
-        <w:tblStyle w:val="TableGrid"/>
-        <w:tblW w:w="0" w:type="auto"/>
-        <w:tblLook w:val="04A0" w:firstRow="1" w:lastRow="0" w:firstColumn="1" w:lastColumn="0" w:noHBand="0" w:noVBand="1"/>
-      </w:tblPr>
-      <w:tblGrid>
-        <w:gridCol w:w="1188"/>
-        <w:gridCol w:w="3330"/>
-        <w:gridCol w:w="1080"/>
-        <w:gridCol w:w="3258"/>
-      </w:tblGrid>
-      <w:tr>
-        <w:tc>
-          <w:tcPr>
-            <w:tcW w:w="1188" w:type="dxa"/>
-            <w:shd w:val="clear" w:color="auto" w:fill="C4BC96" w:themeFill="background2" w:themeFillShade="BF"/>
-          </w:tcPr>
-          <w:p>
-            <w:r>
-              <w:rPr>
-                <w:rFonts w:hint="eastAsia"/>
-              </w:rPr>
-              <w:t>地址</w:t>
-            </w:r>
-          </w:p>
-        </w:tc>
-        <w:tc>
-          <w:tcPr>
-            <w:tcW w:w="3330" w:type="dxa"/>
-            <w:shd w:val="clear" w:color="auto" w:fill="C4BC96" w:themeFill="background2" w:themeFillShade="BF"/>
-          </w:tcPr>
-          <w:p>
-            <w:r>
-              <w:rPr>
-                <w:rFonts w:hint="eastAsia"/>
-              </w:rPr>
-              <w:t>/Account/</w:t>
-            </w:r>
-          </w:p>
-        </w:tc>
-        <w:tc>
-          <w:tcPr>
-            <w:tcW w:w="1080" w:type="dxa"/>
-            <w:shd w:val="clear" w:color="auto" w:fill="C4BC96" w:themeFill="background2" w:themeFillShade="BF"/>
-          </w:tcPr>
-          <w:p>
-            <w:r>
-              <w:rPr>
-                <w:rFonts w:hint="eastAsia"/>
-              </w:rPr>
-              <w:t>方式</w:t>
-            </w:r>
-          </w:p>
-        </w:tc>
-        <w:tc>
-          <w:tcPr>
-            <w:tcW w:w="3258" w:type="dxa"/>
-            <w:shd w:val="clear" w:color="auto" w:fill="C4BC96" w:themeFill="background2" w:themeFillShade="BF"/>
-          </w:tcPr>
-          <w:p>
-            <w:r>
-              <w:rPr>
-                <w:rFonts w:hint="eastAsia"/>
-              </w:rPr>
-              <w:t>POST</w:t>
-            </w:r>
-          </w:p>
-        </w:tc>
-      </w:tr>
-      <w:tr>
-        <w:tc>
-          <w:tcPr>
-            <w:tcW w:w="1188" w:type="dxa"/>
-            <w:shd w:val="clear" w:color="auto" w:fill="C4BC96" w:themeFill="background2" w:themeFillShade="BF"/>
-          </w:tcPr>
-          <w:p>
-            <w:r>
-              <w:rPr>
-                <w:rFonts w:hint="eastAsia"/>
-              </w:rPr>
-              <w:t>头信息</w:t>
-            </w:r>
-          </w:p>
-        </w:tc>
-        <w:tc>
-          <w:tcPr>
-            <w:tcW w:w="3330" w:type="dxa"/>
-            <w:shd w:val="clear" w:color="auto" w:fill="C4BC96" w:themeFill="background2" w:themeFillShade="BF"/>
-          </w:tcPr>
-          <w:p>
-            <w:r>
-              <w:rPr>
-                <w:rFonts w:hint="eastAsia"/>
-              </w:rPr>
-              <w:t>V|A</w:t>
-            </w:r>
-          </w:p>
-        </w:tc>
-        <w:tc>
-          <w:tcPr>
-            <w:tcW w:w="1080" w:type="dxa"/>
-            <w:shd w:val="clear" w:color="auto" w:fill="C4BC96" w:themeFill="background2" w:themeFillShade="BF"/>
-          </w:tcPr>
-          <w:p/>
-        </w:tc>
-        <w:tc>
-          <w:tcPr>
-            <w:tcW w:w="3258" w:type="dxa"/>
-            <w:shd w:val="clear" w:color="auto" w:fill="C4BC96" w:themeFill="background2" w:themeFillShade="BF"/>
-          </w:tcPr>
-          <w:p/>
-        </w:tc>
-      </w:tr>
-      <w:tr>
-        <w:tc>
-          <w:tcPr>
-            <w:tcW w:w="1188" w:type="dxa"/>
-            <w:shd w:val="clear" w:color="auto" w:fill="C4BC96" w:themeFill="background2" w:themeFillShade="BF"/>
-          </w:tcPr>
-          <w:p>
-            <w:r>
-              <w:rPr>
-                <w:rFonts w:hint="eastAsia"/>
-              </w:rPr>
-              <w:t>功能描述</w:t>
-            </w:r>
-          </w:p>
-        </w:tc>
-        <w:tc>
-          <w:tcPr>
-            <w:tcW w:w="7668" w:type="dxa"/>
-            <w:gridSpan w:val="3"/>
-            <w:shd w:val="clear" w:color="auto" w:fill="C4BC96" w:themeFill="background2" w:themeFillShade="BF"/>
-          </w:tcPr>
-          <w:p/>
-        </w:tc>
-      </w:tr>
-      <w:tr>
-        <w:tc>
-          <w:tcPr>
-            <w:tcW w:w="1188" w:type="dxa"/>
-            <w:shd w:val="clear" w:color="auto" w:fill="FDE9D9" w:themeFill="accent6" w:themeFillTint="33"/>
-          </w:tcPr>
-          <w:p>
-            <w:r>
-              <w:rPr>
-                <w:rFonts w:hint="eastAsia"/>
-              </w:rPr>
-              <w:t>序号</w:t>
-            </w:r>
-          </w:p>
-        </w:tc>
-        <w:tc>
-          <w:tcPr>
-            <w:tcW w:w="3330" w:type="dxa"/>
-            <w:shd w:val="clear" w:color="auto" w:fill="FDE9D9" w:themeFill="accent6" w:themeFillTint="33"/>
-          </w:tcPr>
-          <w:p>
-            <w:r>
-              <w:rPr>
-                <w:rFonts w:hint="eastAsia"/>
-              </w:rPr>
-              <w:t>请求参数</w:t>
-            </w:r>
-          </w:p>
-        </w:tc>
-        <w:tc>
-          <w:tcPr>
-            <w:tcW w:w="1080" w:type="dxa"/>
-            <w:shd w:val="clear" w:color="auto" w:fill="FDE9D9" w:themeFill="accent6" w:themeFillTint="33"/>
-          </w:tcPr>
-          <w:p>
-            <w:proofErr w:type="spellStart"/>
-            <w:r>
-              <w:rPr>
-                <w:rFonts w:hint="eastAsia"/>
-              </w:rPr>
-              <w:t>Nullable</w:t>
-            </w:r>
-            <w:proofErr w:type="spellEnd"/>
-          </w:p>
-        </w:tc>
-        <w:tc>
-          <w:tcPr>
-            <w:tcW w:w="3258" w:type="dxa"/>
-            <w:shd w:val="clear" w:color="auto" w:fill="FDE9D9" w:themeFill="accent6" w:themeFillTint="33"/>
-          </w:tcPr>
-          <w:p>
-            <w:r>
-              <w:rPr>
-                <w:rFonts w:hint="eastAsia"/>
-              </w:rPr>
-              <w:t>描述</w:t>
-            </w:r>
-          </w:p>
-        </w:tc>
-      </w:tr>
-      <w:tr>
-        <w:tc>
-          <w:tcPr>
-            <w:tcW w:w="1188" w:type="dxa"/>
-            <w:shd w:val="clear" w:color="auto" w:fill="FDE9D9" w:themeFill="accent6" w:themeFillTint="33"/>
-          </w:tcPr>
-          <w:p>
-            <w:r>
-              <w:rPr>
-                <w:rFonts w:hint="eastAsia"/>
-              </w:rPr>
-              <w:t>1</w:t>
-            </w:r>
-          </w:p>
-        </w:tc>
-        <w:tc>
-          <w:tcPr>
-            <w:tcW w:w="3330" w:type="dxa"/>
-            <w:shd w:val="clear" w:color="auto" w:fill="FDE9D9" w:themeFill="accent6" w:themeFillTint="33"/>
-          </w:tcPr>
-          <w:p/>
-        </w:tc>
-        <w:tc>
-          <w:tcPr>
-            <w:tcW w:w="1080" w:type="dxa"/>
-            <w:shd w:val="clear" w:color="auto" w:fill="FDE9D9" w:themeFill="accent6" w:themeFillTint="33"/>
-          </w:tcPr>
-          <w:p/>
-        </w:tc>
-        <w:tc>
-          <w:tcPr>
-            <w:tcW w:w="3258" w:type="dxa"/>
-            <w:shd w:val="clear" w:color="auto" w:fill="FDE9D9" w:themeFill="accent6" w:themeFillTint="33"/>
-          </w:tcPr>
-          <w:p/>
-        </w:tc>
-      </w:tr>
-      <w:tr>
-        <w:tc>
-          <w:tcPr>
-            <w:tcW w:w="1188" w:type="dxa"/>
-            <w:shd w:val="clear" w:color="auto" w:fill="FDE9D9" w:themeFill="accent6" w:themeFillTint="33"/>
-          </w:tcPr>
-          <w:p>
-            <w:r>
-              <w:rPr>
-                <w:rFonts w:hint="eastAsia"/>
-              </w:rPr>
-              <w:t>2</w:t>
-            </w:r>
-          </w:p>
-        </w:tc>
-        <w:tc>
-          <w:tcPr>
-            <w:tcW w:w="3330" w:type="dxa"/>
-            <w:shd w:val="clear" w:color="auto" w:fill="FDE9D9" w:themeFill="accent6" w:themeFillTint="33"/>
-          </w:tcPr>
-          <w:p/>
-        </w:tc>
-        <w:tc>
-          <w:tcPr>
-            <w:tcW w:w="1080" w:type="dxa"/>
-            <w:shd w:val="clear" w:color="auto" w:fill="FDE9D9" w:themeFill="accent6" w:themeFillTint="33"/>
-          </w:tcPr>
-          <w:p/>
-        </w:tc>
-        <w:tc>
-          <w:tcPr>
-            <w:tcW w:w="3258" w:type="dxa"/>
-            <w:shd w:val="clear" w:color="auto" w:fill="FDE9D9" w:themeFill="accent6" w:themeFillTint="33"/>
-          </w:tcPr>
-          <w:p/>
-        </w:tc>
-      </w:tr>
-      <w:tr>
-        <w:tc>
-          <w:tcPr>
-            <w:tcW w:w="1188" w:type="dxa"/>
-            <w:shd w:val="clear" w:color="auto" w:fill="92D050"/>
-          </w:tcPr>
-          <w:p>
-            <w:r>
-              <w:rPr>
-                <w:rFonts w:hint="eastAsia"/>
-              </w:rPr>
-              <w:t>序号</w:t>
-            </w:r>
-          </w:p>
-        </w:tc>
-        <w:tc>
-          <w:tcPr>
-            <w:tcW w:w="3330" w:type="dxa"/>
-            <w:shd w:val="clear" w:color="auto" w:fill="92D050"/>
-          </w:tcPr>
-          <w:p>
-            <w:r>
-              <w:rPr>
-                <w:rFonts w:hint="eastAsia"/>
-              </w:rPr>
-              <w:t>有效返回参数</w:t>
-            </w:r>
-          </w:p>
-        </w:tc>
-        <w:tc>
-          <w:tcPr>
-            <w:tcW w:w="1080" w:type="dxa"/>
-            <w:shd w:val="clear" w:color="auto" w:fill="92D050"/>
-          </w:tcPr>
-          <w:p>
-            <w:r>
-              <w:rPr>
-                <w:rFonts w:hint="eastAsia"/>
-              </w:rPr>
-              <w:t>类型</w:t>
-            </w:r>
-          </w:p>
-        </w:tc>
-        <w:tc>
-          <w:tcPr>
-            <w:tcW w:w="3258" w:type="dxa"/>
-            <w:shd w:val="clear" w:color="auto" w:fill="92D050"/>
-          </w:tcPr>
-          <w:p>
-            <w:r>
-              <w:rPr>
-                <w:rFonts w:hint="eastAsia"/>
-              </w:rPr>
-              <w:t>描述</w:t>
-            </w:r>
-          </w:p>
-        </w:tc>
-      </w:tr>
-      <w:tr>
-        <w:tc>
-          <w:tcPr>
-            <w:tcW w:w="1188" w:type="dxa"/>
-            <w:shd w:val="clear" w:color="auto" w:fill="92D050"/>
-          </w:tcPr>
-          <w:p/>
-        </w:tc>
-        <w:tc>
-          <w:tcPr>
-            <w:tcW w:w="3330" w:type="dxa"/>
-            <w:shd w:val="clear" w:color="auto" w:fill="92D050"/>
-          </w:tcPr>
-          <w:p/>
-        </w:tc>
-        <w:tc>
-          <w:tcPr>
-            <w:tcW w:w="1080" w:type="dxa"/>
-            <w:shd w:val="clear" w:color="auto" w:fill="92D050"/>
-          </w:tcPr>
-          <w:p/>
-        </w:tc>
-        <w:tc>
-          <w:tcPr>
-            <w:tcW w:w="3258" w:type="dxa"/>
-            <w:shd w:val="clear" w:color="auto" w:fill="92D050"/>
-          </w:tcPr>
-          <w:p/>
-        </w:tc>
-      </w:tr>
-      <w:tr>
-        <w:tc>
-          <w:tcPr>
-            <w:tcW w:w="1188" w:type="dxa"/>
-            <w:shd w:val="clear" w:color="auto" w:fill="92D050"/>
-          </w:tcPr>
-          <w:p/>
-        </w:tc>
-        <w:tc>
-          <w:tcPr>
-            <w:tcW w:w="3330" w:type="dxa"/>
-            <w:shd w:val="clear" w:color="auto" w:fill="92D050"/>
-          </w:tcPr>
-          <w:p/>
-        </w:tc>
-        <w:tc>
-          <w:tcPr>
-            <w:tcW w:w="1080" w:type="dxa"/>
-            <w:shd w:val="clear" w:color="auto" w:fill="92D050"/>
-          </w:tcPr>
-          <w:p/>
-        </w:tc>
-        <w:tc>
-          <w:tcPr>
-            <w:tcW w:w="3258" w:type="dxa"/>
-            <w:shd w:val="clear" w:color="auto" w:fill="92D050"/>
-          </w:tcPr>
-          <w:p/>
-        </w:tc>
-      </w:tr>
-    </w:tbl>
-    <w:p/>
-    <w:p/>
-    <w:p>
-      <w:pPr>
-        <w:pStyle w:val="Heading2"/>
-        <w:numPr>
-          <w:ilvl w:val="0"/>
-          <w:numId w:val="13"/>
-        </w:numPr>
-      </w:pPr>
-      <w:r>
-        <w:rPr>
-          <w:rFonts w:hint="eastAsia"/>
-        </w:rPr>
-        <w:t>接口简述</w:t>
-      </w:r>
-    </w:p>
-    <w:tbl>
-      <w:tblPr>
-        <w:tblStyle w:val="TableGrid"/>
-        <w:tblW w:w="0" w:type="auto"/>
-        <w:tblLook w:val="04A0" w:firstRow="1" w:lastRow="0" w:firstColumn="1" w:lastColumn="0" w:noHBand="0" w:noVBand="1"/>
-      </w:tblPr>
-      <w:tblGrid>
-        <w:gridCol w:w="1188"/>
-        <w:gridCol w:w="3330"/>
-        <w:gridCol w:w="1080"/>
-        <w:gridCol w:w="3258"/>
-      </w:tblGrid>
-      <w:tr>
-        <w:tc>
-          <w:tcPr>
-            <w:tcW w:w="1188" w:type="dxa"/>
-            <w:shd w:val="clear" w:color="auto" w:fill="C4BC96" w:themeFill="background2" w:themeFillShade="BF"/>
-          </w:tcPr>
-          <w:p>
-            <w:r>
-              <w:rPr>
-                <w:rFonts w:hint="eastAsia"/>
-              </w:rPr>
-              <w:t>地址</w:t>
-            </w:r>
-          </w:p>
-        </w:tc>
-        <w:tc>
-          <w:tcPr>
-            <w:tcW w:w="3330" w:type="dxa"/>
-            <w:shd w:val="clear" w:color="auto" w:fill="C4BC96" w:themeFill="background2" w:themeFillShade="BF"/>
-          </w:tcPr>
-          <w:p>
-            <w:r>
-              <w:rPr>
-                <w:rFonts w:hint="eastAsia"/>
-              </w:rPr>
-              <w:t>/Account/</w:t>
-            </w:r>
-          </w:p>
-        </w:tc>
-        <w:tc>
-          <w:tcPr>
-            <w:tcW w:w="1080" w:type="dxa"/>
-            <w:shd w:val="clear" w:color="auto" w:fill="C4BC96" w:themeFill="background2" w:themeFillShade="BF"/>
-          </w:tcPr>
-          <w:p>
-            <w:r>
-              <w:rPr>
-                <w:rFonts w:hint="eastAsia"/>
-              </w:rPr>
-              <w:t>方式</w:t>
-            </w:r>
-          </w:p>
-        </w:tc>
-        <w:tc>
-          <w:tcPr>
-            <w:tcW w:w="3258" w:type="dxa"/>
-            <w:shd w:val="clear" w:color="auto" w:fill="C4BC96" w:themeFill="background2" w:themeFillShade="BF"/>
-          </w:tcPr>
-          <w:p>
-            <w:r>
-              <w:rPr>
-                <w:rFonts w:hint="eastAsia"/>
-              </w:rPr>
-              <w:t>POST</w:t>
-            </w:r>
-          </w:p>
-        </w:tc>
-      </w:tr>
-      <w:tr>
-        <w:tc>
-          <w:tcPr>
-            <w:tcW w:w="1188" w:type="dxa"/>
-            <w:shd w:val="clear" w:color="auto" w:fill="C4BC96" w:themeFill="background2" w:themeFillShade="BF"/>
-          </w:tcPr>
-          <w:p>
-            <w:r>
-              <w:rPr>
-                <w:rFonts w:hint="eastAsia"/>
-              </w:rPr>
-              <w:t>头信息</w:t>
-            </w:r>
-          </w:p>
-        </w:tc>
-        <w:tc>
-          <w:tcPr>
-            <w:tcW w:w="3330" w:type="dxa"/>
-            <w:shd w:val="clear" w:color="auto" w:fill="C4BC96" w:themeFill="background2" w:themeFillShade="BF"/>
-          </w:tcPr>
-          <w:p>
-            <w:r>
-              <w:rPr>
-                <w:rFonts w:hint="eastAsia"/>
-              </w:rPr>
-              <w:t>V|A</w:t>
-            </w:r>
-          </w:p>
-        </w:tc>
-        <w:tc>
-          <w:tcPr>
-            <w:tcW w:w="1080" w:type="dxa"/>
-            <w:shd w:val="clear" w:color="auto" w:fill="C4BC96" w:themeFill="background2" w:themeFillShade="BF"/>
-          </w:tcPr>
-          <w:p/>
-        </w:tc>
-        <w:tc>
-          <w:tcPr>
-            <w:tcW w:w="3258" w:type="dxa"/>
-            <w:shd w:val="clear" w:color="auto" w:fill="C4BC96" w:themeFill="background2" w:themeFillShade="BF"/>
-          </w:tcPr>
-          <w:p/>
-        </w:tc>
-      </w:tr>
-      <w:tr>
-        <w:tc>
-          <w:tcPr>
-            <w:tcW w:w="1188" w:type="dxa"/>
-            <w:shd w:val="clear" w:color="auto" w:fill="C4BC96" w:themeFill="background2" w:themeFillShade="BF"/>
-          </w:tcPr>
-          <w:p>
-            <w:r>
-              <w:rPr>
-                <w:rFonts w:hint="eastAsia"/>
-              </w:rPr>
-              <w:t>功能描述</w:t>
-            </w:r>
-          </w:p>
-        </w:tc>
-        <w:tc>
-          <w:tcPr>
-            <w:tcW w:w="7668" w:type="dxa"/>
-            <w:gridSpan w:val="3"/>
-            <w:shd w:val="clear" w:color="auto" w:fill="C4BC96" w:themeFill="background2" w:themeFillShade="BF"/>
-          </w:tcPr>
-          <w:p/>
-        </w:tc>
-      </w:tr>
-      <w:tr>
-        <w:tc>
-          <w:tcPr>
-            <w:tcW w:w="1188" w:type="dxa"/>
-            <w:shd w:val="clear" w:color="auto" w:fill="FDE9D9" w:themeFill="accent6" w:themeFillTint="33"/>
-          </w:tcPr>
-          <w:p>
-            <w:r>
-              <w:rPr>
-                <w:rFonts w:hint="eastAsia"/>
-              </w:rPr>
-              <w:t>序号</w:t>
-            </w:r>
-          </w:p>
-        </w:tc>
-        <w:tc>
-          <w:tcPr>
-            <w:tcW w:w="3330" w:type="dxa"/>
-            <w:shd w:val="clear" w:color="auto" w:fill="FDE9D9" w:themeFill="accent6" w:themeFillTint="33"/>
-          </w:tcPr>
-          <w:p>
-            <w:r>
-              <w:rPr>
-                <w:rFonts w:hint="eastAsia"/>
-              </w:rPr>
-              <w:t>请求参数</w:t>
-            </w:r>
-          </w:p>
-        </w:tc>
-        <w:tc>
-          <w:tcPr>
-            <w:tcW w:w="1080" w:type="dxa"/>
-            <w:shd w:val="clear" w:color="auto" w:fill="FDE9D9" w:themeFill="accent6" w:themeFillTint="33"/>
-          </w:tcPr>
-          <w:p>
-            <w:proofErr w:type="spellStart"/>
-            <w:r>
-              <w:rPr>
-                <w:rFonts w:hint="eastAsia"/>
-              </w:rPr>
-              <w:t>Nullable</w:t>
-            </w:r>
-            <w:proofErr w:type="spellEnd"/>
-          </w:p>
-        </w:tc>
-        <w:tc>
-          <w:tcPr>
-            <w:tcW w:w="3258" w:type="dxa"/>
-            <w:shd w:val="clear" w:color="auto" w:fill="FDE9D9" w:themeFill="accent6" w:themeFillTint="33"/>
-          </w:tcPr>
-          <w:p>
-            <w:r>
-              <w:rPr>
-                <w:rFonts w:hint="eastAsia"/>
-              </w:rPr>
-              <w:t>描述</w:t>
-            </w:r>
-          </w:p>
-        </w:tc>
-      </w:tr>
-      <w:tr>
-        <w:tc>
-          <w:tcPr>
-            <w:tcW w:w="1188" w:type="dxa"/>
-            <w:shd w:val="clear" w:color="auto" w:fill="FDE9D9" w:themeFill="accent6" w:themeFillTint="33"/>
-          </w:tcPr>
-          <w:p>
-            <w:r>
-              <w:rPr>
-                <w:rFonts w:hint="eastAsia"/>
-              </w:rPr>
-              <w:t>1</w:t>
-            </w:r>
-          </w:p>
-        </w:tc>
-        <w:tc>
-          <w:tcPr>
-            <w:tcW w:w="3330" w:type="dxa"/>
-            <w:shd w:val="clear" w:color="auto" w:fill="FDE9D9" w:themeFill="accent6" w:themeFillTint="33"/>
-          </w:tcPr>
-          <w:p/>
-        </w:tc>
-        <w:tc>
-          <w:tcPr>
-            <w:tcW w:w="1080" w:type="dxa"/>
-            <w:shd w:val="clear" w:color="auto" w:fill="FDE9D9" w:themeFill="accent6" w:themeFillTint="33"/>
-          </w:tcPr>
-          <w:p/>
-        </w:tc>
-        <w:tc>
-          <w:tcPr>
-            <w:tcW w:w="3258" w:type="dxa"/>
-            <w:shd w:val="clear" w:color="auto" w:fill="FDE9D9" w:themeFill="accent6" w:themeFillTint="33"/>
-          </w:tcPr>
-          <w:p/>
-        </w:tc>
-      </w:tr>
-      <w:tr>
-        <w:tc>
-          <w:tcPr>
-            <w:tcW w:w="1188" w:type="dxa"/>
-            <w:shd w:val="clear" w:color="auto" w:fill="FDE9D9" w:themeFill="accent6" w:themeFillTint="33"/>
-          </w:tcPr>
-          <w:p>
-            <w:r>
-              <w:rPr>
-                <w:rFonts w:hint="eastAsia"/>
-              </w:rPr>
-              <w:t>2</w:t>
-            </w:r>
-          </w:p>
-        </w:tc>
-        <w:tc>
-          <w:tcPr>
-            <w:tcW w:w="3330" w:type="dxa"/>
-            <w:shd w:val="clear" w:color="auto" w:fill="FDE9D9" w:themeFill="accent6" w:themeFillTint="33"/>
-          </w:tcPr>
-          <w:p/>
-        </w:tc>
-        <w:tc>
-          <w:tcPr>
-            <w:tcW w:w="1080" w:type="dxa"/>
-            <w:shd w:val="clear" w:color="auto" w:fill="FDE9D9" w:themeFill="accent6" w:themeFillTint="33"/>
-          </w:tcPr>
-          <w:p/>
-        </w:tc>
-        <w:tc>
-          <w:tcPr>
-            <w:tcW w:w="3258" w:type="dxa"/>
-            <w:shd w:val="clear" w:color="auto" w:fill="FDE9D9" w:themeFill="accent6" w:themeFillTint="33"/>
-          </w:tcPr>
-          <w:p/>
-        </w:tc>
-      </w:tr>
-      <w:tr>
-        <w:tc>
-          <w:tcPr>
-            <w:tcW w:w="1188" w:type="dxa"/>
-            <w:shd w:val="clear" w:color="auto" w:fill="92D050"/>
-          </w:tcPr>
-          <w:p>
-            <w:r>
-              <w:rPr>
-                <w:rFonts w:hint="eastAsia"/>
-              </w:rPr>
-              <w:t>序号</w:t>
-            </w:r>
-          </w:p>
-        </w:tc>
-        <w:tc>
-          <w:tcPr>
-            <w:tcW w:w="3330" w:type="dxa"/>
-            <w:shd w:val="clear" w:color="auto" w:fill="92D050"/>
-          </w:tcPr>
-          <w:p>
-            <w:r>
-              <w:rPr>
-                <w:rFonts w:hint="eastAsia"/>
-              </w:rPr>
-              <w:t>有效返回参数</w:t>
-            </w:r>
-          </w:p>
-        </w:tc>
-        <w:tc>
-          <w:tcPr>
-            <w:tcW w:w="1080" w:type="dxa"/>
-            <w:shd w:val="clear" w:color="auto" w:fill="92D050"/>
-          </w:tcPr>
-          <w:p>
-            <w:r>
-              <w:rPr>
-                <w:rFonts w:hint="eastAsia"/>
-              </w:rPr>
-              <w:t>类型</w:t>
-            </w:r>
-          </w:p>
-        </w:tc>
-        <w:tc>
-          <w:tcPr>
-            <w:tcW w:w="3258" w:type="dxa"/>
-            <w:shd w:val="clear" w:color="auto" w:fill="92D050"/>
-          </w:tcPr>
-          <w:p>
-            <w:r>
-              <w:rPr>
-                <w:rFonts w:hint="eastAsia"/>
-              </w:rPr>
-              <w:t>描述</w:t>
-            </w:r>
-          </w:p>
-        </w:tc>
-      </w:tr>
-      <w:tr>
-        <w:tc>
-          <w:tcPr>
-            <w:tcW w:w="1188" w:type="dxa"/>
-            <w:shd w:val="clear" w:color="auto" w:fill="92D050"/>
-          </w:tcPr>
-          <w:p/>
-        </w:tc>
-        <w:tc>
-          <w:tcPr>
-            <w:tcW w:w="3330" w:type="dxa"/>
-            <w:shd w:val="clear" w:color="auto" w:fill="92D050"/>
-          </w:tcPr>
-          <w:p/>
-        </w:tc>
-        <w:tc>
-          <w:tcPr>
-            <w:tcW w:w="1080" w:type="dxa"/>
-            <w:shd w:val="clear" w:color="auto" w:fill="92D050"/>
-          </w:tcPr>
-          <w:p/>
-        </w:tc>
-        <w:tc>
-          <w:tcPr>
-            <w:tcW w:w="3258" w:type="dxa"/>
-            <w:shd w:val="clear" w:color="auto" w:fill="92D050"/>
-          </w:tcPr>
-          <w:p/>
-        </w:tc>
-      </w:tr>
-      <w:tr>
-        <w:tc>
-          <w:tcPr>
-            <w:tcW w:w="1188" w:type="dxa"/>
-            <w:shd w:val="clear" w:color="auto" w:fill="92D050"/>
-          </w:tcPr>
-          <w:p/>
-        </w:tc>
-        <w:tc>
-          <w:tcPr>
-            <w:tcW w:w="3330" w:type="dxa"/>
-            <w:shd w:val="clear" w:color="auto" w:fill="92D050"/>
-          </w:tcPr>
-          <w:p/>
-        </w:tc>
-        <w:tc>
-          <w:tcPr>
-            <w:tcW w:w="1080" w:type="dxa"/>
-            <w:shd w:val="clear" w:color="auto" w:fill="92D050"/>
-          </w:tcPr>
-          <w:p/>
-        </w:tc>
-        <w:tc>
-          <w:tcPr>
-            <w:tcW w:w="3258" w:type="dxa"/>
-            <w:shd w:val="clear" w:color="auto" w:fill="92D050"/>
-          </w:tcPr>
-          <w:p/>
-        </w:tc>
-      </w:tr>
-    </w:tbl>
-    <w:p/>
-    <w:p/>
-    <w:p>
-      <w:pPr>
-        <w:pStyle w:val="Heading2"/>
-        <w:numPr>
-          <w:ilvl w:val="0"/>
-          <w:numId w:val="14"/>
-        </w:numPr>
-      </w:pPr>
-      <w:r>
-        <w:rPr>
-          <w:rFonts w:hint="eastAsia"/>
-        </w:rPr>
-        <w:t>接口简述</w:t>
-      </w:r>
-    </w:p>
-    <w:tbl>
-      <w:tblPr>
-        <w:tblStyle w:val="TableGrid"/>
-        <w:tblW w:w="0" w:type="auto"/>
-        <w:tblLook w:val="04A0" w:firstRow="1" w:lastRow="0" w:firstColumn="1" w:lastColumn="0" w:noHBand="0" w:noVBand="1"/>
-      </w:tblPr>
-      <w:tblGrid>
-        <w:gridCol w:w="1188"/>
-        <w:gridCol w:w="3330"/>
-        <w:gridCol w:w="1080"/>
-        <w:gridCol w:w="3258"/>
-      </w:tblGrid>
-      <w:tr>
-        <w:tc>
-          <w:tcPr>
-            <w:tcW w:w="1188" w:type="dxa"/>
-            <w:shd w:val="clear" w:color="auto" w:fill="C4BC96" w:themeFill="background2" w:themeFillShade="BF"/>
-          </w:tcPr>
-          <w:p>
-            <w:r>
-              <w:rPr>
-                <w:rFonts w:hint="eastAsia"/>
-              </w:rPr>
-              <w:t>地址</w:t>
-            </w:r>
-          </w:p>
-        </w:tc>
-        <w:tc>
-          <w:tcPr>
-            <w:tcW w:w="3330" w:type="dxa"/>
-            <w:shd w:val="clear" w:color="auto" w:fill="C4BC96" w:themeFill="background2" w:themeFillShade="BF"/>
-          </w:tcPr>
-          <w:p>
-            <w:r>
-              <w:rPr>
-                <w:rFonts w:hint="eastAsia"/>
-              </w:rPr>
-              <w:t>/Account/</w:t>
-            </w:r>
-          </w:p>
-        </w:tc>
-        <w:tc>
-          <w:tcPr>
-            <w:tcW w:w="1080" w:type="dxa"/>
-            <w:shd w:val="clear" w:color="auto" w:fill="C4BC96" w:themeFill="background2" w:themeFillShade="BF"/>
-          </w:tcPr>
-          <w:p>
-            <w:r>
-              <w:rPr>
-                <w:rFonts w:hint="eastAsia"/>
-              </w:rPr>
-              <w:t>方式</w:t>
-            </w:r>
-          </w:p>
-        </w:tc>
-        <w:tc>
-          <w:tcPr>
-            <w:tcW w:w="3258" w:type="dxa"/>
-            <w:shd w:val="clear" w:color="auto" w:fill="C4BC96" w:themeFill="background2" w:themeFillShade="BF"/>
-          </w:tcPr>
-          <w:p>
-            <w:r>
-              <w:rPr>
-                <w:rFonts w:hint="eastAsia"/>
-              </w:rPr>
-              <w:t>POST</w:t>
-            </w:r>
-          </w:p>
-        </w:tc>
-      </w:tr>
-      <w:tr>
-        <w:tc>
-          <w:tcPr>
-            <w:tcW w:w="1188" w:type="dxa"/>
-            <w:shd w:val="clear" w:color="auto" w:fill="C4BC96" w:themeFill="background2" w:themeFillShade="BF"/>
-          </w:tcPr>
-          <w:p>
-            <w:r>
-              <w:rPr>
-                <w:rFonts w:hint="eastAsia"/>
-              </w:rPr>
-              <w:t>头信息</w:t>
-            </w:r>
-          </w:p>
-        </w:tc>
-        <w:tc>
-          <w:tcPr>
-            <w:tcW w:w="3330" w:type="dxa"/>
-            <w:shd w:val="clear" w:color="auto" w:fill="C4BC96" w:themeFill="background2" w:themeFillShade="BF"/>
-          </w:tcPr>
-          <w:p>
-            <w:r>
-              <w:rPr>
-                <w:rFonts w:hint="eastAsia"/>
-              </w:rPr>
-              <w:t>V|A</w:t>
-            </w:r>
-          </w:p>
-        </w:tc>
-        <w:tc>
-          <w:tcPr>
-            <w:tcW w:w="1080" w:type="dxa"/>
-            <w:shd w:val="clear" w:color="auto" w:fill="C4BC96" w:themeFill="background2" w:themeFillShade="BF"/>
-          </w:tcPr>
-          <w:p/>
-        </w:tc>
-        <w:tc>
-          <w:tcPr>
-            <w:tcW w:w="3258" w:type="dxa"/>
-            <w:shd w:val="clear" w:color="auto" w:fill="C4BC96" w:themeFill="background2" w:themeFillShade="BF"/>
-          </w:tcPr>
-          <w:p/>
-        </w:tc>
-      </w:tr>
-      <w:tr>
-        <w:tc>
-          <w:tcPr>
-            <w:tcW w:w="1188" w:type="dxa"/>
-            <w:shd w:val="clear" w:color="auto" w:fill="C4BC96" w:themeFill="background2" w:themeFillShade="BF"/>
-          </w:tcPr>
-          <w:p>
-            <w:r>
-              <w:rPr>
-                <w:rFonts w:hint="eastAsia"/>
-              </w:rPr>
-              <w:t>功能描述</w:t>
-            </w:r>
-          </w:p>
-        </w:tc>
-        <w:tc>
-          <w:tcPr>
-            <w:tcW w:w="7668" w:type="dxa"/>
-            <w:gridSpan w:val="3"/>
-            <w:shd w:val="clear" w:color="auto" w:fill="C4BC96" w:themeFill="background2" w:themeFillShade="BF"/>
-          </w:tcPr>
-          <w:p/>
-        </w:tc>
-      </w:tr>
-      <w:tr>
-        <w:tc>
-          <w:tcPr>
-            <w:tcW w:w="1188" w:type="dxa"/>
-            <w:shd w:val="clear" w:color="auto" w:fill="FDE9D9" w:themeFill="accent6" w:themeFillTint="33"/>
-          </w:tcPr>
-          <w:p>
-            <w:r>
-              <w:rPr>
-                <w:rFonts w:hint="eastAsia"/>
-              </w:rPr>
-              <w:t>序号</w:t>
-            </w:r>
-          </w:p>
-        </w:tc>
-        <w:tc>
-          <w:tcPr>
-            <w:tcW w:w="3330" w:type="dxa"/>
-            <w:shd w:val="clear" w:color="auto" w:fill="FDE9D9" w:themeFill="accent6" w:themeFillTint="33"/>
-          </w:tcPr>
-          <w:p>
-            <w:r>
-              <w:rPr>
-                <w:rFonts w:hint="eastAsia"/>
-              </w:rPr>
-              <w:t>请求参数</w:t>
-            </w:r>
-          </w:p>
-        </w:tc>
-        <w:tc>
-          <w:tcPr>
-            <w:tcW w:w="1080" w:type="dxa"/>
-            <w:shd w:val="clear" w:color="auto" w:fill="FDE9D9" w:themeFill="accent6" w:themeFillTint="33"/>
-          </w:tcPr>
-          <w:p>
-            <w:proofErr w:type="spellStart"/>
-            <w:r>
-              <w:rPr>
-                <w:rFonts w:hint="eastAsia"/>
-              </w:rPr>
-              <w:t>Nullable</w:t>
-            </w:r>
-            <w:proofErr w:type="spellEnd"/>
-          </w:p>
-        </w:tc>
-        <w:tc>
-          <w:tcPr>
-            <w:tcW w:w="3258" w:type="dxa"/>
-            <w:shd w:val="clear" w:color="auto" w:fill="FDE9D9" w:themeFill="accent6" w:themeFillTint="33"/>
-          </w:tcPr>
-          <w:p>
-            <w:r>
-              <w:rPr>
-                <w:rFonts w:hint="eastAsia"/>
-              </w:rPr>
-              <w:t>描述</w:t>
-            </w:r>
-          </w:p>
-        </w:tc>
-      </w:tr>
-      <w:tr>
-        <w:tc>
-          <w:tcPr>
-            <w:tcW w:w="1188" w:type="dxa"/>
-            <w:shd w:val="clear" w:color="auto" w:fill="FDE9D9" w:themeFill="accent6" w:themeFillTint="33"/>
-          </w:tcPr>
-          <w:p>
-            <w:r>
-              <w:rPr>
-                <w:rFonts w:hint="eastAsia"/>
-              </w:rPr>
-              <w:t>1</w:t>
-            </w:r>
-          </w:p>
-        </w:tc>
-        <w:tc>
-          <w:tcPr>
-            <w:tcW w:w="3330" w:type="dxa"/>
-            <w:shd w:val="clear" w:color="auto" w:fill="FDE9D9" w:themeFill="accent6" w:themeFillTint="33"/>
-          </w:tcPr>
-          <w:p/>
-        </w:tc>
-        <w:tc>
-          <w:tcPr>
-            <w:tcW w:w="1080" w:type="dxa"/>
-            <w:shd w:val="clear" w:color="auto" w:fill="FDE9D9" w:themeFill="accent6" w:themeFillTint="33"/>
-          </w:tcPr>
-          <w:p/>
-        </w:tc>
-        <w:tc>
-          <w:tcPr>
-            <w:tcW w:w="3258" w:type="dxa"/>
-            <w:shd w:val="clear" w:color="auto" w:fill="FDE9D9" w:themeFill="accent6" w:themeFillTint="33"/>
-          </w:tcPr>
-          <w:p/>
-        </w:tc>
-      </w:tr>
-      <w:tr>
-        <w:tc>
-          <w:tcPr>
-            <w:tcW w:w="1188" w:type="dxa"/>
-            <w:shd w:val="clear" w:color="auto" w:fill="FDE9D9" w:themeFill="accent6" w:themeFillTint="33"/>
-          </w:tcPr>
-          <w:p>
-            <w:r>
-              <w:rPr>
-                <w:rFonts w:hint="eastAsia"/>
-              </w:rPr>
-              <w:t>2</w:t>
-            </w:r>
-          </w:p>
-        </w:tc>
-        <w:tc>
-          <w:tcPr>
-            <w:tcW w:w="3330" w:type="dxa"/>
-            <w:shd w:val="clear" w:color="auto" w:fill="FDE9D9" w:themeFill="accent6" w:themeFillTint="33"/>
-          </w:tcPr>
-          <w:p/>
-        </w:tc>
-        <w:tc>
-          <w:tcPr>
-            <w:tcW w:w="1080" w:type="dxa"/>
-            <w:shd w:val="clear" w:color="auto" w:fill="FDE9D9" w:themeFill="accent6" w:themeFillTint="33"/>
-          </w:tcPr>
-          <w:p/>
-        </w:tc>
-        <w:tc>
-          <w:tcPr>
-            <w:tcW w:w="3258" w:type="dxa"/>
-            <w:shd w:val="clear" w:color="auto" w:fill="FDE9D9" w:themeFill="accent6" w:themeFillTint="33"/>
-          </w:tcPr>
-          <w:p/>
-        </w:tc>
-      </w:tr>
-      <w:tr>
-        <w:tc>
-          <w:tcPr>
-            <w:tcW w:w="1188" w:type="dxa"/>
-            <w:shd w:val="clear" w:color="auto" w:fill="92D050"/>
-          </w:tcPr>
-          <w:p>
-            <w:r>
-              <w:rPr>
-                <w:rFonts w:hint="eastAsia"/>
-              </w:rPr>
-              <w:t>序号</w:t>
-            </w:r>
-          </w:p>
-        </w:tc>
-        <w:tc>
-          <w:tcPr>
-            <w:tcW w:w="3330" w:type="dxa"/>
-            <w:shd w:val="clear" w:color="auto" w:fill="92D050"/>
-          </w:tcPr>
-          <w:p>
-            <w:r>
-              <w:rPr>
-                <w:rFonts w:hint="eastAsia"/>
-              </w:rPr>
-              <w:t>有效返回参数</w:t>
-            </w:r>
-          </w:p>
-        </w:tc>
-        <w:tc>
-          <w:tcPr>
-            <w:tcW w:w="1080" w:type="dxa"/>
-            <w:shd w:val="clear" w:color="auto" w:fill="92D050"/>
-          </w:tcPr>
-          <w:p>
-            <w:r>
-              <w:rPr>
-                <w:rFonts w:hint="eastAsia"/>
-              </w:rPr>
-              <w:t>类型</w:t>
-            </w:r>
-          </w:p>
-        </w:tc>
-        <w:tc>
-          <w:tcPr>
-            <w:tcW w:w="3258" w:type="dxa"/>
-            <w:shd w:val="clear" w:color="auto" w:fill="92D050"/>
-          </w:tcPr>
-          <w:p>
-            <w:r>
-              <w:rPr>
-                <w:rFonts w:hint="eastAsia"/>
-              </w:rPr>
-              <w:t>描述</w:t>
-            </w:r>
-          </w:p>
-        </w:tc>
-      </w:tr>
-      <w:tr>
-        <w:tc>
-          <w:tcPr>
-            <w:tcW w:w="1188" w:type="dxa"/>
-            <w:shd w:val="clear" w:color="auto" w:fill="92D050"/>
-          </w:tcPr>
-          <w:p/>
-        </w:tc>
-        <w:tc>
-          <w:tcPr>
-            <w:tcW w:w="3330" w:type="dxa"/>
-            <w:shd w:val="clear" w:color="auto" w:fill="92D050"/>
-          </w:tcPr>
-          <w:p/>
-        </w:tc>
-        <w:tc>
-          <w:tcPr>
-            <w:tcW w:w="1080" w:type="dxa"/>
-            <w:shd w:val="clear" w:color="auto" w:fill="92D050"/>
-          </w:tcPr>
-          <w:p/>
-        </w:tc>
-        <w:tc>
-          <w:tcPr>
-            <w:tcW w:w="3258" w:type="dxa"/>
-            <w:shd w:val="clear" w:color="auto" w:fill="92D050"/>
-          </w:tcPr>
-          <w:p/>
-        </w:tc>
-      </w:tr>
-      <w:tr>
-        <w:tc>
-          <w:tcPr>
-            <w:tcW w:w="1188" w:type="dxa"/>
-            <w:shd w:val="clear" w:color="auto" w:fill="92D050"/>
-          </w:tcPr>
-          <w:p/>
-        </w:tc>
-        <w:tc>
-          <w:tcPr>
-            <w:tcW w:w="3330" w:type="dxa"/>
-            <w:shd w:val="clear" w:color="auto" w:fill="92D050"/>
-          </w:tcPr>
-          <w:p/>
-        </w:tc>
-        <w:tc>
-          <w:tcPr>
-            <w:tcW w:w="1080" w:type="dxa"/>
-            <w:shd w:val="clear" w:color="auto" w:fill="92D050"/>
-          </w:tcPr>
-          <w:p/>
-        </w:tc>
-        <w:tc>
-          <w:tcPr>
-            <w:tcW w:w="3258" w:type="dxa"/>
-            <w:shd w:val="clear" w:color="auto" w:fill="92D050"/>
-          </w:tcPr>
-          <w:p/>
-        </w:tc>
-      </w:tr>
-    </w:tbl>
-    <w:p/>
-    <w:p/>
-    <w:p>
-      <w:pPr>
-        <w:pStyle w:val="Heading2"/>
-        <w:numPr>
-          <w:ilvl w:val="0"/>
-          <w:numId w:val="15"/>
-        </w:numPr>
-      </w:pPr>
-      <w:r>
-        <w:rPr>
-          <w:rFonts w:hint="eastAsia"/>
-        </w:rPr>
-        <w:t>接口简述</w:t>
-      </w:r>
-    </w:p>
-    <w:tbl>
-      <w:tblPr>
-        <w:tblStyle w:val="TableGrid"/>
-        <w:tblW w:w="0" w:type="auto"/>
-        <w:tblLook w:val="04A0" w:firstRow="1" w:lastRow="0" w:firstColumn="1" w:lastColumn="0" w:noHBand="0" w:noVBand="1"/>
-      </w:tblPr>
-      <w:tblGrid>
-        <w:gridCol w:w="1188"/>
-        <w:gridCol w:w="3330"/>
-        <w:gridCol w:w="1080"/>
-        <w:gridCol w:w="3258"/>
-      </w:tblGrid>
-      <w:tr>
-        <w:tc>
-          <w:tcPr>
-            <w:tcW w:w="1188" w:type="dxa"/>
-            <w:shd w:val="clear" w:color="auto" w:fill="C4BC96" w:themeFill="background2" w:themeFillShade="BF"/>
-          </w:tcPr>
-          <w:p>
-            <w:r>
-              <w:rPr>
-                <w:rFonts w:hint="eastAsia"/>
-              </w:rPr>
-              <w:t>地址</w:t>
-            </w:r>
-          </w:p>
-        </w:tc>
-        <w:tc>
-          <w:tcPr>
-            <w:tcW w:w="3330" w:type="dxa"/>
-            <w:shd w:val="clear" w:color="auto" w:fill="C4BC96" w:themeFill="background2" w:themeFillShade="BF"/>
-          </w:tcPr>
-          <w:p>
-            <w:r>
-              <w:rPr>
-                <w:rFonts w:hint="eastAsia"/>
-              </w:rPr>
-              <w:t>/Account/</w:t>
-            </w:r>
-          </w:p>
-        </w:tc>
-        <w:tc>
-          <w:tcPr>
-            <w:tcW w:w="1080" w:type="dxa"/>
-            <w:shd w:val="clear" w:color="auto" w:fill="C4BC96" w:themeFill="background2" w:themeFillShade="BF"/>
-          </w:tcPr>
-          <w:p>
-            <w:r>
-              <w:rPr>
-                <w:rFonts w:hint="eastAsia"/>
-              </w:rPr>
-              <w:t>方式</w:t>
-            </w:r>
-          </w:p>
-        </w:tc>
-        <w:tc>
-          <w:tcPr>
-            <w:tcW w:w="3258" w:type="dxa"/>
-            <w:shd w:val="clear" w:color="auto" w:fill="C4BC96" w:themeFill="background2" w:themeFillShade="BF"/>
-          </w:tcPr>
-          <w:p>
-            <w:r>
-              <w:rPr>
-                <w:rFonts w:hint="eastAsia"/>
-              </w:rPr>
-              <w:t>POST</w:t>
-            </w:r>
-          </w:p>
-        </w:tc>
-      </w:tr>
-      <w:tr>
-        <w:tc>
-          <w:tcPr>
-            <w:tcW w:w="1188" w:type="dxa"/>
-            <w:shd w:val="clear" w:color="auto" w:fill="C4BC96" w:themeFill="background2" w:themeFillShade="BF"/>
-          </w:tcPr>
-          <w:p>
-            <w:r>
-              <w:rPr>
-                <w:rFonts w:hint="eastAsia"/>
-              </w:rPr>
-              <w:t>头信息</w:t>
-            </w:r>
-          </w:p>
-        </w:tc>
-        <w:tc>
-          <w:tcPr>
-            <w:tcW w:w="3330" w:type="dxa"/>
-            <w:shd w:val="clear" w:color="auto" w:fill="C4BC96" w:themeFill="background2" w:themeFillShade="BF"/>
-          </w:tcPr>
-          <w:p>
-            <w:r>
-              <w:rPr>
-                <w:rFonts w:hint="eastAsia"/>
-              </w:rPr>
-              <w:t>V|A</w:t>
-            </w:r>
-          </w:p>
-        </w:tc>
-        <w:tc>
-          <w:tcPr>
-            <w:tcW w:w="1080" w:type="dxa"/>
-            <w:shd w:val="clear" w:color="auto" w:fill="C4BC96" w:themeFill="background2" w:themeFillShade="BF"/>
-          </w:tcPr>
-          <w:p/>
-        </w:tc>
-        <w:tc>
-          <w:tcPr>
-            <w:tcW w:w="3258" w:type="dxa"/>
-            <w:shd w:val="clear" w:color="auto" w:fill="C4BC96" w:themeFill="background2" w:themeFillShade="BF"/>
-          </w:tcPr>
-          <w:p/>
-        </w:tc>
-      </w:tr>
-      <w:tr>
-        <w:tc>
-          <w:tcPr>
-            <w:tcW w:w="1188" w:type="dxa"/>
-            <w:shd w:val="clear" w:color="auto" w:fill="C4BC96" w:themeFill="background2" w:themeFillShade="BF"/>
-          </w:tcPr>
-          <w:p>
-            <w:r>
-              <w:rPr>
-                <w:rFonts w:hint="eastAsia"/>
-              </w:rPr>
-              <w:t>功能描述</w:t>
-            </w:r>
-          </w:p>
-        </w:tc>
-        <w:tc>
-          <w:tcPr>
-            <w:tcW w:w="7668" w:type="dxa"/>
-            <w:gridSpan w:val="3"/>
-            <w:shd w:val="clear" w:color="auto" w:fill="C4BC96" w:themeFill="background2" w:themeFillShade="BF"/>
-          </w:tcPr>
-          <w:p/>
-        </w:tc>
-      </w:tr>
-      <w:tr>
-        <w:tc>
-          <w:tcPr>
-            <w:tcW w:w="1188" w:type="dxa"/>
-            <w:shd w:val="clear" w:color="auto" w:fill="FDE9D9" w:themeFill="accent6" w:themeFillTint="33"/>
-          </w:tcPr>
-          <w:p>
-            <w:r>
-              <w:rPr>
-                <w:rFonts w:hint="eastAsia"/>
-              </w:rPr>
-              <w:t>序号</w:t>
-            </w:r>
-          </w:p>
-        </w:tc>
-        <w:tc>
-          <w:tcPr>
-            <w:tcW w:w="3330" w:type="dxa"/>
-            <w:shd w:val="clear" w:color="auto" w:fill="FDE9D9" w:themeFill="accent6" w:themeFillTint="33"/>
-          </w:tcPr>
-          <w:p>
-            <w:r>
-              <w:rPr>
-                <w:rFonts w:hint="eastAsia"/>
-              </w:rPr>
-              <w:t>请求参数</w:t>
-            </w:r>
-          </w:p>
-        </w:tc>
-        <w:tc>
-          <w:tcPr>
-            <w:tcW w:w="1080" w:type="dxa"/>
-            <w:shd w:val="clear" w:color="auto" w:fill="FDE9D9" w:themeFill="accent6" w:themeFillTint="33"/>
-          </w:tcPr>
-          <w:p>
-            <w:proofErr w:type="spellStart"/>
-            <w:r>
-              <w:rPr>
-                <w:rFonts w:hint="eastAsia"/>
-              </w:rPr>
-              <w:t>Nullable</w:t>
-            </w:r>
-            <w:proofErr w:type="spellEnd"/>
-          </w:p>
-        </w:tc>
-        <w:tc>
-          <w:tcPr>
-            <w:tcW w:w="3258" w:type="dxa"/>
-            <w:shd w:val="clear" w:color="auto" w:fill="FDE9D9" w:themeFill="accent6" w:themeFillTint="33"/>
-          </w:tcPr>
-          <w:p>
-            <w:r>
-              <w:rPr>
-                <w:rFonts w:hint="eastAsia"/>
-              </w:rPr>
-              <w:t>描述</w:t>
-            </w:r>
-          </w:p>
-        </w:tc>
-      </w:tr>
-      <w:tr>
-        <w:tc>
-          <w:tcPr>
-            <w:tcW w:w="1188" w:type="dxa"/>
-            <w:shd w:val="clear" w:color="auto" w:fill="FDE9D9" w:themeFill="accent6" w:themeFillTint="33"/>
-          </w:tcPr>
-          <w:p>
-            <w:r>
-              <w:rPr>
-                <w:rFonts w:hint="eastAsia"/>
-              </w:rPr>
-              <w:t>1</w:t>
-            </w:r>
-          </w:p>
-        </w:tc>
-        <w:tc>
-          <w:tcPr>
-            <w:tcW w:w="3330" w:type="dxa"/>
-            <w:shd w:val="clear" w:color="auto" w:fill="FDE9D9" w:themeFill="accent6" w:themeFillTint="33"/>
-          </w:tcPr>
-          <w:p/>
-        </w:tc>
-        <w:tc>
-          <w:tcPr>
-            <w:tcW w:w="1080" w:type="dxa"/>
-            <w:shd w:val="clear" w:color="auto" w:fill="FDE9D9" w:themeFill="accent6" w:themeFillTint="33"/>
-          </w:tcPr>
-          <w:p/>
-        </w:tc>
-        <w:tc>
-          <w:tcPr>
-            <w:tcW w:w="3258" w:type="dxa"/>
-            <w:shd w:val="clear" w:color="auto" w:fill="FDE9D9" w:themeFill="accent6" w:themeFillTint="33"/>
-          </w:tcPr>
-          <w:p/>
-        </w:tc>
-      </w:tr>
-      <w:tr>
-        <w:tc>
-          <w:tcPr>
-            <w:tcW w:w="1188" w:type="dxa"/>
-            <w:shd w:val="clear" w:color="auto" w:fill="FDE9D9" w:themeFill="accent6" w:themeFillTint="33"/>
-          </w:tcPr>
-          <w:p>
-            <w:r>
-              <w:rPr>
-                <w:rFonts w:hint="eastAsia"/>
-              </w:rPr>
-              <w:t>2</w:t>
-            </w:r>
-          </w:p>
-        </w:tc>
-        <w:tc>
-          <w:tcPr>
-            <w:tcW w:w="3330" w:type="dxa"/>
-            <w:shd w:val="clear" w:color="auto" w:fill="FDE9D9" w:themeFill="accent6" w:themeFillTint="33"/>
-          </w:tcPr>
-          <w:p/>
-        </w:tc>
-        <w:tc>
-          <w:tcPr>
-            <w:tcW w:w="1080" w:type="dxa"/>
-            <w:shd w:val="clear" w:color="auto" w:fill="FDE9D9" w:themeFill="accent6" w:themeFillTint="33"/>
-          </w:tcPr>
-          <w:p/>
-        </w:tc>
-        <w:tc>
-          <w:tcPr>
-            <w:tcW w:w="3258" w:type="dxa"/>
-            <w:shd w:val="clear" w:color="auto" w:fill="FDE9D9" w:themeFill="accent6" w:themeFillTint="33"/>
-          </w:tcPr>
-          <w:p/>
-        </w:tc>
-      </w:tr>
-      <w:tr>
-        <w:tc>
-          <w:tcPr>
-            <w:tcW w:w="1188" w:type="dxa"/>
-            <w:shd w:val="clear" w:color="auto" w:fill="92D050"/>
-          </w:tcPr>
-          <w:p>
-            <w:r>
-              <w:rPr>
-                <w:rFonts w:hint="eastAsia"/>
-              </w:rPr>
-              <w:t>序号</w:t>
-            </w:r>
-          </w:p>
-        </w:tc>
-        <w:tc>
-          <w:tcPr>
-            <w:tcW w:w="3330" w:type="dxa"/>
-            <w:shd w:val="clear" w:color="auto" w:fill="92D050"/>
-          </w:tcPr>
-          <w:p>
-            <w:r>
-              <w:rPr>
-                <w:rFonts w:hint="eastAsia"/>
-              </w:rPr>
-              <w:t>有效返回参数</w:t>
-            </w:r>
-          </w:p>
-        </w:tc>
-        <w:tc>
-          <w:tcPr>
-            <w:tcW w:w="1080" w:type="dxa"/>
-            <w:shd w:val="clear" w:color="auto" w:fill="92D050"/>
-          </w:tcPr>
-          <w:p>
-            <w:r>
-              <w:rPr>
-                <w:rFonts w:hint="eastAsia"/>
-              </w:rPr>
-              <w:t>类型</w:t>
-            </w:r>
-          </w:p>
-        </w:tc>
-        <w:tc>
-          <w:tcPr>
-            <w:tcW w:w="3258" w:type="dxa"/>
-            <w:shd w:val="clear" w:color="auto" w:fill="92D050"/>
-          </w:tcPr>
-          <w:p>
-            <w:r>
-              <w:rPr>
-                <w:rFonts w:hint="eastAsia"/>
-              </w:rPr>
-              <w:t>描述</w:t>
-            </w:r>
-          </w:p>
-        </w:tc>
-      </w:tr>
-      <w:tr>
-        <w:tc>
-          <w:tcPr>
-            <w:tcW w:w="1188" w:type="dxa"/>
-            <w:shd w:val="clear" w:color="auto" w:fill="92D050"/>
-          </w:tcPr>
-          <w:p/>
-        </w:tc>
-        <w:tc>
-          <w:tcPr>
-            <w:tcW w:w="3330" w:type="dxa"/>
-            <w:shd w:val="clear" w:color="auto" w:fill="92D050"/>
-          </w:tcPr>
-          <w:p/>
-        </w:tc>
-        <w:tc>
-          <w:tcPr>
-            <w:tcW w:w="1080" w:type="dxa"/>
-            <w:shd w:val="clear" w:color="auto" w:fill="92D050"/>
-          </w:tcPr>
-          <w:p/>
-        </w:tc>
-        <w:tc>
-          <w:tcPr>
-            <w:tcW w:w="3258" w:type="dxa"/>
-            <w:shd w:val="clear" w:color="auto" w:fill="92D050"/>
-          </w:tcPr>
-          <w:p/>
-        </w:tc>
-      </w:tr>
-      <w:tr>
-        <w:tc>
-          <w:tcPr>
-            <w:tcW w:w="1188" w:type="dxa"/>
-            <w:shd w:val="clear" w:color="auto" w:fill="92D050"/>
-          </w:tcPr>
-          <w:p/>
-        </w:tc>
-        <w:tc>
-          <w:tcPr>
-            <w:tcW w:w="3330" w:type="dxa"/>
-            <w:shd w:val="clear" w:color="auto" w:fill="92D050"/>
-          </w:tcPr>
-          <w:p/>
-        </w:tc>
-        <w:tc>
-          <w:tcPr>
-            <w:tcW w:w="1080" w:type="dxa"/>
-            <w:shd w:val="clear" w:color="auto" w:fill="92D050"/>
-          </w:tcPr>
-          <w:p/>
-        </w:tc>
-        <w:tc>
-          <w:tcPr>
-            <w:tcW w:w="3258" w:type="dxa"/>
-            <w:shd w:val="clear" w:color="auto" w:fill="92D050"/>
-          </w:tcPr>
-          <w:p/>
-        </w:tc>
-      </w:tr>
-    </w:tbl>
-    <w:p/>
-    <w:p/>
-    <w:p>
-      <w:pPr>
-        <w:pStyle w:val="Heading2"/>
-        <w:numPr>
-          <w:ilvl w:val="0"/>
-          <w:numId w:val="16"/>
-        </w:numPr>
-      </w:pPr>
-      <w:r>
-        <w:rPr>
-          <w:rFonts w:hint="eastAsia"/>
-        </w:rPr>
-        <w:t>接口简述</w:t>
-      </w:r>
-    </w:p>
-    <w:tbl>
-      <w:tblPr>
-        <w:tblStyle w:val="TableGrid"/>
-        <w:tblW w:w="0" w:type="auto"/>
-        <w:tblLook w:val="04A0" w:firstRow="1" w:lastRow="0" w:firstColumn="1" w:lastColumn="0" w:noHBand="0" w:noVBand="1"/>
-      </w:tblPr>
-      <w:tblGrid>
-        <w:gridCol w:w="1188"/>
-        <w:gridCol w:w="3330"/>
-        <w:gridCol w:w="1080"/>
-        <w:gridCol w:w="3258"/>
-      </w:tblGrid>
-      <w:tr>
-        <w:tc>
-          <w:tcPr>
-            <w:tcW w:w="1188" w:type="dxa"/>
-            <w:shd w:val="clear" w:color="auto" w:fill="C4BC96" w:themeFill="background2" w:themeFillShade="BF"/>
-          </w:tcPr>
-          <w:p>
-            <w:r>
-              <w:rPr>
-                <w:rFonts w:hint="eastAsia"/>
-              </w:rPr>
-              <w:t>地址</w:t>
-            </w:r>
-          </w:p>
-        </w:tc>
-        <w:tc>
-          <w:tcPr>
-            <w:tcW w:w="3330" w:type="dxa"/>
-            <w:shd w:val="clear" w:color="auto" w:fill="C4BC96" w:themeFill="background2" w:themeFillShade="BF"/>
-          </w:tcPr>
-          <w:p>
-            <w:r>
-              <w:rPr>
-                <w:rFonts w:hint="eastAsia"/>
-              </w:rPr>
-              <w:t>/Account/</w:t>
-            </w:r>
-          </w:p>
-        </w:tc>
-        <w:tc>
-          <w:tcPr>
-            <w:tcW w:w="1080" w:type="dxa"/>
-            <w:shd w:val="clear" w:color="auto" w:fill="C4BC96" w:themeFill="background2" w:themeFillShade="BF"/>
-          </w:tcPr>
-          <w:p>
-            <w:r>
-              <w:rPr>
-                <w:rFonts w:hint="eastAsia"/>
-              </w:rPr>
-              <w:t>方式</w:t>
-            </w:r>
-          </w:p>
-        </w:tc>
-        <w:tc>
-          <w:tcPr>
-            <w:tcW w:w="3258" w:type="dxa"/>
-            <w:shd w:val="clear" w:color="auto" w:fill="C4BC96" w:themeFill="background2" w:themeFillShade="BF"/>
-          </w:tcPr>
-          <w:p>
-            <w:r>
-              <w:rPr>
-                <w:rFonts w:hint="eastAsia"/>
-              </w:rPr>
-              <w:t>POST</w:t>
-            </w:r>
-          </w:p>
-        </w:tc>
-      </w:tr>
-      <w:tr>
-        <w:tc>
-          <w:tcPr>
-            <w:tcW w:w="1188" w:type="dxa"/>
-            <w:shd w:val="clear" w:color="auto" w:fill="C4BC96" w:themeFill="background2" w:themeFillShade="BF"/>
-          </w:tcPr>
-          <w:p>
-            <w:r>
-              <w:rPr>
-                <w:rFonts w:hint="eastAsia"/>
-              </w:rPr>
-              <w:t>头信息</w:t>
-            </w:r>
-          </w:p>
-        </w:tc>
-        <w:tc>
-          <w:tcPr>
-            <w:tcW w:w="3330" w:type="dxa"/>
-            <w:shd w:val="clear" w:color="auto" w:fill="C4BC96" w:themeFill="background2" w:themeFillShade="BF"/>
-          </w:tcPr>
-          <w:p>
-            <w:r>
-              <w:rPr>
-                <w:rFonts w:hint="eastAsia"/>
-              </w:rPr>
-              <w:t>V|A</w:t>
-            </w:r>
-          </w:p>
-        </w:tc>
-        <w:tc>
-          <w:tcPr>
-            <w:tcW w:w="1080" w:type="dxa"/>
-            <w:shd w:val="clear" w:color="auto" w:fill="C4BC96" w:themeFill="background2" w:themeFillShade="BF"/>
-          </w:tcPr>
-          <w:p/>
-        </w:tc>
-        <w:tc>
-          <w:tcPr>
-            <w:tcW w:w="3258" w:type="dxa"/>
-            <w:shd w:val="clear" w:color="auto" w:fill="C4BC96" w:themeFill="background2" w:themeFillShade="BF"/>
-          </w:tcPr>
-          <w:p/>
-        </w:tc>
-      </w:tr>
-      <w:tr>
-        <w:tc>
-          <w:tcPr>
-            <w:tcW w:w="1188" w:type="dxa"/>
-            <w:shd w:val="clear" w:color="auto" w:fill="C4BC96" w:themeFill="background2" w:themeFillShade="BF"/>
-          </w:tcPr>
-          <w:p>
-            <w:r>
-              <w:rPr>
-                <w:rFonts w:hint="eastAsia"/>
-              </w:rPr>
-              <w:t>功能描述</w:t>
-            </w:r>
-          </w:p>
-        </w:tc>
-        <w:tc>
-          <w:tcPr>
-            <w:tcW w:w="7668" w:type="dxa"/>
-            <w:gridSpan w:val="3"/>
-            <w:shd w:val="clear" w:color="auto" w:fill="C4BC96" w:themeFill="background2" w:themeFillShade="BF"/>
-          </w:tcPr>
-          <w:p/>
-        </w:tc>
-      </w:tr>
-      <w:tr>
-        <w:tc>
-          <w:tcPr>
-            <w:tcW w:w="1188" w:type="dxa"/>
-            <w:shd w:val="clear" w:color="auto" w:fill="FDE9D9" w:themeFill="accent6" w:themeFillTint="33"/>
-          </w:tcPr>
-          <w:p>
-            <w:r>
-              <w:rPr>
-                <w:rFonts w:hint="eastAsia"/>
-              </w:rPr>
-              <w:t>序号</w:t>
-            </w:r>
-          </w:p>
-        </w:tc>
-        <w:tc>
-          <w:tcPr>
-            <w:tcW w:w="3330" w:type="dxa"/>
-            <w:shd w:val="clear" w:color="auto" w:fill="FDE9D9" w:themeFill="accent6" w:themeFillTint="33"/>
-          </w:tcPr>
-          <w:p>
-            <w:r>
-              <w:rPr>
-                <w:rFonts w:hint="eastAsia"/>
-              </w:rPr>
-              <w:t>请求参数</w:t>
-            </w:r>
-          </w:p>
-        </w:tc>
-        <w:tc>
-          <w:tcPr>
-            <w:tcW w:w="1080" w:type="dxa"/>
-            <w:shd w:val="clear" w:color="auto" w:fill="FDE9D9" w:themeFill="accent6" w:themeFillTint="33"/>
-          </w:tcPr>
-          <w:p>
-            <w:proofErr w:type="spellStart"/>
-            <w:r>
-              <w:rPr>
-                <w:rFonts w:hint="eastAsia"/>
-              </w:rPr>
-              <w:t>Nullable</w:t>
-            </w:r>
-            <w:proofErr w:type="spellEnd"/>
-          </w:p>
-        </w:tc>
-        <w:tc>
-          <w:tcPr>
-            <w:tcW w:w="3258" w:type="dxa"/>
-            <w:shd w:val="clear" w:color="auto" w:fill="FDE9D9" w:themeFill="accent6" w:themeFillTint="33"/>
-          </w:tcPr>
-          <w:p>
-            <w:r>
-              <w:rPr>
-                <w:rFonts w:hint="eastAsia"/>
-              </w:rPr>
-              <w:t>描述</w:t>
-            </w:r>
-          </w:p>
-        </w:tc>
-      </w:tr>
-      <w:tr>
-        <w:tc>
-          <w:tcPr>
-            <w:tcW w:w="1188" w:type="dxa"/>
-            <w:shd w:val="clear" w:color="auto" w:fill="FDE9D9" w:themeFill="accent6" w:themeFillTint="33"/>
-          </w:tcPr>
-          <w:p>
-            <w:r>
-              <w:rPr>
-                <w:rFonts w:hint="eastAsia"/>
-              </w:rPr>
-              <w:t>1</w:t>
-            </w:r>
-          </w:p>
-        </w:tc>
-        <w:tc>
-          <w:tcPr>
-            <w:tcW w:w="3330" w:type="dxa"/>
-            <w:shd w:val="clear" w:color="auto" w:fill="FDE9D9" w:themeFill="accent6" w:themeFillTint="33"/>
-          </w:tcPr>
-          <w:p/>
-        </w:tc>
-        <w:tc>
-          <w:tcPr>
-            <w:tcW w:w="1080" w:type="dxa"/>
-            <w:shd w:val="clear" w:color="auto" w:fill="FDE9D9" w:themeFill="accent6" w:themeFillTint="33"/>
-          </w:tcPr>
-          <w:p/>
-        </w:tc>
-        <w:tc>
-          <w:tcPr>
-            <w:tcW w:w="3258" w:type="dxa"/>
-            <w:shd w:val="clear" w:color="auto" w:fill="FDE9D9" w:themeFill="accent6" w:themeFillTint="33"/>
-          </w:tcPr>
-          <w:p/>
-        </w:tc>
-      </w:tr>
-      <w:tr>
-        <w:tc>
-          <w:tcPr>
-            <w:tcW w:w="1188" w:type="dxa"/>
-            <w:shd w:val="clear" w:color="auto" w:fill="FDE9D9" w:themeFill="accent6" w:themeFillTint="33"/>
-          </w:tcPr>
-          <w:p>
-            <w:r>
-              <w:rPr>
-                <w:rFonts w:hint="eastAsia"/>
-              </w:rPr>
-              <w:t>2</w:t>
-            </w:r>
-          </w:p>
-        </w:tc>
-        <w:tc>
-          <w:tcPr>
-            <w:tcW w:w="3330" w:type="dxa"/>
-            <w:shd w:val="clear" w:color="auto" w:fill="FDE9D9" w:themeFill="accent6" w:themeFillTint="33"/>
-          </w:tcPr>
-          <w:p/>
-        </w:tc>
-        <w:tc>
-          <w:tcPr>
-            <w:tcW w:w="1080" w:type="dxa"/>
-            <w:shd w:val="clear" w:color="auto" w:fill="FDE9D9" w:themeFill="accent6" w:themeFillTint="33"/>
-          </w:tcPr>
-          <w:p/>
-        </w:tc>
-        <w:tc>
-          <w:tcPr>
-            <w:tcW w:w="3258" w:type="dxa"/>
-            <w:shd w:val="clear" w:color="auto" w:fill="FDE9D9" w:themeFill="accent6" w:themeFillTint="33"/>
-          </w:tcPr>
-          <w:p/>
-        </w:tc>
-      </w:tr>
-      <w:tr>
-        <w:tc>
-          <w:tcPr>
-            <w:tcW w:w="1188" w:type="dxa"/>
-            <w:shd w:val="clear" w:color="auto" w:fill="92D050"/>
-          </w:tcPr>
-          <w:p>
-            <w:r>
-              <w:rPr>
-                <w:rFonts w:hint="eastAsia"/>
-              </w:rPr>
-              <w:t>序号</w:t>
-            </w:r>
-          </w:p>
-        </w:tc>
-        <w:tc>
-          <w:tcPr>
-            <w:tcW w:w="3330" w:type="dxa"/>
-            <w:shd w:val="clear" w:color="auto" w:fill="92D050"/>
-          </w:tcPr>
-          <w:p>
-            <w:r>
-              <w:rPr>
-                <w:rFonts w:hint="eastAsia"/>
-              </w:rPr>
-              <w:t>有效返回参数</w:t>
-            </w:r>
-          </w:p>
-        </w:tc>
-        <w:tc>
-          <w:tcPr>
-            <w:tcW w:w="1080" w:type="dxa"/>
-            <w:shd w:val="clear" w:color="auto" w:fill="92D050"/>
-          </w:tcPr>
-          <w:p>
-            <w:r>
-              <w:rPr>
-                <w:rFonts w:hint="eastAsia"/>
-              </w:rPr>
-              <w:t>类型</w:t>
-            </w:r>
-          </w:p>
-        </w:tc>
-        <w:tc>
-          <w:tcPr>
-            <w:tcW w:w="3258" w:type="dxa"/>
-            <w:shd w:val="clear" w:color="auto" w:fill="92D050"/>
-          </w:tcPr>
-          <w:p>
-            <w:r>
-              <w:rPr>
-                <w:rFonts w:hint="eastAsia"/>
-              </w:rPr>
-              <w:t>描述</w:t>
-            </w:r>
-          </w:p>
-        </w:tc>
-      </w:tr>
-      <w:tr>
-        <w:tc>
-          <w:tcPr>
-            <w:tcW w:w="1188" w:type="dxa"/>
-            <w:shd w:val="clear" w:color="auto" w:fill="92D050"/>
-          </w:tcPr>
-          <w:p/>
-        </w:tc>
-        <w:tc>
-          <w:tcPr>
-            <w:tcW w:w="3330" w:type="dxa"/>
-            <w:shd w:val="clear" w:color="auto" w:fill="92D050"/>
-          </w:tcPr>
-          <w:p/>
-        </w:tc>
-        <w:tc>
-          <w:tcPr>
-            <w:tcW w:w="1080" w:type="dxa"/>
-            <w:shd w:val="clear" w:color="auto" w:fill="92D050"/>
-          </w:tcPr>
-          <w:p/>
-        </w:tc>
-        <w:tc>
-          <w:tcPr>
-            <w:tcW w:w="3258" w:type="dxa"/>
-            <w:shd w:val="clear" w:color="auto" w:fill="92D050"/>
-          </w:tcPr>
-          <w:p/>
-        </w:tc>
-      </w:tr>
-      <w:tr>
-        <w:tc>
-          <w:tcPr>
-            <w:tcW w:w="1188" w:type="dxa"/>
-            <w:shd w:val="clear" w:color="auto" w:fill="92D050"/>
-          </w:tcPr>
-          <w:p/>
-        </w:tc>
-        <w:tc>
-          <w:tcPr>
-            <w:tcW w:w="3330" w:type="dxa"/>
-            <w:shd w:val="clear" w:color="auto" w:fill="92D050"/>
-          </w:tcPr>
-          <w:p/>
-        </w:tc>
-        <w:tc>
-          <w:tcPr>
-            <w:tcW w:w="1080" w:type="dxa"/>
-            <w:shd w:val="clear" w:color="auto" w:fill="92D050"/>
-          </w:tcPr>
-          <w:p/>
-        </w:tc>
-        <w:tc>
-          <w:tcPr>
-            <w:tcW w:w="3258" w:type="dxa"/>
-            <w:shd w:val="clear" w:color="auto" w:fill="92D050"/>
-          </w:tcPr>
-          <w:p/>
-        </w:tc>
-      </w:tr>
-    </w:tbl>
-    <w:p/>
-    <w:p/>
-    <w:p>
-      <w:pPr>
-        <w:pStyle w:val="Heading2"/>
-        <w:numPr>
-          <w:ilvl w:val="0"/>
-          <w:numId w:val="17"/>
-        </w:numPr>
-      </w:pPr>
-      <w:r>
-        <w:rPr>
-          <w:rFonts w:hint="eastAsia"/>
-        </w:rPr>
-        <w:lastRenderedPageBreak/>
-        <w:t>接口简述</w:t>
-      </w:r>
-    </w:p>
-    <w:tbl>
-      <w:tblPr>
-        <w:tblStyle w:val="TableGrid"/>
-        <w:tblW w:w="0" w:type="auto"/>
-        <w:tblLook w:val="04A0" w:firstRow="1" w:lastRow="0" w:firstColumn="1" w:lastColumn="0" w:noHBand="0" w:noVBand="1"/>
-      </w:tblPr>
-      <w:tblGrid>
-        <w:gridCol w:w="1188"/>
-        <w:gridCol w:w="3330"/>
-        <w:gridCol w:w="1080"/>
-        <w:gridCol w:w="3258"/>
-      </w:tblGrid>
-      <w:tr>
-        <w:tc>
-          <w:tcPr>
-            <w:tcW w:w="1188" w:type="dxa"/>
-            <w:shd w:val="clear" w:color="auto" w:fill="C4BC96" w:themeFill="background2" w:themeFillShade="BF"/>
-          </w:tcPr>
-          <w:p>
-            <w:r>
-              <w:rPr>
-                <w:rFonts w:hint="eastAsia"/>
-              </w:rPr>
-              <w:t>地址</w:t>
-            </w:r>
-          </w:p>
-        </w:tc>
-        <w:tc>
-          <w:tcPr>
-            <w:tcW w:w="3330" w:type="dxa"/>
-            <w:shd w:val="clear" w:color="auto" w:fill="C4BC96" w:themeFill="background2" w:themeFillShade="BF"/>
-          </w:tcPr>
-          <w:p>
-            <w:r>
-              <w:rPr>
-                <w:rFonts w:hint="eastAsia"/>
-              </w:rPr>
-              <w:t>/Account/</w:t>
-            </w:r>
-          </w:p>
-        </w:tc>
-        <w:tc>
-          <w:tcPr>
-            <w:tcW w:w="1080" w:type="dxa"/>
-            <w:shd w:val="clear" w:color="auto" w:fill="C4BC96" w:themeFill="background2" w:themeFillShade="BF"/>
-          </w:tcPr>
-          <w:p>
-            <w:r>
-              <w:rPr>
-                <w:rFonts w:hint="eastAsia"/>
-              </w:rPr>
-              <w:t>方式</w:t>
-            </w:r>
-          </w:p>
-        </w:tc>
-        <w:tc>
-          <w:tcPr>
-            <w:tcW w:w="3258" w:type="dxa"/>
-            <w:shd w:val="clear" w:color="auto" w:fill="C4BC96" w:themeFill="background2" w:themeFillShade="BF"/>
-          </w:tcPr>
-          <w:p>
-            <w:r>
-              <w:rPr>
-                <w:rFonts w:hint="eastAsia"/>
-              </w:rPr>
-              <w:t>POST</w:t>
-            </w:r>
-          </w:p>
-        </w:tc>
-      </w:tr>
-      <w:tr>
-        <w:tc>
-          <w:tcPr>
-            <w:tcW w:w="1188" w:type="dxa"/>
-            <w:shd w:val="clear" w:color="auto" w:fill="C4BC96" w:themeFill="background2" w:themeFillShade="BF"/>
-          </w:tcPr>
-          <w:p>
-            <w:r>
-              <w:rPr>
-                <w:rFonts w:hint="eastAsia"/>
-              </w:rPr>
-              <w:t>头信息</w:t>
-            </w:r>
-          </w:p>
-        </w:tc>
-        <w:tc>
-          <w:tcPr>
-            <w:tcW w:w="3330" w:type="dxa"/>
-            <w:shd w:val="clear" w:color="auto" w:fill="C4BC96" w:themeFill="background2" w:themeFillShade="BF"/>
-          </w:tcPr>
-          <w:p>
-            <w:r>
-              <w:rPr>
-                <w:rFonts w:hint="eastAsia"/>
-              </w:rPr>
-              <w:t>V|A</w:t>
-            </w:r>
-          </w:p>
-        </w:tc>
-        <w:tc>
-          <w:tcPr>
-            <w:tcW w:w="1080" w:type="dxa"/>
-            <w:shd w:val="clear" w:color="auto" w:fill="C4BC96" w:themeFill="background2" w:themeFillShade="BF"/>
-          </w:tcPr>
-          <w:p/>
-        </w:tc>
-        <w:tc>
-          <w:tcPr>
-            <w:tcW w:w="3258" w:type="dxa"/>
-            <w:shd w:val="clear" w:color="auto" w:fill="C4BC96" w:themeFill="background2" w:themeFillShade="BF"/>
-          </w:tcPr>
-          <w:p/>
-        </w:tc>
-      </w:tr>
-      <w:tr>
-        <w:tc>
-          <w:tcPr>
-            <w:tcW w:w="1188" w:type="dxa"/>
-            <w:shd w:val="clear" w:color="auto" w:fill="C4BC96" w:themeFill="background2" w:themeFillShade="BF"/>
-          </w:tcPr>
-          <w:p>
-            <w:r>
-              <w:rPr>
-                <w:rFonts w:hint="eastAsia"/>
-              </w:rPr>
-              <w:t>功能描述</w:t>
-            </w:r>
-          </w:p>
-        </w:tc>
-        <w:tc>
-          <w:tcPr>
-            <w:tcW w:w="7668" w:type="dxa"/>
-            <w:gridSpan w:val="3"/>
-            <w:shd w:val="clear" w:color="auto" w:fill="C4BC96" w:themeFill="background2" w:themeFillShade="BF"/>
-          </w:tcPr>
-          <w:p/>
-        </w:tc>
-      </w:tr>
-      <w:tr>
-        <w:tc>
-          <w:tcPr>
-            <w:tcW w:w="1188" w:type="dxa"/>
-            <w:shd w:val="clear" w:color="auto" w:fill="FDE9D9" w:themeFill="accent6" w:themeFillTint="33"/>
-          </w:tcPr>
-          <w:p>
-            <w:r>
-              <w:rPr>
-                <w:rFonts w:hint="eastAsia"/>
-              </w:rPr>
-              <w:t>序号</w:t>
-            </w:r>
-          </w:p>
-        </w:tc>
-        <w:tc>
-          <w:tcPr>
-            <w:tcW w:w="3330" w:type="dxa"/>
-            <w:shd w:val="clear" w:color="auto" w:fill="FDE9D9" w:themeFill="accent6" w:themeFillTint="33"/>
-          </w:tcPr>
-          <w:p>
-            <w:r>
-              <w:rPr>
-                <w:rFonts w:hint="eastAsia"/>
-              </w:rPr>
-              <w:t>请求参数</w:t>
-            </w:r>
-          </w:p>
-        </w:tc>
-        <w:tc>
-          <w:tcPr>
-            <w:tcW w:w="1080" w:type="dxa"/>
-            <w:shd w:val="clear" w:color="auto" w:fill="FDE9D9" w:themeFill="accent6" w:themeFillTint="33"/>
-          </w:tcPr>
-          <w:p>
-            <w:proofErr w:type="spellStart"/>
-            <w:r>
-              <w:rPr>
-                <w:rFonts w:hint="eastAsia"/>
-              </w:rPr>
-              <w:t>Nullable</w:t>
-            </w:r>
-            <w:proofErr w:type="spellEnd"/>
-          </w:p>
-        </w:tc>
-        <w:tc>
-          <w:tcPr>
-            <w:tcW w:w="3258" w:type="dxa"/>
-            <w:shd w:val="clear" w:color="auto" w:fill="FDE9D9" w:themeFill="accent6" w:themeFillTint="33"/>
-          </w:tcPr>
-          <w:p>
-            <w:r>
-              <w:rPr>
-                <w:rFonts w:hint="eastAsia"/>
-              </w:rPr>
-              <w:t>描述</w:t>
-            </w:r>
-          </w:p>
-        </w:tc>
-      </w:tr>
-      <w:tr>
-        <w:tc>
-          <w:tcPr>
-            <w:tcW w:w="1188" w:type="dxa"/>
-            <w:shd w:val="clear" w:color="auto" w:fill="FDE9D9" w:themeFill="accent6" w:themeFillTint="33"/>
-          </w:tcPr>
-          <w:p>
-            <w:r>
-              <w:rPr>
-                <w:rFonts w:hint="eastAsia"/>
-              </w:rPr>
-              <w:t>1</w:t>
-            </w:r>
-          </w:p>
-        </w:tc>
-        <w:tc>
-          <w:tcPr>
-            <w:tcW w:w="3330" w:type="dxa"/>
-            <w:shd w:val="clear" w:color="auto" w:fill="FDE9D9" w:themeFill="accent6" w:themeFillTint="33"/>
-          </w:tcPr>
-          <w:p/>
-        </w:tc>
-        <w:tc>
-          <w:tcPr>
-            <w:tcW w:w="1080" w:type="dxa"/>
-            <w:shd w:val="clear" w:color="auto" w:fill="FDE9D9" w:themeFill="accent6" w:themeFillTint="33"/>
-          </w:tcPr>
-          <w:p/>
-        </w:tc>
-        <w:tc>
-          <w:tcPr>
-            <w:tcW w:w="3258" w:type="dxa"/>
-            <w:shd w:val="clear" w:color="auto" w:fill="FDE9D9" w:themeFill="accent6" w:themeFillTint="33"/>
-          </w:tcPr>
-          <w:p/>
-        </w:tc>
-      </w:tr>
-      <w:tr>
-        <w:tc>
-          <w:tcPr>
-            <w:tcW w:w="1188" w:type="dxa"/>
-            <w:shd w:val="clear" w:color="auto" w:fill="FDE9D9" w:themeFill="accent6" w:themeFillTint="33"/>
-          </w:tcPr>
-          <w:p>
-            <w:r>
-              <w:rPr>
-                <w:rFonts w:hint="eastAsia"/>
-              </w:rPr>
-              <w:t>2</w:t>
-            </w:r>
-          </w:p>
-        </w:tc>
-        <w:tc>
-          <w:tcPr>
-            <w:tcW w:w="3330" w:type="dxa"/>
-            <w:shd w:val="clear" w:color="auto" w:fill="FDE9D9" w:themeFill="accent6" w:themeFillTint="33"/>
-          </w:tcPr>
-          <w:p/>
-        </w:tc>
-        <w:tc>
-          <w:tcPr>
-            <w:tcW w:w="1080" w:type="dxa"/>
-            <w:shd w:val="clear" w:color="auto" w:fill="FDE9D9" w:themeFill="accent6" w:themeFillTint="33"/>
-          </w:tcPr>
-          <w:p/>
-        </w:tc>
-        <w:tc>
-          <w:tcPr>
-            <w:tcW w:w="3258" w:type="dxa"/>
-            <w:shd w:val="clear" w:color="auto" w:fill="FDE9D9" w:themeFill="accent6" w:themeFillTint="33"/>
-          </w:tcPr>
-          <w:p/>
-        </w:tc>
-      </w:tr>
-      <w:tr>
-        <w:tc>
-          <w:tcPr>
-            <w:tcW w:w="1188" w:type="dxa"/>
-            <w:shd w:val="clear" w:color="auto" w:fill="92D050"/>
-          </w:tcPr>
-          <w:p>
-            <w:r>
-              <w:rPr>
-                <w:rFonts w:hint="eastAsia"/>
-              </w:rPr>
-              <w:t>序号</w:t>
-            </w:r>
-          </w:p>
-        </w:tc>
-        <w:tc>
-          <w:tcPr>
-            <w:tcW w:w="3330" w:type="dxa"/>
-            <w:shd w:val="clear" w:color="auto" w:fill="92D050"/>
-          </w:tcPr>
-          <w:p>
-            <w:r>
-              <w:rPr>
-                <w:rFonts w:hint="eastAsia"/>
-              </w:rPr>
-              <w:t>有效返回参数</w:t>
-            </w:r>
-          </w:p>
-        </w:tc>
-        <w:tc>
-          <w:tcPr>
-            <w:tcW w:w="1080" w:type="dxa"/>
-            <w:shd w:val="clear" w:color="auto" w:fill="92D050"/>
-          </w:tcPr>
-          <w:p>
-            <w:r>
-              <w:rPr>
-                <w:rFonts w:hint="eastAsia"/>
-              </w:rPr>
-              <w:t>类型</w:t>
-            </w:r>
-          </w:p>
-        </w:tc>
-        <w:tc>
-          <w:tcPr>
-            <w:tcW w:w="3258" w:type="dxa"/>
-            <w:shd w:val="clear" w:color="auto" w:fill="92D050"/>
-          </w:tcPr>
-          <w:p>
-            <w:r>
-              <w:rPr>
-                <w:rFonts w:hint="eastAsia"/>
-              </w:rPr>
-              <w:t>描述</w:t>
-            </w:r>
-          </w:p>
-        </w:tc>
-      </w:tr>
-      <w:tr>
-        <w:tc>
-          <w:tcPr>
-            <w:tcW w:w="1188" w:type="dxa"/>
-            <w:shd w:val="clear" w:color="auto" w:fill="92D050"/>
-          </w:tcPr>
-          <w:p/>
-        </w:tc>
-        <w:tc>
-          <w:tcPr>
-            <w:tcW w:w="3330" w:type="dxa"/>
-            <w:shd w:val="clear" w:color="auto" w:fill="92D050"/>
-          </w:tcPr>
-          <w:p/>
-        </w:tc>
-        <w:tc>
-          <w:tcPr>
-            <w:tcW w:w="1080" w:type="dxa"/>
-            <w:shd w:val="clear" w:color="auto" w:fill="92D050"/>
-          </w:tcPr>
-          <w:p/>
-        </w:tc>
-        <w:tc>
-          <w:tcPr>
-            <w:tcW w:w="3258" w:type="dxa"/>
-            <w:shd w:val="clear" w:color="auto" w:fill="92D050"/>
-          </w:tcPr>
-          <w:p/>
-        </w:tc>
-      </w:tr>
-      <w:tr>
-        <w:tc>
-          <w:tcPr>
-            <w:tcW w:w="1188" w:type="dxa"/>
-            <w:shd w:val="clear" w:color="auto" w:fill="92D050"/>
-          </w:tcPr>
-          <w:p/>
-        </w:tc>
-        <w:tc>
-          <w:tcPr>
-            <w:tcW w:w="3330" w:type="dxa"/>
-            <w:shd w:val="clear" w:color="auto" w:fill="92D050"/>
-          </w:tcPr>
-          <w:p/>
-        </w:tc>
-        <w:tc>
-          <w:tcPr>
-            <w:tcW w:w="1080" w:type="dxa"/>
-            <w:shd w:val="clear" w:color="auto" w:fill="92D050"/>
-          </w:tcPr>
-          <w:p/>
-        </w:tc>
-        <w:tc>
-          <w:tcPr>
-            <w:tcW w:w="3258" w:type="dxa"/>
-            <w:shd w:val="clear" w:color="auto" w:fill="92D050"/>
-          </w:tcPr>
-          <w:p/>
-        </w:tc>
-      </w:tr>
-    </w:tbl>
-    <w:p/>
-    <w:p/>
-    <w:p>
-      <w:pPr>
-        <w:pStyle w:val="Heading2"/>
-        <w:numPr>
-          <w:ilvl w:val="0"/>
-          <w:numId w:val="18"/>
-        </w:numPr>
-      </w:pPr>
-      <w:r>
-        <w:rPr>
-          <w:rFonts w:hint="eastAsia"/>
-        </w:rPr>
-        <w:t>接口简述</w:t>
-      </w:r>
-    </w:p>
-    <w:tbl>
-      <w:tblPr>
-        <w:tblStyle w:val="TableGrid"/>
-        <w:tblW w:w="0" w:type="auto"/>
-        <w:tblLook w:val="04A0" w:firstRow="1" w:lastRow="0" w:firstColumn="1" w:lastColumn="0" w:noHBand="0" w:noVBand="1"/>
-      </w:tblPr>
-      <w:tblGrid>
-        <w:gridCol w:w="1188"/>
-        <w:gridCol w:w="3330"/>
-        <w:gridCol w:w="1080"/>
-        <w:gridCol w:w="3258"/>
-      </w:tblGrid>
-      <w:tr>
-        <w:tc>
-          <w:tcPr>
-            <w:tcW w:w="1188" w:type="dxa"/>
-            <w:shd w:val="clear" w:color="auto" w:fill="C4BC96" w:themeFill="background2" w:themeFillShade="BF"/>
-          </w:tcPr>
-          <w:p>
-            <w:r>
-              <w:rPr>
-                <w:rFonts w:hint="eastAsia"/>
-              </w:rPr>
-              <w:t>地址</w:t>
-            </w:r>
-          </w:p>
-        </w:tc>
-        <w:tc>
-          <w:tcPr>
-            <w:tcW w:w="3330" w:type="dxa"/>
-            <w:shd w:val="clear" w:color="auto" w:fill="C4BC96" w:themeFill="background2" w:themeFillShade="BF"/>
-          </w:tcPr>
-          <w:p>
-            <w:r>
-              <w:rPr>
-                <w:rFonts w:hint="eastAsia"/>
-              </w:rPr>
-              <w:t>/Account/</w:t>
-            </w:r>
-          </w:p>
-        </w:tc>
-        <w:tc>
-          <w:tcPr>
-            <w:tcW w:w="1080" w:type="dxa"/>
-            <w:shd w:val="clear" w:color="auto" w:fill="C4BC96" w:themeFill="background2" w:themeFillShade="BF"/>
-          </w:tcPr>
-          <w:p>
-            <w:r>
-              <w:rPr>
-                <w:rFonts w:hint="eastAsia"/>
-              </w:rPr>
-              <w:t>方式</w:t>
-            </w:r>
-          </w:p>
-        </w:tc>
-        <w:tc>
-          <w:tcPr>
-            <w:tcW w:w="3258" w:type="dxa"/>
-            <w:shd w:val="clear" w:color="auto" w:fill="C4BC96" w:themeFill="background2" w:themeFillShade="BF"/>
-          </w:tcPr>
-          <w:p>
-            <w:r>
-              <w:rPr>
-                <w:rFonts w:hint="eastAsia"/>
-              </w:rPr>
-              <w:t>POST</w:t>
-            </w:r>
-          </w:p>
-        </w:tc>
-      </w:tr>
-      <w:tr>
-        <w:tc>
-          <w:tcPr>
-            <w:tcW w:w="1188" w:type="dxa"/>
-            <w:shd w:val="clear" w:color="auto" w:fill="C4BC96" w:themeFill="background2" w:themeFillShade="BF"/>
-          </w:tcPr>
-          <w:p>
-            <w:r>
-              <w:rPr>
-                <w:rFonts w:hint="eastAsia"/>
-              </w:rPr>
-              <w:t>头信息</w:t>
-            </w:r>
-          </w:p>
-        </w:tc>
-        <w:tc>
-          <w:tcPr>
-            <w:tcW w:w="3330" w:type="dxa"/>
-            <w:shd w:val="clear" w:color="auto" w:fill="C4BC96" w:themeFill="background2" w:themeFillShade="BF"/>
-          </w:tcPr>
-          <w:p>
-            <w:r>
-              <w:rPr>
-                <w:rFonts w:hint="eastAsia"/>
-              </w:rPr>
-              <w:t>V|A</w:t>
-            </w:r>
-          </w:p>
-        </w:tc>
-        <w:tc>
-          <w:tcPr>
-            <w:tcW w:w="1080" w:type="dxa"/>
-            <w:shd w:val="clear" w:color="auto" w:fill="C4BC96" w:themeFill="background2" w:themeFillShade="BF"/>
-          </w:tcPr>
-          <w:p/>
-        </w:tc>
-        <w:tc>
-          <w:tcPr>
-            <w:tcW w:w="3258" w:type="dxa"/>
-            <w:shd w:val="clear" w:color="auto" w:fill="C4BC96" w:themeFill="background2" w:themeFillShade="BF"/>
-          </w:tcPr>
-          <w:p/>
-        </w:tc>
-      </w:tr>
-      <w:tr>
-        <w:tc>
-          <w:tcPr>
-            <w:tcW w:w="1188" w:type="dxa"/>
-            <w:shd w:val="clear" w:color="auto" w:fill="C4BC96" w:themeFill="background2" w:themeFillShade="BF"/>
-          </w:tcPr>
-          <w:p>
-            <w:r>
-              <w:rPr>
-                <w:rFonts w:hint="eastAsia"/>
-              </w:rPr>
-              <w:t>功能描述</w:t>
-            </w:r>
-          </w:p>
-        </w:tc>
-        <w:tc>
-          <w:tcPr>
-            <w:tcW w:w="7668" w:type="dxa"/>
-            <w:gridSpan w:val="3"/>
-            <w:shd w:val="clear" w:color="auto" w:fill="C4BC96" w:themeFill="background2" w:themeFillShade="BF"/>
-          </w:tcPr>
-          <w:p/>
-        </w:tc>
-      </w:tr>
-      <w:tr>
-        <w:tc>
-          <w:tcPr>
-            <w:tcW w:w="1188" w:type="dxa"/>
-            <w:shd w:val="clear" w:color="auto" w:fill="FDE9D9" w:themeFill="accent6" w:themeFillTint="33"/>
-          </w:tcPr>
-          <w:p>
-            <w:r>
-              <w:rPr>
-                <w:rFonts w:hint="eastAsia"/>
-              </w:rPr>
-              <w:t>序号</w:t>
-            </w:r>
-          </w:p>
-        </w:tc>
-        <w:tc>
-          <w:tcPr>
-            <w:tcW w:w="3330" w:type="dxa"/>
-            <w:shd w:val="clear" w:color="auto" w:fill="FDE9D9" w:themeFill="accent6" w:themeFillTint="33"/>
-          </w:tcPr>
-          <w:p>
-            <w:r>
-              <w:rPr>
-                <w:rFonts w:hint="eastAsia"/>
-              </w:rPr>
-              <w:t>请求参数</w:t>
-            </w:r>
-          </w:p>
-        </w:tc>
-        <w:tc>
-          <w:tcPr>
-            <w:tcW w:w="1080" w:type="dxa"/>
-            <w:shd w:val="clear" w:color="auto" w:fill="FDE9D9" w:themeFill="accent6" w:themeFillTint="33"/>
-          </w:tcPr>
-          <w:p>
-            <w:proofErr w:type="spellStart"/>
-            <w:r>
-              <w:rPr>
-                <w:rFonts w:hint="eastAsia"/>
-              </w:rPr>
-              <w:t>Nullable</w:t>
-            </w:r>
-            <w:proofErr w:type="spellEnd"/>
-          </w:p>
-        </w:tc>
-        <w:tc>
-          <w:tcPr>
-            <w:tcW w:w="3258" w:type="dxa"/>
-            <w:shd w:val="clear" w:color="auto" w:fill="FDE9D9" w:themeFill="accent6" w:themeFillTint="33"/>
-          </w:tcPr>
-          <w:p>
-            <w:r>
-              <w:rPr>
-                <w:rFonts w:hint="eastAsia"/>
-              </w:rPr>
-              <w:t>描述</w:t>
-            </w:r>
-          </w:p>
-        </w:tc>
-      </w:tr>
-      <w:tr>
-        <w:tc>
-          <w:tcPr>
-            <w:tcW w:w="1188" w:type="dxa"/>
-            <w:shd w:val="clear" w:color="auto" w:fill="FDE9D9" w:themeFill="accent6" w:themeFillTint="33"/>
-          </w:tcPr>
-          <w:p>
-            <w:r>
-              <w:rPr>
-                <w:rFonts w:hint="eastAsia"/>
-              </w:rPr>
-              <w:t>1</w:t>
-            </w:r>
-          </w:p>
-        </w:tc>
-        <w:tc>
-          <w:tcPr>
-            <w:tcW w:w="3330" w:type="dxa"/>
-            <w:shd w:val="clear" w:color="auto" w:fill="FDE9D9" w:themeFill="accent6" w:themeFillTint="33"/>
-          </w:tcPr>
-          <w:p/>
-        </w:tc>
-        <w:tc>
-          <w:tcPr>
-            <w:tcW w:w="1080" w:type="dxa"/>
-            <w:shd w:val="clear" w:color="auto" w:fill="FDE9D9" w:themeFill="accent6" w:themeFillTint="33"/>
-          </w:tcPr>
-          <w:p/>
-        </w:tc>
-        <w:tc>
-          <w:tcPr>
-            <w:tcW w:w="3258" w:type="dxa"/>
-            <w:shd w:val="clear" w:color="auto" w:fill="FDE9D9" w:themeFill="accent6" w:themeFillTint="33"/>
-          </w:tcPr>
-          <w:p/>
-        </w:tc>
-      </w:tr>
-      <w:tr>
-        <w:tc>
-          <w:tcPr>
-            <w:tcW w:w="1188" w:type="dxa"/>
-            <w:shd w:val="clear" w:color="auto" w:fill="FDE9D9" w:themeFill="accent6" w:themeFillTint="33"/>
-          </w:tcPr>
-          <w:p>
-            <w:r>
-              <w:rPr>
-                <w:rFonts w:hint="eastAsia"/>
-              </w:rPr>
-              <w:t>2</w:t>
-            </w:r>
-          </w:p>
-        </w:tc>
-        <w:tc>
-          <w:tcPr>
-            <w:tcW w:w="3330" w:type="dxa"/>
-            <w:shd w:val="clear" w:color="auto" w:fill="FDE9D9" w:themeFill="accent6" w:themeFillTint="33"/>
-          </w:tcPr>
-          <w:p/>
-        </w:tc>
-        <w:tc>
-          <w:tcPr>
-            <w:tcW w:w="1080" w:type="dxa"/>
-            <w:shd w:val="clear" w:color="auto" w:fill="FDE9D9" w:themeFill="accent6" w:themeFillTint="33"/>
-          </w:tcPr>
-          <w:p/>
-        </w:tc>
-        <w:tc>
-          <w:tcPr>
-            <w:tcW w:w="3258" w:type="dxa"/>
-            <w:shd w:val="clear" w:color="auto" w:fill="FDE9D9" w:themeFill="accent6" w:themeFillTint="33"/>
-          </w:tcPr>
-          <w:p/>
-        </w:tc>
-      </w:tr>
-      <w:tr>
-        <w:tc>
-          <w:tcPr>
-            <w:tcW w:w="1188" w:type="dxa"/>
-            <w:shd w:val="clear" w:color="auto" w:fill="92D050"/>
-          </w:tcPr>
-          <w:p>
-            <w:r>
-              <w:rPr>
-                <w:rFonts w:hint="eastAsia"/>
-              </w:rPr>
-              <w:t>序号</w:t>
-            </w:r>
-          </w:p>
-        </w:tc>
-        <w:tc>
-          <w:tcPr>
-            <w:tcW w:w="3330" w:type="dxa"/>
-            <w:shd w:val="clear" w:color="auto" w:fill="92D050"/>
-          </w:tcPr>
-          <w:p>
-            <w:r>
-              <w:rPr>
-                <w:rFonts w:hint="eastAsia"/>
-              </w:rPr>
-              <w:t>有效返回参数</w:t>
-            </w:r>
-          </w:p>
-        </w:tc>
-        <w:tc>
-          <w:tcPr>
-            <w:tcW w:w="1080" w:type="dxa"/>
-            <w:shd w:val="clear" w:color="auto" w:fill="92D050"/>
-          </w:tcPr>
-          <w:p>
-            <w:r>
-              <w:rPr>
-                <w:rFonts w:hint="eastAsia"/>
-              </w:rPr>
-              <w:t>类型</w:t>
-            </w:r>
-          </w:p>
-        </w:tc>
-        <w:tc>
-          <w:tcPr>
-            <w:tcW w:w="3258" w:type="dxa"/>
-            <w:shd w:val="clear" w:color="auto" w:fill="92D050"/>
-          </w:tcPr>
-          <w:p>
-            <w:r>
-              <w:rPr>
-                <w:rFonts w:hint="eastAsia"/>
-              </w:rPr>
-              <w:t>描述</w:t>
-            </w:r>
-          </w:p>
-        </w:tc>
-      </w:tr>
-      <w:tr>
-        <w:tc>
-          <w:tcPr>
-            <w:tcW w:w="1188" w:type="dxa"/>
-            <w:shd w:val="clear" w:color="auto" w:fill="92D050"/>
-          </w:tcPr>
-          <w:p/>
-        </w:tc>
-        <w:tc>
-          <w:tcPr>
-            <w:tcW w:w="3330" w:type="dxa"/>
-            <w:shd w:val="clear" w:color="auto" w:fill="92D050"/>
-          </w:tcPr>
-          <w:p/>
-        </w:tc>
-        <w:tc>
-          <w:tcPr>
-            <w:tcW w:w="1080" w:type="dxa"/>
-            <w:shd w:val="clear" w:color="auto" w:fill="92D050"/>
-          </w:tcPr>
-          <w:p/>
-        </w:tc>
-        <w:tc>
-          <w:tcPr>
-            <w:tcW w:w="3258" w:type="dxa"/>
-            <w:shd w:val="clear" w:color="auto" w:fill="92D050"/>
-          </w:tcPr>
-          <w:p/>
-        </w:tc>
-      </w:tr>
-      <w:tr>
-        <w:tc>
-          <w:tcPr>
-            <w:tcW w:w="1188" w:type="dxa"/>
-            <w:shd w:val="clear" w:color="auto" w:fill="92D050"/>
-          </w:tcPr>
-          <w:p/>
-        </w:tc>
-        <w:tc>
-          <w:tcPr>
-            <w:tcW w:w="3330" w:type="dxa"/>
-            <w:shd w:val="clear" w:color="auto" w:fill="92D050"/>
-          </w:tcPr>
-          <w:p/>
-        </w:tc>
-        <w:tc>
-          <w:tcPr>
-            <w:tcW w:w="1080" w:type="dxa"/>
-            <w:shd w:val="clear" w:color="auto" w:fill="92D050"/>
-          </w:tcPr>
-          <w:p/>
-        </w:tc>
-        <w:tc>
-          <w:tcPr>
-            <w:tcW w:w="3258" w:type="dxa"/>
-            <w:shd w:val="clear" w:color="auto" w:fill="92D050"/>
-          </w:tcPr>
-          <w:p/>
-        </w:tc>
-      </w:tr>
-    </w:tbl>
-    <w:p/>
-    <w:p/>
-    <w:p>
-      <w:pPr>
-        <w:pStyle w:val="Heading2"/>
-        <w:numPr>
-          <w:ilvl w:val="0"/>
-          <w:numId w:val="19"/>
-        </w:numPr>
-      </w:pPr>
-      <w:r>
-        <w:rPr>
-          <w:rFonts w:hint="eastAsia"/>
-        </w:rPr>
-        <w:t>接口简述</w:t>
-      </w:r>
-    </w:p>
-    <w:tbl>
-      <w:tblPr>
-        <w:tblStyle w:val="TableGrid"/>
-        <w:tblW w:w="0" w:type="auto"/>
-        <w:tblLook w:val="04A0" w:firstRow="1" w:lastRow="0" w:firstColumn="1" w:lastColumn="0" w:noHBand="0" w:noVBand="1"/>
-      </w:tblPr>
-      <w:tblGrid>
-        <w:gridCol w:w="1188"/>
-        <w:gridCol w:w="3330"/>
-        <w:gridCol w:w="1080"/>
-        <w:gridCol w:w="3258"/>
-      </w:tblGrid>
-      <w:tr>
-        <w:tc>
-          <w:tcPr>
-            <w:tcW w:w="1188" w:type="dxa"/>
-            <w:shd w:val="clear" w:color="auto" w:fill="C4BC96" w:themeFill="background2" w:themeFillShade="BF"/>
-          </w:tcPr>
-          <w:p>
-            <w:r>
-              <w:rPr>
-                <w:rFonts w:hint="eastAsia"/>
-              </w:rPr>
-              <w:t>地址</w:t>
-            </w:r>
-          </w:p>
-        </w:tc>
-        <w:tc>
-          <w:tcPr>
-            <w:tcW w:w="3330" w:type="dxa"/>
-            <w:shd w:val="clear" w:color="auto" w:fill="C4BC96" w:themeFill="background2" w:themeFillShade="BF"/>
-          </w:tcPr>
-          <w:p>
-            <w:r>
-              <w:rPr>
-                <w:rFonts w:hint="eastAsia"/>
-              </w:rPr>
-              <w:t>/Account/</w:t>
-            </w:r>
-          </w:p>
-        </w:tc>
-        <w:tc>
-          <w:tcPr>
-            <w:tcW w:w="1080" w:type="dxa"/>
-            <w:shd w:val="clear" w:color="auto" w:fill="C4BC96" w:themeFill="background2" w:themeFillShade="BF"/>
-          </w:tcPr>
-          <w:p>
-            <w:r>
-              <w:rPr>
-                <w:rFonts w:hint="eastAsia"/>
-              </w:rPr>
-              <w:t>方式</w:t>
-            </w:r>
-          </w:p>
-        </w:tc>
-        <w:tc>
-          <w:tcPr>
-            <w:tcW w:w="3258" w:type="dxa"/>
-            <w:shd w:val="clear" w:color="auto" w:fill="C4BC96" w:themeFill="background2" w:themeFillShade="BF"/>
-          </w:tcPr>
-          <w:p>
-            <w:r>
-              <w:rPr>
-                <w:rFonts w:hint="eastAsia"/>
-              </w:rPr>
-              <w:t>POST</w:t>
-            </w:r>
-          </w:p>
-        </w:tc>
-      </w:tr>
-      <w:tr>
-        <w:tc>
-          <w:tcPr>
-            <w:tcW w:w="1188" w:type="dxa"/>
-            <w:shd w:val="clear" w:color="auto" w:fill="C4BC96" w:themeFill="background2" w:themeFillShade="BF"/>
-          </w:tcPr>
-          <w:p>
-            <w:r>
-              <w:rPr>
-                <w:rFonts w:hint="eastAsia"/>
-              </w:rPr>
-              <w:t>头信息</w:t>
-            </w:r>
-          </w:p>
-        </w:tc>
-        <w:tc>
-          <w:tcPr>
-            <w:tcW w:w="3330" w:type="dxa"/>
-            <w:shd w:val="clear" w:color="auto" w:fill="C4BC96" w:themeFill="background2" w:themeFillShade="BF"/>
-          </w:tcPr>
-          <w:p>
-            <w:r>
-              <w:rPr>
-                <w:rFonts w:hint="eastAsia"/>
-              </w:rPr>
-              <w:t>V|A</w:t>
-            </w:r>
-          </w:p>
-        </w:tc>
-        <w:tc>
-          <w:tcPr>
-            <w:tcW w:w="1080" w:type="dxa"/>
-            <w:shd w:val="clear" w:color="auto" w:fill="C4BC96" w:themeFill="background2" w:themeFillShade="BF"/>
-          </w:tcPr>
-          <w:p/>
-        </w:tc>
-        <w:tc>
-          <w:tcPr>
-            <w:tcW w:w="3258" w:type="dxa"/>
-            <w:shd w:val="clear" w:color="auto" w:fill="C4BC96" w:themeFill="background2" w:themeFillShade="BF"/>
-          </w:tcPr>
-          <w:p/>
-        </w:tc>
-      </w:tr>
-      <w:tr>
-        <w:tc>
-          <w:tcPr>
-            <w:tcW w:w="1188" w:type="dxa"/>
-            <w:shd w:val="clear" w:color="auto" w:fill="C4BC96" w:themeFill="background2" w:themeFillShade="BF"/>
-          </w:tcPr>
-          <w:p>
-            <w:r>
-              <w:rPr>
-                <w:rFonts w:hint="eastAsia"/>
-              </w:rPr>
-              <w:t>功能描述</w:t>
-            </w:r>
-          </w:p>
-        </w:tc>
-        <w:tc>
-          <w:tcPr>
-            <w:tcW w:w="7668" w:type="dxa"/>
-            <w:gridSpan w:val="3"/>
-            <w:shd w:val="clear" w:color="auto" w:fill="C4BC96" w:themeFill="background2" w:themeFillShade="BF"/>
-          </w:tcPr>
-          <w:p/>
-        </w:tc>
-      </w:tr>
-      <w:tr>
-        <w:tc>
-          <w:tcPr>
-            <w:tcW w:w="1188" w:type="dxa"/>
-            <w:shd w:val="clear" w:color="auto" w:fill="FDE9D9" w:themeFill="accent6" w:themeFillTint="33"/>
-          </w:tcPr>
-          <w:p>
-            <w:r>
-              <w:rPr>
-                <w:rFonts w:hint="eastAsia"/>
-              </w:rPr>
-              <w:t>序号</w:t>
-            </w:r>
-          </w:p>
-        </w:tc>
-        <w:tc>
-          <w:tcPr>
-            <w:tcW w:w="3330" w:type="dxa"/>
-            <w:shd w:val="clear" w:color="auto" w:fill="FDE9D9" w:themeFill="accent6" w:themeFillTint="33"/>
-          </w:tcPr>
-          <w:p>
-            <w:r>
-              <w:rPr>
-                <w:rFonts w:hint="eastAsia"/>
-              </w:rPr>
-              <w:t>请求参数</w:t>
-            </w:r>
-          </w:p>
-        </w:tc>
-        <w:tc>
-          <w:tcPr>
-            <w:tcW w:w="1080" w:type="dxa"/>
-            <w:shd w:val="clear" w:color="auto" w:fill="FDE9D9" w:themeFill="accent6" w:themeFillTint="33"/>
-          </w:tcPr>
-          <w:p>
-            <w:proofErr w:type="spellStart"/>
-            <w:r>
-              <w:rPr>
-                <w:rFonts w:hint="eastAsia"/>
-              </w:rPr>
-              <w:t>Nullable</w:t>
-            </w:r>
-            <w:proofErr w:type="spellEnd"/>
-          </w:p>
-        </w:tc>
-        <w:tc>
-          <w:tcPr>
-            <w:tcW w:w="3258" w:type="dxa"/>
-            <w:shd w:val="clear" w:color="auto" w:fill="FDE9D9" w:themeFill="accent6" w:themeFillTint="33"/>
-          </w:tcPr>
-          <w:p>
-            <w:r>
-              <w:rPr>
-                <w:rFonts w:hint="eastAsia"/>
-              </w:rPr>
-              <w:t>描述</w:t>
-            </w:r>
-          </w:p>
-        </w:tc>
-      </w:tr>
-      <w:tr>
-        <w:tc>
-          <w:tcPr>
-            <w:tcW w:w="1188" w:type="dxa"/>
-            <w:shd w:val="clear" w:color="auto" w:fill="FDE9D9" w:themeFill="accent6" w:themeFillTint="33"/>
-          </w:tcPr>
-          <w:p>
-            <w:r>
-              <w:rPr>
-                <w:rFonts w:hint="eastAsia"/>
-              </w:rPr>
-              <w:t>1</w:t>
-            </w:r>
-          </w:p>
-        </w:tc>
-        <w:tc>
-          <w:tcPr>
-            <w:tcW w:w="3330" w:type="dxa"/>
-            <w:shd w:val="clear" w:color="auto" w:fill="FDE9D9" w:themeFill="accent6" w:themeFillTint="33"/>
-          </w:tcPr>
-          <w:p/>
-        </w:tc>
-        <w:tc>
-          <w:tcPr>
-            <w:tcW w:w="1080" w:type="dxa"/>
-            <w:shd w:val="clear" w:color="auto" w:fill="FDE9D9" w:themeFill="accent6" w:themeFillTint="33"/>
-          </w:tcPr>
-          <w:p/>
-        </w:tc>
-        <w:tc>
-          <w:tcPr>
-            <w:tcW w:w="3258" w:type="dxa"/>
-            <w:shd w:val="clear" w:color="auto" w:fill="FDE9D9" w:themeFill="accent6" w:themeFillTint="33"/>
-          </w:tcPr>
-          <w:p/>
-        </w:tc>
-      </w:tr>
-      <w:tr>
-        <w:tc>
-          <w:tcPr>
-            <w:tcW w:w="1188" w:type="dxa"/>
-            <w:shd w:val="clear" w:color="auto" w:fill="FDE9D9" w:themeFill="accent6" w:themeFillTint="33"/>
-          </w:tcPr>
-          <w:p>
-            <w:r>
-              <w:rPr>
-                <w:rFonts w:hint="eastAsia"/>
-              </w:rPr>
-              <w:t>2</w:t>
-            </w:r>
-          </w:p>
-        </w:tc>
-        <w:tc>
-          <w:tcPr>
-            <w:tcW w:w="3330" w:type="dxa"/>
-            <w:shd w:val="clear" w:color="auto" w:fill="FDE9D9" w:themeFill="accent6" w:themeFillTint="33"/>
-          </w:tcPr>
-          <w:p/>
-        </w:tc>
-        <w:tc>
-          <w:tcPr>
-            <w:tcW w:w="1080" w:type="dxa"/>
-            <w:shd w:val="clear" w:color="auto" w:fill="FDE9D9" w:themeFill="accent6" w:themeFillTint="33"/>
-          </w:tcPr>
-          <w:p/>
-        </w:tc>
-        <w:tc>
-          <w:tcPr>
-            <w:tcW w:w="3258" w:type="dxa"/>
-            <w:shd w:val="clear" w:color="auto" w:fill="FDE9D9" w:themeFill="accent6" w:themeFillTint="33"/>
-          </w:tcPr>
-          <w:p/>
-        </w:tc>
-      </w:tr>
-      <w:tr>
-        <w:tc>
-          <w:tcPr>
-            <w:tcW w:w="1188" w:type="dxa"/>
-            <w:shd w:val="clear" w:color="auto" w:fill="92D050"/>
-          </w:tcPr>
-          <w:p>
-            <w:r>
-              <w:rPr>
-                <w:rFonts w:hint="eastAsia"/>
-              </w:rPr>
-              <w:t>序号</w:t>
-            </w:r>
-          </w:p>
-        </w:tc>
-        <w:tc>
-          <w:tcPr>
-            <w:tcW w:w="3330" w:type="dxa"/>
-            <w:shd w:val="clear" w:color="auto" w:fill="92D050"/>
-          </w:tcPr>
-          <w:p>
-            <w:r>
-              <w:rPr>
-                <w:rFonts w:hint="eastAsia"/>
-              </w:rPr>
-              <w:t>有效返回参数</w:t>
-            </w:r>
-          </w:p>
-        </w:tc>
-        <w:tc>
-          <w:tcPr>
-            <w:tcW w:w="1080" w:type="dxa"/>
-            <w:shd w:val="clear" w:color="auto" w:fill="92D050"/>
-          </w:tcPr>
-          <w:p>
-            <w:r>
-              <w:rPr>
-                <w:rFonts w:hint="eastAsia"/>
-              </w:rPr>
-              <w:t>类型</w:t>
-            </w:r>
-          </w:p>
-        </w:tc>
-        <w:tc>
-          <w:tcPr>
-            <w:tcW w:w="3258" w:type="dxa"/>
-            <w:shd w:val="clear" w:color="auto" w:fill="92D050"/>
-          </w:tcPr>
-          <w:p>
-            <w:r>
-              <w:rPr>
-                <w:rFonts w:hint="eastAsia"/>
-              </w:rPr>
-              <w:t>描述</w:t>
-            </w:r>
-          </w:p>
-        </w:tc>
-      </w:tr>
-      <w:tr>
-        <w:tc>
-          <w:tcPr>
-            <w:tcW w:w="1188" w:type="dxa"/>
-            <w:shd w:val="clear" w:color="auto" w:fill="92D050"/>
-          </w:tcPr>
-          <w:p/>
-        </w:tc>
-        <w:tc>
-          <w:tcPr>
-            <w:tcW w:w="3330" w:type="dxa"/>
-            <w:shd w:val="clear" w:color="auto" w:fill="92D050"/>
-          </w:tcPr>
-          <w:p/>
-        </w:tc>
-        <w:tc>
-          <w:tcPr>
-            <w:tcW w:w="1080" w:type="dxa"/>
-            <w:shd w:val="clear" w:color="auto" w:fill="92D050"/>
-          </w:tcPr>
-          <w:p/>
-        </w:tc>
-        <w:tc>
-          <w:tcPr>
-            <w:tcW w:w="3258" w:type="dxa"/>
-            <w:shd w:val="clear" w:color="auto" w:fill="92D050"/>
-          </w:tcPr>
-          <w:p/>
-        </w:tc>
-      </w:tr>
-      <w:tr>
-        <w:tc>
-          <w:tcPr>
-            <w:tcW w:w="1188" w:type="dxa"/>
-            <w:shd w:val="clear" w:color="auto" w:fill="92D050"/>
-          </w:tcPr>
-          <w:p/>
-        </w:tc>
-        <w:tc>
-          <w:tcPr>
-            <w:tcW w:w="3330" w:type="dxa"/>
-            <w:shd w:val="clear" w:color="auto" w:fill="92D050"/>
-          </w:tcPr>
-          <w:p/>
-        </w:tc>
-        <w:tc>
-          <w:tcPr>
-            <w:tcW w:w="1080" w:type="dxa"/>
-            <w:shd w:val="clear" w:color="auto" w:fill="92D050"/>
-          </w:tcPr>
-          <w:p/>
-        </w:tc>
-        <w:tc>
-          <w:tcPr>
-            <w:tcW w:w="3258" w:type="dxa"/>
-            <w:shd w:val="clear" w:color="auto" w:fill="92D050"/>
-          </w:tcPr>
-          <w:p/>
-        </w:tc>
-      </w:tr>
-    </w:tbl>
-    <w:p/>
-    <w:p/>
-    <w:p>
-      <w:pPr>
-        <w:pStyle w:val="Heading2"/>
-        <w:numPr>
-          <w:ilvl w:val="0"/>
-          <w:numId w:val="20"/>
-        </w:numPr>
-      </w:pPr>
-      <w:r>
-        <w:rPr>
-          <w:rFonts w:hint="eastAsia"/>
-        </w:rPr>
-        <w:t>接口简述</w:t>
-      </w:r>
-    </w:p>
-    <w:tbl>
-      <w:tblPr>
-        <w:tblStyle w:val="TableGrid"/>
-        <w:tblW w:w="0" w:type="auto"/>
-        <w:tblLook w:val="04A0" w:firstRow="1" w:lastRow="0" w:firstColumn="1" w:lastColumn="0" w:noHBand="0" w:noVBand="1"/>
-      </w:tblPr>
-      <w:tblGrid>
-        <w:gridCol w:w="1188"/>
-        <w:gridCol w:w="3330"/>
-        <w:gridCol w:w="1080"/>
-        <w:gridCol w:w="3258"/>
-      </w:tblGrid>
-      <w:tr>
-        <w:tc>
-          <w:tcPr>
-            <w:tcW w:w="1188" w:type="dxa"/>
-            <w:shd w:val="clear" w:color="auto" w:fill="C4BC96" w:themeFill="background2" w:themeFillShade="BF"/>
-          </w:tcPr>
-          <w:p>
-            <w:r>
-              <w:rPr>
-                <w:rFonts w:hint="eastAsia"/>
-              </w:rPr>
-              <w:t>地址</w:t>
-            </w:r>
-          </w:p>
-        </w:tc>
-        <w:tc>
-          <w:tcPr>
-            <w:tcW w:w="3330" w:type="dxa"/>
-            <w:shd w:val="clear" w:color="auto" w:fill="C4BC96" w:themeFill="background2" w:themeFillShade="BF"/>
-          </w:tcPr>
-          <w:p>
-            <w:r>
-              <w:rPr>
-                <w:rFonts w:hint="eastAsia"/>
-              </w:rPr>
-              <w:t>/Account/</w:t>
-            </w:r>
-          </w:p>
-        </w:tc>
-        <w:tc>
-          <w:tcPr>
-            <w:tcW w:w="1080" w:type="dxa"/>
-            <w:shd w:val="clear" w:color="auto" w:fill="C4BC96" w:themeFill="background2" w:themeFillShade="BF"/>
-          </w:tcPr>
-          <w:p>
-            <w:r>
-              <w:rPr>
-                <w:rFonts w:hint="eastAsia"/>
-              </w:rPr>
-              <w:t>方式</w:t>
-            </w:r>
-          </w:p>
-        </w:tc>
-        <w:tc>
-          <w:tcPr>
-            <w:tcW w:w="3258" w:type="dxa"/>
-            <w:shd w:val="clear" w:color="auto" w:fill="C4BC96" w:themeFill="background2" w:themeFillShade="BF"/>
-          </w:tcPr>
-          <w:p>
-            <w:r>
-              <w:rPr>
-                <w:rFonts w:hint="eastAsia"/>
-              </w:rPr>
-              <w:t>POST</w:t>
-            </w:r>
-          </w:p>
-        </w:tc>
-      </w:tr>
-      <w:tr>
-        <w:tc>
-          <w:tcPr>
-            <w:tcW w:w="1188" w:type="dxa"/>
-            <w:shd w:val="clear" w:color="auto" w:fill="C4BC96" w:themeFill="background2" w:themeFillShade="BF"/>
-          </w:tcPr>
-          <w:p>
-            <w:r>
-              <w:rPr>
-                <w:rFonts w:hint="eastAsia"/>
-              </w:rPr>
-              <w:lastRenderedPageBreak/>
-              <w:t>头信息</w:t>
-            </w:r>
-          </w:p>
-        </w:tc>
-        <w:tc>
-          <w:tcPr>
-            <w:tcW w:w="3330" w:type="dxa"/>
-            <w:shd w:val="clear" w:color="auto" w:fill="C4BC96" w:themeFill="background2" w:themeFillShade="BF"/>
-          </w:tcPr>
-          <w:p>
-            <w:r>
-              <w:rPr>
-                <w:rFonts w:hint="eastAsia"/>
-              </w:rPr>
-              <w:t>V|A</w:t>
-            </w:r>
-          </w:p>
-        </w:tc>
-        <w:tc>
-          <w:tcPr>
-            <w:tcW w:w="1080" w:type="dxa"/>
-            <w:shd w:val="clear" w:color="auto" w:fill="C4BC96" w:themeFill="background2" w:themeFillShade="BF"/>
-          </w:tcPr>
-          <w:p/>
-        </w:tc>
-        <w:tc>
-          <w:tcPr>
-            <w:tcW w:w="3258" w:type="dxa"/>
-            <w:shd w:val="clear" w:color="auto" w:fill="C4BC96" w:themeFill="background2" w:themeFillShade="BF"/>
-          </w:tcPr>
-          <w:p/>
-        </w:tc>
-      </w:tr>
-      <w:tr>
-        <w:tc>
-          <w:tcPr>
-            <w:tcW w:w="1188" w:type="dxa"/>
-            <w:shd w:val="clear" w:color="auto" w:fill="C4BC96" w:themeFill="background2" w:themeFillShade="BF"/>
-          </w:tcPr>
-          <w:p>
-            <w:r>
-              <w:rPr>
-                <w:rFonts w:hint="eastAsia"/>
-              </w:rPr>
-              <w:t>功能描述</w:t>
-            </w:r>
-          </w:p>
-        </w:tc>
-        <w:tc>
-          <w:tcPr>
-            <w:tcW w:w="7668" w:type="dxa"/>
-            <w:gridSpan w:val="3"/>
-            <w:shd w:val="clear" w:color="auto" w:fill="C4BC96" w:themeFill="background2" w:themeFillShade="BF"/>
-          </w:tcPr>
-          <w:p/>
-        </w:tc>
-      </w:tr>
-      <w:tr>
-        <w:tc>
-          <w:tcPr>
-            <w:tcW w:w="1188" w:type="dxa"/>
-            <w:shd w:val="clear" w:color="auto" w:fill="FDE9D9" w:themeFill="accent6" w:themeFillTint="33"/>
-          </w:tcPr>
-          <w:p>
-            <w:r>
-              <w:rPr>
-                <w:rFonts w:hint="eastAsia"/>
-              </w:rPr>
-              <w:t>序号</w:t>
-            </w:r>
-          </w:p>
-        </w:tc>
-        <w:tc>
-          <w:tcPr>
-            <w:tcW w:w="3330" w:type="dxa"/>
-            <w:shd w:val="clear" w:color="auto" w:fill="FDE9D9" w:themeFill="accent6" w:themeFillTint="33"/>
-          </w:tcPr>
-          <w:p>
-            <w:r>
-              <w:rPr>
-                <w:rFonts w:hint="eastAsia"/>
-              </w:rPr>
-              <w:t>请求参数</w:t>
-            </w:r>
-          </w:p>
-        </w:tc>
-        <w:tc>
-          <w:tcPr>
-            <w:tcW w:w="1080" w:type="dxa"/>
-            <w:shd w:val="clear" w:color="auto" w:fill="FDE9D9" w:themeFill="accent6" w:themeFillTint="33"/>
-          </w:tcPr>
-          <w:p>
-            <w:proofErr w:type="spellStart"/>
-            <w:r>
-              <w:rPr>
-                <w:rFonts w:hint="eastAsia"/>
-              </w:rPr>
-              <w:t>Nullable</w:t>
-            </w:r>
-            <w:proofErr w:type="spellEnd"/>
-          </w:p>
-        </w:tc>
-        <w:tc>
-          <w:tcPr>
-            <w:tcW w:w="3258" w:type="dxa"/>
-            <w:shd w:val="clear" w:color="auto" w:fill="FDE9D9" w:themeFill="accent6" w:themeFillTint="33"/>
-          </w:tcPr>
-          <w:p>
-            <w:r>
-              <w:rPr>
-                <w:rFonts w:hint="eastAsia"/>
-              </w:rPr>
-              <w:t>描述</w:t>
-            </w:r>
-          </w:p>
-        </w:tc>
-      </w:tr>
-      <w:tr>
-        <w:tc>
-          <w:tcPr>
-            <w:tcW w:w="1188" w:type="dxa"/>
-            <w:shd w:val="clear" w:color="auto" w:fill="FDE9D9" w:themeFill="accent6" w:themeFillTint="33"/>
-          </w:tcPr>
-          <w:p>
-            <w:r>
-              <w:rPr>
-                <w:rFonts w:hint="eastAsia"/>
-              </w:rPr>
-              <w:t>1</w:t>
-            </w:r>
-          </w:p>
-        </w:tc>
-        <w:tc>
-          <w:tcPr>
-            <w:tcW w:w="3330" w:type="dxa"/>
-            <w:shd w:val="clear" w:color="auto" w:fill="FDE9D9" w:themeFill="accent6" w:themeFillTint="33"/>
-          </w:tcPr>
-          <w:p/>
-        </w:tc>
-        <w:tc>
-          <w:tcPr>
-            <w:tcW w:w="1080" w:type="dxa"/>
-            <w:shd w:val="clear" w:color="auto" w:fill="FDE9D9" w:themeFill="accent6" w:themeFillTint="33"/>
-          </w:tcPr>
-          <w:p/>
-        </w:tc>
-        <w:tc>
-          <w:tcPr>
-            <w:tcW w:w="3258" w:type="dxa"/>
-            <w:shd w:val="clear" w:color="auto" w:fill="FDE9D9" w:themeFill="accent6" w:themeFillTint="33"/>
-          </w:tcPr>
-          <w:p/>
-        </w:tc>
-      </w:tr>
-      <w:tr>
-        <w:tc>
-          <w:tcPr>
-            <w:tcW w:w="1188" w:type="dxa"/>
-            <w:shd w:val="clear" w:color="auto" w:fill="FDE9D9" w:themeFill="accent6" w:themeFillTint="33"/>
-          </w:tcPr>
-          <w:p>
-            <w:r>
-              <w:rPr>
-                <w:rFonts w:hint="eastAsia"/>
-              </w:rPr>
-              <w:t>2</w:t>
-            </w:r>
-          </w:p>
-        </w:tc>
-        <w:tc>
-          <w:tcPr>
-            <w:tcW w:w="3330" w:type="dxa"/>
-            <w:shd w:val="clear" w:color="auto" w:fill="FDE9D9" w:themeFill="accent6" w:themeFillTint="33"/>
-          </w:tcPr>
-          <w:p/>
-        </w:tc>
-        <w:tc>
-          <w:tcPr>
-            <w:tcW w:w="1080" w:type="dxa"/>
-            <w:shd w:val="clear" w:color="auto" w:fill="FDE9D9" w:themeFill="accent6" w:themeFillTint="33"/>
-          </w:tcPr>
-          <w:p/>
-        </w:tc>
-        <w:tc>
-          <w:tcPr>
-            <w:tcW w:w="3258" w:type="dxa"/>
-            <w:shd w:val="clear" w:color="auto" w:fill="FDE9D9" w:themeFill="accent6" w:themeFillTint="33"/>
-          </w:tcPr>
-          <w:p/>
-        </w:tc>
-      </w:tr>
-      <w:tr>
-        <w:tc>
-          <w:tcPr>
-            <w:tcW w:w="1188" w:type="dxa"/>
-            <w:shd w:val="clear" w:color="auto" w:fill="92D050"/>
-          </w:tcPr>
-          <w:p>
-            <w:r>
-              <w:rPr>
-                <w:rFonts w:hint="eastAsia"/>
-              </w:rPr>
-              <w:t>序号</w:t>
-            </w:r>
-          </w:p>
-        </w:tc>
-        <w:tc>
-          <w:tcPr>
-            <w:tcW w:w="3330" w:type="dxa"/>
-            <w:shd w:val="clear" w:color="auto" w:fill="92D050"/>
-          </w:tcPr>
-          <w:p>
-            <w:r>
-              <w:rPr>
-                <w:rFonts w:hint="eastAsia"/>
-              </w:rPr>
-              <w:t>有效返回参数</w:t>
-            </w:r>
-          </w:p>
-        </w:tc>
-        <w:tc>
-          <w:tcPr>
-            <w:tcW w:w="1080" w:type="dxa"/>
-            <w:shd w:val="clear" w:color="auto" w:fill="92D050"/>
-          </w:tcPr>
-          <w:p>
-            <w:r>
-              <w:rPr>
-                <w:rFonts w:hint="eastAsia"/>
-              </w:rPr>
-              <w:t>类型</w:t>
-            </w:r>
-          </w:p>
-        </w:tc>
-        <w:tc>
-          <w:tcPr>
-            <w:tcW w:w="3258" w:type="dxa"/>
-            <w:shd w:val="clear" w:color="auto" w:fill="92D050"/>
-          </w:tcPr>
-          <w:p>
-            <w:r>
-              <w:rPr>
-                <w:rFonts w:hint="eastAsia"/>
-              </w:rPr>
-              <w:t>描述</w:t>
-            </w:r>
-          </w:p>
-        </w:tc>
-      </w:tr>
-      <w:tr>
-        <w:tc>
-          <w:tcPr>
-            <w:tcW w:w="1188" w:type="dxa"/>
-            <w:shd w:val="clear" w:color="auto" w:fill="92D050"/>
-          </w:tcPr>
-          <w:p/>
-        </w:tc>
-        <w:tc>
-          <w:tcPr>
-            <w:tcW w:w="3330" w:type="dxa"/>
-            <w:shd w:val="clear" w:color="auto" w:fill="92D050"/>
-          </w:tcPr>
-          <w:p/>
-        </w:tc>
-        <w:tc>
-          <w:tcPr>
-            <w:tcW w:w="1080" w:type="dxa"/>
-            <w:shd w:val="clear" w:color="auto" w:fill="92D050"/>
-          </w:tcPr>
-          <w:p/>
-        </w:tc>
-        <w:tc>
-          <w:tcPr>
-            <w:tcW w:w="3258" w:type="dxa"/>
-            <w:shd w:val="clear" w:color="auto" w:fill="92D050"/>
-          </w:tcPr>
-          <w:p/>
-        </w:tc>
-      </w:tr>
-      <w:tr>
-        <w:tc>
-          <w:tcPr>
-            <w:tcW w:w="1188" w:type="dxa"/>
-            <w:shd w:val="clear" w:color="auto" w:fill="92D050"/>
-          </w:tcPr>
-          <w:p/>
-        </w:tc>
-        <w:tc>
-          <w:tcPr>
-            <w:tcW w:w="3330" w:type="dxa"/>
-            <w:shd w:val="clear" w:color="auto" w:fill="92D050"/>
-          </w:tcPr>
-          <w:p/>
-        </w:tc>
-        <w:tc>
-          <w:tcPr>
-            <w:tcW w:w="1080" w:type="dxa"/>
-            <w:shd w:val="clear" w:color="auto" w:fill="92D050"/>
-          </w:tcPr>
-          <w:p/>
-        </w:tc>
-        <w:tc>
-          <w:tcPr>
-            <w:tcW w:w="3258" w:type="dxa"/>
-            <w:shd w:val="clear" w:color="auto" w:fill="92D050"/>
-          </w:tcPr>
-          <w:p/>
-        </w:tc>
-      </w:tr>
-    </w:tbl>
-    <w:p/>
-    <w:p/>
-    <w:p>
-      <w:pPr>
-        <w:pStyle w:val="Heading2"/>
-        <w:numPr>
-          <w:ilvl w:val="0"/>
-          <w:numId w:val="21"/>
-        </w:numPr>
-      </w:pPr>
-      <w:r>
-        <w:rPr>
-          <w:rFonts w:hint="eastAsia"/>
-        </w:rPr>
-        <w:t>接口简述</w:t>
-      </w:r>
-    </w:p>
-    <w:tbl>
-      <w:tblPr>
-        <w:tblStyle w:val="TableGrid"/>
-        <w:tblW w:w="0" w:type="auto"/>
-        <w:tblLook w:val="04A0" w:firstRow="1" w:lastRow="0" w:firstColumn="1" w:lastColumn="0" w:noHBand="0" w:noVBand="1"/>
-      </w:tblPr>
-      <w:tblGrid>
-        <w:gridCol w:w="1188"/>
-        <w:gridCol w:w="3330"/>
-        <w:gridCol w:w="1080"/>
-        <w:gridCol w:w="3258"/>
-      </w:tblGrid>
-      <w:tr>
-        <w:tc>
-          <w:tcPr>
-            <w:tcW w:w="1188" w:type="dxa"/>
-            <w:shd w:val="clear" w:color="auto" w:fill="C4BC96" w:themeFill="background2" w:themeFillShade="BF"/>
-          </w:tcPr>
-          <w:p>
-            <w:r>
-              <w:rPr>
-                <w:rFonts w:hint="eastAsia"/>
-              </w:rPr>
-              <w:t>地址</w:t>
-            </w:r>
-          </w:p>
-        </w:tc>
-        <w:tc>
-          <w:tcPr>
-            <w:tcW w:w="3330" w:type="dxa"/>
-            <w:shd w:val="clear" w:color="auto" w:fill="C4BC96" w:themeFill="background2" w:themeFillShade="BF"/>
-          </w:tcPr>
-          <w:p>
-            <w:r>
-              <w:rPr>
-                <w:rFonts w:hint="eastAsia"/>
-              </w:rPr>
-              <w:t>/Account/</w:t>
-            </w:r>
-          </w:p>
-        </w:tc>
-        <w:tc>
-          <w:tcPr>
-            <w:tcW w:w="1080" w:type="dxa"/>
-            <w:shd w:val="clear" w:color="auto" w:fill="C4BC96" w:themeFill="background2" w:themeFillShade="BF"/>
-          </w:tcPr>
-          <w:p>
-            <w:r>
-              <w:rPr>
-                <w:rFonts w:hint="eastAsia"/>
-              </w:rPr>
-              <w:t>方式</w:t>
-            </w:r>
-          </w:p>
-        </w:tc>
-        <w:tc>
-          <w:tcPr>
-            <w:tcW w:w="3258" w:type="dxa"/>
-            <w:shd w:val="clear" w:color="auto" w:fill="C4BC96" w:themeFill="background2" w:themeFillShade="BF"/>
-          </w:tcPr>
-          <w:p>
-            <w:r>
-              <w:rPr>
-                <w:rFonts w:hint="eastAsia"/>
-              </w:rPr>
-              <w:t>POST</w:t>
-            </w:r>
-          </w:p>
-        </w:tc>
-      </w:tr>
-      <w:tr>
-        <w:tc>
-          <w:tcPr>
-            <w:tcW w:w="1188" w:type="dxa"/>
-            <w:shd w:val="clear" w:color="auto" w:fill="C4BC96" w:themeFill="background2" w:themeFillShade="BF"/>
-          </w:tcPr>
-          <w:p>
-            <w:r>
-              <w:rPr>
-                <w:rFonts w:hint="eastAsia"/>
-              </w:rPr>
-              <w:t>头信息</w:t>
-            </w:r>
-          </w:p>
-        </w:tc>
-        <w:tc>
-          <w:tcPr>
-            <w:tcW w:w="3330" w:type="dxa"/>
-            <w:shd w:val="clear" w:color="auto" w:fill="C4BC96" w:themeFill="background2" w:themeFillShade="BF"/>
-          </w:tcPr>
-          <w:p>
-            <w:r>
-              <w:rPr>
-                <w:rFonts w:hint="eastAsia"/>
-              </w:rPr>
-              <w:t>V|A</w:t>
-            </w:r>
-          </w:p>
-        </w:tc>
-        <w:tc>
-          <w:tcPr>
-            <w:tcW w:w="1080" w:type="dxa"/>
-            <w:shd w:val="clear" w:color="auto" w:fill="C4BC96" w:themeFill="background2" w:themeFillShade="BF"/>
-          </w:tcPr>
-          <w:p/>
-        </w:tc>
-        <w:tc>
-          <w:tcPr>
-            <w:tcW w:w="3258" w:type="dxa"/>
-            <w:shd w:val="clear" w:color="auto" w:fill="C4BC96" w:themeFill="background2" w:themeFillShade="BF"/>
-          </w:tcPr>
-          <w:p/>
-        </w:tc>
-      </w:tr>
-      <w:tr>
-        <w:tc>
-          <w:tcPr>
-            <w:tcW w:w="1188" w:type="dxa"/>
-            <w:shd w:val="clear" w:color="auto" w:fill="C4BC96" w:themeFill="background2" w:themeFillShade="BF"/>
-          </w:tcPr>
-          <w:p>
-            <w:r>
-              <w:rPr>
-                <w:rFonts w:hint="eastAsia"/>
-              </w:rPr>
-              <w:t>功能描述</w:t>
-            </w:r>
-          </w:p>
-        </w:tc>
-        <w:tc>
-          <w:tcPr>
-            <w:tcW w:w="7668" w:type="dxa"/>
-            <w:gridSpan w:val="3"/>
-            <w:shd w:val="clear" w:color="auto" w:fill="C4BC96" w:themeFill="background2" w:themeFillShade="BF"/>
-          </w:tcPr>
-          <w:p/>
-        </w:tc>
-      </w:tr>
-      <w:tr>
-        <w:tc>
-          <w:tcPr>
-            <w:tcW w:w="1188" w:type="dxa"/>
-            <w:shd w:val="clear" w:color="auto" w:fill="FDE9D9" w:themeFill="accent6" w:themeFillTint="33"/>
-          </w:tcPr>
-          <w:p>
-            <w:r>
-              <w:rPr>
-                <w:rFonts w:hint="eastAsia"/>
-              </w:rPr>
-              <w:t>序号</w:t>
-            </w:r>
-          </w:p>
-        </w:tc>
-        <w:tc>
-          <w:tcPr>
-            <w:tcW w:w="3330" w:type="dxa"/>
-            <w:shd w:val="clear" w:color="auto" w:fill="FDE9D9" w:themeFill="accent6" w:themeFillTint="33"/>
-          </w:tcPr>
-          <w:p>
-            <w:r>
-              <w:rPr>
-                <w:rFonts w:hint="eastAsia"/>
-              </w:rPr>
-              <w:t>请求参数</w:t>
-            </w:r>
-          </w:p>
-        </w:tc>
-        <w:tc>
-          <w:tcPr>
-            <w:tcW w:w="1080" w:type="dxa"/>
-            <w:shd w:val="clear" w:color="auto" w:fill="FDE9D9" w:themeFill="accent6" w:themeFillTint="33"/>
-          </w:tcPr>
-          <w:p>
-            <w:proofErr w:type="spellStart"/>
-            <w:r>
-              <w:rPr>
-                <w:rFonts w:hint="eastAsia"/>
-              </w:rPr>
-              <w:t>Nullable</w:t>
-            </w:r>
-            <w:proofErr w:type="spellEnd"/>
-          </w:p>
-        </w:tc>
-        <w:tc>
-          <w:tcPr>
-            <w:tcW w:w="3258" w:type="dxa"/>
-            <w:shd w:val="clear" w:color="auto" w:fill="FDE9D9" w:themeFill="accent6" w:themeFillTint="33"/>
-          </w:tcPr>
-          <w:p>
-            <w:r>
-              <w:rPr>
-                <w:rFonts w:hint="eastAsia"/>
-              </w:rPr>
-              <w:t>描述</w:t>
-            </w:r>
-          </w:p>
-        </w:tc>
-      </w:tr>
-      <w:tr>
-        <w:tc>
-          <w:tcPr>
-            <w:tcW w:w="1188" w:type="dxa"/>
-            <w:shd w:val="clear" w:color="auto" w:fill="FDE9D9" w:themeFill="accent6" w:themeFillTint="33"/>
-          </w:tcPr>
-          <w:p>
-            <w:r>
-              <w:rPr>
-                <w:rFonts w:hint="eastAsia"/>
-              </w:rPr>
-              <w:t>1</w:t>
-            </w:r>
-          </w:p>
-        </w:tc>
-        <w:tc>
-          <w:tcPr>
-            <w:tcW w:w="3330" w:type="dxa"/>
-            <w:shd w:val="clear" w:color="auto" w:fill="FDE9D9" w:themeFill="accent6" w:themeFillTint="33"/>
-          </w:tcPr>
-          <w:p/>
-        </w:tc>
-        <w:tc>
-          <w:tcPr>
-            <w:tcW w:w="1080" w:type="dxa"/>
-            <w:shd w:val="clear" w:color="auto" w:fill="FDE9D9" w:themeFill="accent6" w:themeFillTint="33"/>
-          </w:tcPr>
-          <w:p/>
-        </w:tc>
-        <w:tc>
-          <w:tcPr>
-            <w:tcW w:w="3258" w:type="dxa"/>
-            <w:shd w:val="clear" w:color="auto" w:fill="FDE9D9" w:themeFill="accent6" w:themeFillTint="33"/>
-          </w:tcPr>
-          <w:p/>
-        </w:tc>
-      </w:tr>
-      <w:tr>
-        <w:tc>
-          <w:tcPr>
-            <w:tcW w:w="1188" w:type="dxa"/>
-            <w:shd w:val="clear" w:color="auto" w:fill="FDE9D9" w:themeFill="accent6" w:themeFillTint="33"/>
-          </w:tcPr>
-          <w:p>
-            <w:r>
-              <w:rPr>
-                <w:rFonts w:hint="eastAsia"/>
-              </w:rPr>
-              <w:t>2</w:t>
-            </w:r>
-          </w:p>
-        </w:tc>
-        <w:tc>
-          <w:tcPr>
-            <w:tcW w:w="3330" w:type="dxa"/>
-            <w:shd w:val="clear" w:color="auto" w:fill="FDE9D9" w:themeFill="accent6" w:themeFillTint="33"/>
-          </w:tcPr>
-          <w:p/>
-        </w:tc>
-        <w:tc>
-          <w:tcPr>
-            <w:tcW w:w="1080" w:type="dxa"/>
-            <w:shd w:val="clear" w:color="auto" w:fill="FDE9D9" w:themeFill="accent6" w:themeFillTint="33"/>
-          </w:tcPr>
-          <w:p/>
-        </w:tc>
-        <w:tc>
-          <w:tcPr>
-            <w:tcW w:w="3258" w:type="dxa"/>
-            <w:shd w:val="clear" w:color="auto" w:fill="FDE9D9" w:themeFill="accent6" w:themeFillTint="33"/>
-          </w:tcPr>
-          <w:p/>
-        </w:tc>
-      </w:tr>
-      <w:tr>
-        <w:tc>
-          <w:tcPr>
-            <w:tcW w:w="1188" w:type="dxa"/>
-            <w:shd w:val="clear" w:color="auto" w:fill="92D050"/>
-          </w:tcPr>
-          <w:p>
-            <w:r>
-              <w:rPr>
-                <w:rFonts w:hint="eastAsia"/>
-              </w:rPr>
-              <w:t>序号</w:t>
-            </w:r>
-          </w:p>
-        </w:tc>
-        <w:tc>
-          <w:tcPr>
-            <w:tcW w:w="3330" w:type="dxa"/>
-            <w:shd w:val="clear" w:color="auto" w:fill="92D050"/>
-          </w:tcPr>
-          <w:p>
-            <w:r>
-              <w:rPr>
-                <w:rFonts w:hint="eastAsia"/>
-              </w:rPr>
-              <w:t>有效返回参数</w:t>
-            </w:r>
-          </w:p>
-        </w:tc>
-        <w:tc>
-          <w:tcPr>
-            <w:tcW w:w="1080" w:type="dxa"/>
-            <w:shd w:val="clear" w:color="auto" w:fill="92D050"/>
-          </w:tcPr>
-          <w:p>
-            <w:r>
-              <w:rPr>
-                <w:rFonts w:hint="eastAsia"/>
-              </w:rPr>
-              <w:t>类型</w:t>
-            </w:r>
-          </w:p>
-        </w:tc>
-        <w:tc>
-          <w:tcPr>
-            <w:tcW w:w="3258" w:type="dxa"/>
-            <w:shd w:val="clear" w:color="auto" w:fill="92D050"/>
-          </w:tcPr>
-          <w:p>
-            <w:r>
-              <w:rPr>
-                <w:rFonts w:hint="eastAsia"/>
-              </w:rPr>
-              <w:t>描述</w:t>
-            </w:r>
-          </w:p>
-        </w:tc>
-      </w:tr>
-      <w:tr>
-        <w:tc>
-          <w:tcPr>
-            <w:tcW w:w="1188" w:type="dxa"/>
-            <w:shd w:val="clear" w:color="auto" w:fill="92D050"/>
-          </w:tcPr>
-          <w:p/>
-        </w:tc>
-        <w:tc>
-          <w:tcPr>
-            <w:tcW w:w="3330" w:type="dxa"/>
-            <w:shd w:val="clear" w:color="auto" w:fill="92D050"/>
-          </w:tcPr>
-          <w:p/>
-        </w:tc>
-        <w:tc>
-          <w:tcPr>
-            <w:tcW w:w="1080" w:type="dxa"/>
-            <w:shd w:val="clear" w:color="auto" w:fill="92D050"/>
-          </w:tcPr>
-          <w:p/>
-        </w:tc>
-        <w:tc>
-          <w:tcPr>
-            <w:tcW w:w="3258" w:type="dxa"/>
-            <w:shd w:val="clear" w:color="auto" w:fill="92D050"/>
-          </w:tcPr>
-          <w:p/>
-        </w:tc>
-      </w:tr>
-      <w:tr>
-        <w:tc>
-          <w:tcPr>
-            <w:tcW w:w="1188" w:type="dxa"/>
-            <w:shd w:val="clear" w:color="auto" w:fill="92D050"/>
-          </w:tcPr>
-          <w:p/>
-        </w:tc>
-        <w:tc>
-          <w:tcPr>
-            <w:tcW w:w="3330" w:type="dxa"/>
-            <w:shd w:val="clear" w:color="auto" w:fill="92D050"/>
-          </w:tcPr>
-          <w:p/>
-        </w:tc>
-        <w:tc>
-          <w:tcPr>
-            <w:tcW w:w="1080" w:type="dxa"/>
-            <w:shd w:val="clear" w:color="auto" w:fill="92D050"/>
-          </w:tcPr>
-          <w:p/>
-        </w:tc>
-        <w:tc>
-          <w:tcPr>
-            <w:tcW w:w="3258" w:type="dxa"/>
-            <w:shd w:val="clear" w:color="auto" w:fill="92D050"/>
-          </w:tcPr>
-          <w:p/>
-        </w:tc>
-      </w:tr>
-    </w:tbl>
-    <w:p/>
-    <w:p/>
-    <w:p>
-      <w:pPr>
-        <w:pStyle w:val="Heading2"/>
-        <w:numPr>
-          <w:ilvl w:val="0"/>
-          <w:numId w:val="22"/>
-        </w:numPr>
-      </w:pPr>
-      <w:r>
-        <w:rPr>
-          <w:rFonts w:hint="eastAsia"/>
-        </w:rPr>
-        <w:t>接口简述</w:t>
-      </w:r>
-    </w:p>
-    <w:tbl>
-      <w:tblPr>
-        <w:tblStyle w:val="TableGrid"/>
-        <w:tblW w:w="0" w:type="auto"/>
-        <w:tblLook w:val="04A0" w:firstRow="1" w:lastRow="0" w:firstColumn="1" w:lastColumn="0" w:noHBand="0" w:noVBand="1"/>
-      </w:tblPr>
-      <w:tblGrid>
-        <w:gridCol w:w="1188"/>
-        <w:gridCol w:w="3330"/>
-        <w:gridCol w:w="1080"/>
-        <w:gridCol w:w="3258"/>
-      </w:tblGrid>
-      <w:tr>
-        <w:tc>
-          <w:tcPr>
-            <w:tcW w:w="1188" w:type="dxa"/>
-            <w:shd w:val="clear" w:color="auto" w:fill="C4BC96" w:themeFill="background2" w:themeFillShade="BF"/>
-          </w:tcPr>
-          <w:p>
-            <w:r>
-              <w:rPr>
-                <w:rFonts w:hint="eastAsia"/>
-              </w:rPr>
-              <w:t>地址</w:t>
-            </w:r>
-          </w:p>
-        </w:tc>
-        <w:tc>
-          <w:tcPr>
-            <w:tcW w:w="3330" w:type="dxa"/>
-            <w:shd w:val="clear" w:color="auto" w:fill="C4BC96" w:themeFill="background2" w:themeFillShade="BF"/>
-          </w:tcPr>
-          <w:p>
-            <w:r>
-              <w:rPr>
-                <w:rFonts w:hint="eastAsia"/>
-              </w:rPr>
-              <w:t>/Account/</w:t>
-            </w:r>
-          </w:p>
-        </w:tc>
-        <w:tc>
-          <w:tcPr>
-            <w:tcW w:w="1080" w:type="dxa"/>
-            <w:shd w:val="clear" w:color="auto" w:fill="C4BC96" w:themeFill="background2" w:themeFillShade="BF"/>
-          </w:tcPr>
-          <w:p>
-            <w:r>
-              <w:rPr>
-                <w:rFonts w:hint="eastAsia"/>
-              </w:rPr>
-              <w:t>方式</w:t>
-            </w:r>
-          </w:p>
-        </w:tc>
-        <w:tc>
-          <w:tcPr>
-            <w:tcW w:w="3258" w:type="dxa"/>
-            <w:shd w:val="clear" w:color="auto" w:fill="C4BC96" w:themeFill="background2" w:themeFillShade="BF"/>
-          </w:tcPr>
-          <w:p>
-            <w:r>
-              <w:rPr>
-                <w:rFonts w:hint="eastAsia"/>
-              </w:rPr>
-              <w:t>POST</w:t>
-            </w:r>
-          </w:p>
-        </w:tc>
-      </w:tr>
-      <w:tr>
-        <w:tc>
-          <w:tcPr>
-            <w:tcW w:w="1188" w:type="dxa"/>
-            <w:shd w:val="clear" w:color="auto" w:fill="C4BC96" w:themeFill="background2" w:themeFillShade="BF"/>
-          </w:tcPr>
-          <w:p>
-            <w:r>
-              <w:rPr>
-                <w:rFonts w:hint="eastAsia"/>
-              </w:rPr>
-              <w:t>头信息</w:t>
-            </w:r>
-          </w:p>
-        </w:tc>
-        <w:tc>
-          <w:tcPr>
-            <w:tcW w:w="3330" w:type="dxa"/>
-            <w:shd w:val="clear" w:color="auto" w:fill="C4BC96" w:themeFill="background2" w:themeFillShade="BF"/>
-          </w:tcPr>
-          <w:p>
-            <w:r>
-              <w:rPr>
-                <w:rFonts w:hint="eastAsia"/>
-              </w:rPr>
-              <w:t>V|A</w:t>
-            </w:r>
-          </w:p>
-        </w:tc>
-        <w:tc>
-          <w:tcPr>
-            <w:tcW w:w="1080" w:type="dxa"/>
-            <w:shd w:val="clear" w:color="auto" w:fill="C4BC96" w:themeFill="background2" w:themeFillShade="BF"/>
-          </w:tcPr>
-          <w:p/>
-        </w:tc>
-        <w:tc>
-          <w:tcPr>
-            <w:tcW w:w="3258" w:type="dxa"/>
-            <w:shd w:val="clear" w:color="auto" w:fill="C4BC96" w:themeFill="background2" w:themeFillShade="BF"/>
-          </w:tcPr>
-          <w:p/>
-        </w:tc>
-      </w:tr>
-      <w:tr>
-        <w:tc>
-          <w:tcPr>
-            <w:tcW w:w="1188" w:type="dxa"/>
-            <w:shd w:val="clear" w:color="auto" w:fill="C4BC96" w:themeFill="background2" w:themeFillShade="BF"/>
-          </w:tcPr>
-          <w:p>
-            <w:r>
-              <w:rPr>
-                <w:rFonts w:hint="eastAsia"/>
-              </w:rPr>
-              <w:t>功能描述</w:t>
-            </w:r>
-          </w:p>
-        </w:tc>
-        <w:tc>
-          <w:tcPr>
-            <w:tcW w:w="7668" w:type="dxa"/>
-            <w:gridSpan w:val="3"/>
-            <w:shd w:val="clear" w:color="auto" w:fill="C4BC96" w:themeFill="background2" w:themeFillShade="BF"/>
-          </w:tcPr>
-          <w:p/>
-        </w:tc>
-      </w:tr>
-      <w:tr>
-        <w:tc>
-          <w:tcPr>
-            <w:tcW w:w="1188" w:type="dxa"/>
-            <w:shd w:val="clear" w:color="auto" w:fill="FDE9D9" w:themeFill="accent6" w:themeFillTint="33"/>
-          </w:tcPr>
-          <w:p>
-            <w:r>
-              <w:rPr>
-                <w:rFonts w:hint="eastAsia"/>
-              </w:rPr>
-              <w:t>序号</w:t>
-            </w:r>
-          </w:p>
-        </w:tc>
-        <w:tc>
-          <w:tcPr>
-            <w:tcW w:w="3330" w:type="dxa"/>
-            <w:shd w:val="clear" w:color="auto" w:fill="FDE9D9" w:themeFill="accent6" w:themeFillTint="33"/>
-          </w:tcPr>
-          <w:p>
-            <w:r>
-              <w:rPr>
-                <w:rFonts w:hint="eastAsia"/>
-              </w:rPr>
-              <w:t>请求参数</w:t>
-            </w:r>
-          </w:p>
-        </w:tc>
-        <w:tc>
-          <w:tcPr>
-            <w:tcW w:w="1080" w:type="dxa"/>
-            <w:shd w:val="clear" w:color="auto" w:fill="FDE9D9" w:themeFill="accent6" w:themeFillTint="33"/>
-          </w:tcPr>
-          <w:p>
-            <w:proofErr w:type="spellStart"/>
-            <w:r>
-              <w:rPr>
-                <w:rFonts w:hint="eastAsia"/>
-              </w:rPr>
-              <w:t>Nullable</w:t>
-            </w:r>
-            <w:proofErr w:type="spellEnd"/>
-          </w:p>
-        </w:tc>
-        <w:tc>
-          <w:tcPr>
-            <w:tcW w:w="3258" w:type="dxa"/>
-            <w:shd w:val="clear" w:color="auto" w:fill="FDE9D9" w:themeFill="accent6" w:themeFillTint="33"/>
-          </w:tcPr>
-          <w:p>
-            <w:r>
-              <w:rPr>
-                <w:rFonts w:hint="eastAsia"/>
-              </w:rPr>
-              <w:t>描述</w:t>
-            </w:r>
-          </w:p>
-        </w:tc>
-      </w:tr>
-      <w:tr>
-        <w:tc>
-          <w:tcPr>
-            <w:tcW w:w="1188" w:type="dxa"/>
-            <w:shd w:val="clear" w:color="auto" w:fill="FDE9D9" w:themeFill="accent6" w:themeFillTint="33"/>
-          </w:tcPr>
-          <w:p>
-            <w:r>
-              <w:rPr>
-                <w:rFonts w:hint="eastAsia"/>
-              </w:rPr>
-              <w:t>1</w:t>
-            </w:r>
-          </w:p>
-        </w:tc>
-        <w:tc>
-          <w:tcPr>
-            <w:tcW w:w="3330" w:type="dxa"/>
-            <w:shd w:val="clear" w:color="auto" w:fill="FDE9D9" w:themeFill="accent6" w:themeFillTint="33"/>
-          </w:tcPr>
-          <w:p/>
-        </w:tc>
-        <w:tc>
-          <w:tcPr>
-            <w:tcW w:w="1080" w:type="dxa"/>
-            <w:shd w:val="clear" w:color="auto" w:fill="FDE9D9" w:themeFill="accent6" w:themeFillTint="33"/>
-          </w:tcPr>
-          <w:p/>
-        </w:tc>
-        <w:tc>
-          <w:tcPr>
-            <w:tcW w:w="3258" w:type="dxa"/>
-            <w:shd w:val="clear" w:color="auto" w:fill="FDE9D9" w:themeFill="accent6" w:themeFillTint="33"/>
-          </w:tcPr>
-          <w:p/>
-        </w:tc>
-      </w:tr>
-      <w:tr>
-        <w:tc>
-          <w:tcPr>
-            <w:tcW w:w="1188" w:type="dxa"/>
-            <w:shd w:val="clear" w:color="auto" w:fill="FDE9D9" w:themeFill="accent6" w:themeFillTint="33"/>
-          </w:tcPr>
-          <w:p>
-            <w:r>
-              <w:rPr>
-                <w:rFonts w:hint="eastAsia"/>
-              </w:rPr>
-              <w:t>2</w:t>
-            </w:r>
-          </w:p>
-        </w:tc>
-        <w:tc>
-          <w:tcPr>
-            <w:tcW w:w="3330" w:type="dxa"/>
-            <w:shd w:val="clear" w:color="auto" w:fill="FDE9D9" w:themeFill="accent6" w:themeFillTint="33"/>
-          </w:tcPr>
-          <w:p/>
-        </w:tc>
-        <w:tc>
-          <w:tcPr>
-            <w:tcW w:w="1080" w:type="dxa"/>
-            <w:shd w:val="clear" w:color="auto" w:fill="FDE9D9" w:themeFill="accent6" w:themeFillTint="33"/>
-          </w:tcPr>
-          <w:p/>
-        </w:tc>
-        <w:tc>
-          <w:tcPr>
-            <w:tcW w:w="3258" w:type="dxa"/>
-            <w:shd w:val="clear" w:color="auto" w:fill="FDE9D9" w:themeFill="accent6" w:themeFillTint="33"/>
-          </w:tcPr>
-          <w:p/>
-        </w:tc>
-      </w:tr>
-      <w:tr>
-        <w:tc>
-          <w:tcPr>
-            <w:tcW w:w="1188" w:type="dxa"/>
-            <w:shd w:val="clear" w:color="auto" w:fill="92D050"/>
-          </w:tcPr>
-          <w:p>
-            <w:r>
-              <w:rPr>
-                <w:rFonts w:hint="eastAsia"/>
-              </w:rPr>
-              <w:t>序号</w:t>
-            </w:r>
-          </w:p>
-        </w:tc>
-        <w:tc>
-          <w:tcPr>
-            <w:tcW w:w="3330" w:type="dxa"/>
-            <w:shd w:val="clear" w:color="auto" w:fill="92D050"/>
-          </w:tcPr>
-          <w:p>
-            <w:r>
-              <w:rPr>
-                <w:rFonts w:hint="eastAsia"/>
-              </w:rPr>
-              <w:t>有效返回参数</w:t>
-            </w:r>
-          </w:p>
-        </w:tc>
-        <w:tc>
-          <w:tcPr>
-            <w:tcW w:w="1080" w:type="dxa"/>
-            <w:shd w:val="clear" w:color="auto" w:fill="92D050"/>
-          </w:tcPr>
-          <w:p>
-            <w:r>
-              <w:rPr>
-                <w:rFonts w:hint="eastAsia"/>
-              </w:rPr>
-              <w:t>类型</w:t>
-            </w:r>
-          </w:p>
-        </w:tc>
-        <w:tc>
-          <w:tcPr>
-            <w:tcW w:w="3258" w:type="dxa"/>
-            <w:shd w:val="clear" w:color="auto" w:fill="92D050"/>
-          </w:tcPr>
-          <w:p>
-            <w:r>
-              <w:rPr>
-                <w:rFonts w:hint="eastAsia"/>
-              </w:rPr>
-              <w:t>描述</w:t>
-            </w:r>
-          </w:p>
-        </w:tc>
-      </w:tr>
-      <w:tr>
-        <w:tc>
-          <w:tcPr>
-            <w:tcW w:w="1188" w:type="dxa"/>
-            <w:shd w:val="clear" w:color="auto" w:fill="92D050"/>
-          </w:tcPr>
-          <w:p/>
-        </w:tc>
-        <w:tc>
-          <w:tcPr>
-            <w:tcW w:w="3330" w:type="dxa"/>
-            <w:shd w:val="clear" w:color="auto" w:fill="92D050"/>
-          </w:tcPr>
-          <w:p/>
-        </w:tc>
-        <w:tc>
-          <w:tcPr>
-            <w:tcW w:w="1080" w:type="dxa"/>
-            <w:shd w:val="clear" w:color="auto" w:fill="92D050"/>
-          </w:tcPr>
-          <w:p/>
-        </w:tc>
-        <w:tc>
-          <w:tcPr>
-            <w:tcW w:w="3258" w:type="dxa"/>
-            <w:shd w:val="clear" w:color="auto" w:fill="92D050"/>
-          </w:tcPr>
-          <w:p/>
-        </w:tc>
-      </w:tr>
-      <w:tr>
-        <w:tc>
-          <w:tcPr>
-            <w:tcW w:w="1188" w:type="dxa"/>
-            <w:shd w:val="clear" w:color="auto" w:fill="92D050"/>
-          </w:tcPr>
-          <w:p/>
-        </w:tc>
-        <w:tc>
-          <w:tcPr>
-            <w:tcW w:w="3330" w:type="dxa"/>
-            <w:shd w:val="clear" w:color="auto" w:fill="92D050"/>
-          </w:tcPr>
-          <w:p/>
-        </w:tc>
-        <w:tc>
-          <w:tcPr>
-            <w:tcW w:w="1080" w:type="dxa"/>
-            <w:shd w:val="clear" w:color="auto" w:fill="92D050"/>
-          </w:tcPr>
-          <w:p/>
-        </w:tc>
-        <w:tc>
-          <w:tcPr>
-            <w:tcW w:w="3258" w:type="dxa"/>
-            <w:shd w:val="clear" w:color="auto" w:fill="92D050"/>
-          </w:tcPr>
-          <w:p/>
-        </w:tc>
-      </w:tr>
-    </w:tbl>
-    <w:p/>
-    <w:p/>
-    <w:p>
-      <w:pPr>
-        <w:pStyle w:val="Heading2"/>
-        <w:numPr>
-          <w:ilvl w:val="0"/>
-          <w:numId w:val="23"/>
-        </w:numPr>
-      </w:pPr>
-      <w:r>
-        <w:rPr>
-          <w:rFonts w:hint="eastAsia"/>
-        </w:rPr>
-        <w:t>接口简述</w:t>
-      </w:r>
-    </w:p>
-    <w:tbl>
-      <w:tblPr>
-        <w:tblStyle w:val="TableGrid"/>
-        <w:tblW w:w="0" w:type="auto"/>
-        <w:tblLook w:val="04A0" w:firstRow="1" w:lastRow="0" w:firstColumn="1" w:lastColumn="0" w:noHBand="0" w:noVBand="1"/>
-      </w:tblPr>
-      <w:tblGrid>
-        <w:gridCol w:w="1188"/>
-        <w:gridCol w:w="3330"/>
-        <w:gridCol w:w="1080"/>
-        <w:gridCol w:w="3258"/>
-      </w:tblGrid>
-      <w:tr>
-        <w:tc>
-          <w:tcPr>
-            <w:tcW w:w="1188" w:type="dxa"/>
-            <w:shd w:val="clear" w:color="auto" w:fill="C4BC96" w:themeFill="background2" w:themeFillShade="BF"/>
-          </w:tcPr>
-          <w:p>
-            <w:r>
-              <w:rPr>
-                <w:rFonts w:hint="eastAsia"/>
-              </w:rPr>
-              <w:t>地址</w:t>
-            </w:r>
-          </w:p>
-        </w:tc>
-        <w:tc>
-          <w:tcPr>
-            <w:tcW w:w="3330" w:type="dxa"/>
-            <w:shd w:val="clear" w:color="auto" w:fill="C4BC96" w:themeFill="background2" w:themeFillShade="BF"/>
-          </w:tcPr>
-          <w:p>
-            <w:r>
-              <w:rPr>
-                <w:rFonts w:hint="eastAsia"/>
-              </w:rPr>
-              <w:t>/Account/</w:t>
-            </w:r>
-          </w:p>
-        </w:tc>
-        <w:tc>
-          <w:tcPr>
-            <w:tcW w:w="1080" w:type="dxa"/>
-            <w:shd w:val="clear" w:color="auto" w:fill="C4BC96" w:themeFill="background2" w:themeFillShade="BF"/>
-          </w:tcPr>
-          <w:p>
-            <w:r>
-              <w:rPr>
-                <w:rFonts w:hint="eastAsia"/>
-              </w:rPr>
-              <w:t>方式</w:t>
-            </w:r>
-          </w:p>
-        </w:tc>
-        <w:tc>
-          <w:tcPr>
-            <w:tcW w:w="3258" w:type="dxa"/>
-            <w:shd w:val="clear" w:color="auto" w:fill="C4BC96" w:themeFill="background2" w:themeFillShade="BF"/>
-          </w:tcPr>
-          <w:p>
-            <w:r>
-              <w:rPr>
-                <w:rFonts w:hint="eastAsia"/>
-              </w:rPr>
-              <w:t>POST</w:t>
-            </w:r>
-          </w:p>
-        </w:tc>
-      </w:tr>
-      <w:tr>
-        <w:tc>
-          <w:tcPr>
-            <w:tcW w:w="1188" w:type="dxa"/>
-            <w:shd w:val="clear" w:color="auto" w:fill="C4BC96" w:themeFill="background2" w:themeFillShade="BF"/>
-          </w:tcPr>
-          <w:p>
-            <w:r>
-              <w:rPr>
-                <w:rFonts w:hint="eastAsia"/>
-              </w:rPr>
-              <w:t>头信息</w:t>
-            </w:r>
-          </w:p>
-        </w:tc>
-        <w:tc>
-          <w:tcPr>
-            <w:tcW w:w="3330" w:type="dxa"/>
-            <w:shd w:val="clear" w:color="auto" w:fill="C4BC96" w:themeFill="background2" w:themeFillShade="BF"/>
-          </w:tcPr>
-          <w:p>
-            <w:r>
-              <w:rPr>
-                <w:rFonts w:hint="eastAsia"/>
-              </w:rPr>
-              <w:t>V|A</w:t>
-            </w:r>
-          </w:p>
-        </w:tc>
-        <w:tc>
-          <w:tcPr>
-            <w:tcW w:w="1080" w:type="dxa"/>
-            <w:shd w:val="clear" w:color="auto" w:fill="C4BC96" w:themeFill="background2" w:themeFillShade="BF"/>
-          </w:tcPr>
-          <w:p/>
-        </w:tc>
-        <w:tc>
-          <w:tcPr>
-            <w:tcW w:w="3258" w:type="dxa"/>
-            <w:shd w:val="clear" w:color="auto" w:fill="C4BC96" w:themeFill="background2" w:themeFillShade="BF"/>
-          </w:tcPr>
-          <w:p/>
-        </w:tc>
-      </w:tr>
-      <w:tr>
-        <w:tc>
-          <w:tcPr>
-            <w:tcW w:w="1188" w:type="dxa"/>
-            <w:shd w:val="clear" w:color="auto" w:fill="C4BC96" w:themeFill="background2" w:themeFillShade="BF"/>
-          </w:tcPr>
-          <w:p>
-            <w:r>
-              <w:rPr>
-                <w:rFonts w:hint="eastAsia"/>
-              </w:rPr>
-              <w:t>功能描述</w:t>
-            </w:r>
-          </w:p>
-        </w:tc>
-        <w:tc>
-          <w:tcPr>
-            <w:tcW w:w="7668" w:type="dxa"/>
-            <w:gridSpan w:val="3"/>
-            <w:shd w:val="clear" w:color="auto" w:fill="C4BC96" w:themeFill="background2" w:themeFillShade="BF"/>
-          </w:tcPr>
-          <w:p/>
-        </w:tc>
-      </w:tr>
-      <w:tr>
-        <w:tc>
-          <w:tcPr>
-            <w:tcW w:w="1188" w:type="dxa"/>
-            <w:shd w:val="clear" w:color="auto" w:fill="FDE9D9" w:themeFill="accent6" w:themeFillTint="33"/>
-          </w:tcPr>
-          <w:p>
-            <w:r>
-              <w:rPr>
-                <w:rFonts w:hint="eastAsia"/>
-              </w:rPr>
-              <w:t>序号</w:t>
-            </w:r>
-          </w:p>
-        </w:tc>
-        <w:tc>
-          <w:tcPr>
-            <w:tcW w:w="3330" w:type="dxa"/>
-            <w:shd w:val="clear" w:color="auto" w:fill="FDE9D9" w:themeFill="accent6" w:themeFillTint="33"/>
-          </w:tcPr>
-          <w:p>
-            <w:r>
-              <w:rPr>
-                <w:rFonts w:hint="eastAsia"/>
-              </w:rPr>
-              <w:t>请求参数</w:t>
-            </w:r>
-          </w:p>
-        </w:tc>
-        <w:tc>
-          <w:tcPr>
-            <w:tcW w:w="1080" w:type="dxa"/>
-            <w:shd w:val="clear" w:color="auto" w:fill="FDE9D9" w:themeFill="accent6" w:themeFillTint="33"/>
-          </w:tcPr>
-          <w:p>
-            <w:proofErr w:type="spellStart"/>
-            <w:r>
-              <w:rPr>
-                <w:rFonts w:hint="eastAsia"/>
-              </w:rPr>
-              <w:t>Nullable</w:t>
-            </w:r>
-            <w:proofErr w:type="spellEnd"/>
-          </w:p>
-        </w:tc>
-        <w:tc>
-          <w:tcPr>
-            <w:tcW w:w="3258" w:type="dxa"/>
-            <w:shd w:val="clear" w:color="auto" w:fill="FDE9D9" w:themeFill="accent6" w:themeFillTint="33"/>
-          </w:tcPr>
-          <w:p>
-            <w:r>
-              <w:rPr>
-                <w:rFonts w:hint="eastAsia"/>
-              </w:rPr>
-              <w:t>描述</w:t>
-            </w:r>
-          </w:p>
-        </w:tc>
-      </w:tr>
-      <w:tr>
-        <w:tc>
-          <w:tcPr>
-            <w:tcW w:w="1188" w:type="dxa"/>
-            <w:shd w:val="clear" w:color="auto" w:fill="FDE9D9" w:themeFill="accent6" w:themeFillTint="33"/>
-          </w:tcPr>
-          <w:p>
-            <w:r>
-              <w:rPr>
-                <w:rFonts w:hint="eastAsia"/>
-              </w:rPr>
-              <w:lastRenderedPageBreak/>
-              <w:t>1</w:t>
-            </w:r>
-          </w:p>
-        </w:tc>
-        <w:tc>
-          <w:tcPr>
-            <w:tcW w:w="3330" w:type="dxa"/>
-            <w:shd w:val="clear" w:color="auto" w:fill="FDE9D9" w:themeFill="accent6" w:themeFillTint="33"/>
-          </w:tcPr>
-          <w:p/>
-        </w:tc>
-        <w:tc>
-          <w:tcPr>
-            <w:tcW w:w="1080" w:type="dxa"/>
-            <w:shd w:val="clear" w:color="auto" w:fill="FDE9D9" w:themeFill="accent6" w:themeFillTint="33"/>
-          </w:tcPr>
-          <w:p/>
-        </w:tc>
-        <w:tc>
-          <w:tcPr>
-            <w:tcW w:w="3258" w:type="dxa"/>
-            <w:shd w:val="clear" w:color="auto" w:fill="FDE9D9" w:themeFill="accent6" w:themeFillTint="33"/>
-          </w:tcPr>
-          <w:p/>
-        </w:tc>
-      </w:tr>
-      <w:tr>
-        <w:tc>
-          <w:tcPr>
-            <w:tcW w:w="1188" w:type="dxa"/>
-            <w:shd w:val="clear" w:color="auto" w:fill="FDE9D9" w:themeFill="accent6" w:themeFillTint="33"/>
-          </w:tcPr>
-          <w:p>
-            <w:r>
-              <w:rPr>
-                <w:rFonts w:hint="eastAsia"/>
-              </w:rPr>
-              <w:t>2</w:t>
-            </w:r>
-          </w:p>
-        </w:tc>
-        <w:tc>
-          <w:tcPr>
-            <w:tcW w:w="3330" w:type="dxa"/>
-            <w:shd w:val="clear" w:color="auto" w:fill="FDE9D9" w:themeFill="accent6" w:themeFillTint="33"/>
-          </w:tcPr>
-          <w:p/>
-        </w:tc>
-        <w:tc>
-          <w:tcPr>
-            <w:tcW w:w="1080" w:type="dxa"/>
-            <w:shd w:val="clear" w:color="auto" w:fill="FDE9D9" w:themeFill="accent6" w:themeFillTint="33"/>
-          </w:tcPr>
-          <w:p/>
-        </w:tc>
-        <w:tc>
-          <w:tcPr>
-            <w:tcW w:w="3258" w:type="dxa"/>
-            <w:shd w:val="clear" w:color="auto" w:fill="FDE9D9" w:themeFill="accent6" w:themeFillTint="33"/>
-          </w:tcPr>
-          <w:p/>
-        </w:tc>
-      </w:tr>
-      <w:tr>
-        <w:tc>
-          <w:tcPr>
-            <w:tcW w:w="1188" w:type="dxa"/>
-            <w:shd w:val="clear" w:color="auto" w:fill="92D050"/>
-          </w:tcPr>
-          <w:p>
-            <w:r>
-              <w:rPr>
-                <w:rFonts w:hint="eastAsia"/>
-              </w:rPr>
-              <w:t>序号</w:t>
-            </w:r>
-          </w:p>
-        </w:tc>
-        <w:tc>
-          <w:tcPr>
-            <w:tcW w:w="3330" w:type="dxa"/>
-            <w:shd w:val="clear" w:color="auto" w:fill="92D050"/>
-          </w:tcPr>
-          <w:p>
-            <w:r>
-              <w:rPr>
-                <w:rFonts w:hint="eastAsia"/>
-              </w:rPr>
-              <w:t>有效返回参数</w:t>
-            </w:r>
-          </w:p>
-        </w:tc>
-        <w:tc>
-          <w:tcPr>
-            <w:tcW w:w="1080" w:type="dxa"/>
-            <w:shd w:val="clear" w:color="auto" w:fill="92D050"/>
-          </w:tcPr>
-          <w:p>
-            <w:r>
-              <w:rPr>
-                <w:rFonts w:hint="eastAsia"/>
-              </w:rPr>
-              <w:t>类型</w:t>
-            </w:r>
-          </w:p>
-        </w:tc>
-        <w:tc>
-          <w:tcPr>
-            <w:tcW w:w="3258" w:type="dxa"/>
-            <w:shd w:val="clear" w:color="auto" w:fill="92D050"/>
-          </w:tcPr>
-          <w:p>
-            <w:r>
-              <w:rPr>
-                <w:rFonts w:hint="eastAsia"/>
-              </w:rPr>
-              <w:t>描述</w:t>
-            </w:r>
-          </w:p>
-        </w:tc>
-      </w:tr>
-      <w:tr>
-        <w:tc>
-          <w:tcPr>
-            <w:tcW w:w="1188" w:type="dxa"/>
-            <w:shd w:val="clear" w:color="auto" w:fill="92D050"/>
-          </w:tcPr>
-          <w:p/>
-        </w:tc>
-        <w:tc>
-          <w:tcPr>
-            <w:tcW w:w="3330" w:type="dxa"/>
-            <w:shd w:val="clear" w:color="auto" w:fill="92D050"/>
-          </w:tcPr>
-          <w:p/>
-        </w:tc>
-        <w:tc>
-          <w:tcPr>
-            <w:tcW w:w="1080" w:type="dxa"/>
-            <w:shd w:val="clear" w:color="auto" w:fill="92D050"/>
-          </w:tcPr>
-          <w:p/>
-        </w:tc>
-        <w:tc>
-          <w:tcPr>
-            <w:tcW w:w="3258" w:type="dxa"/>
-            <w:shd w:val="clear" w:color="auto" w:fill="92D050"/>
-          </w:tcPr>
-          <w:p/>
-        </w:tc>
-      </w:tr>
-      <w:tr>
-        <w:tc>
-          <w:tcPr>
-            <w:tcW w:w="1188" w:type="dxa"/>
-            <w:shd w:val="clear" w:color="auto" w:fill="92D050"/>
-          </w:tcPr>
-          <w:p/>
-        </w:tc>
-        <w:tc>
-          <w:tcPr>
-            <w:tcW w:w="3330" w:type="dxa"/>
-            <w:shd w:val="clear" w:color="auto" w:fill="92D050"/>
-          </w:tcPr>
-          <w:p/>
-        </w:tc>
-        <w:tc>
-          <w:tcPr>
-            <w:tcW w:w="1080" w:type="dxa"/>
-            <w:shd w:val="clear" w:color="auto" w:fill="92D050"/>
-          </w:tcPr>
-          <w:p/>
-        </w:tc>
-        <w:tc>
-          <w:tcPr>
-            <w:tcW w:w="3258" w:type="dxa"/>
-            <w:shd w:val="clear" w:color="auto" w:fill="92D050"/>
-          </w:tcPr>
-          <w:p/>
-        </w:tc>
-      </w:tr>
-    </w:tbl>
-    <w:p/>
-    <w:p/>
-    <w:p>
-      <w:pPr>
-        <w:pStyle w:val="Heading2"/>
-        <w:numPr>
-          <w:ilvl w:val="0"/>
-          <w:numId w:val="24"/>
-        </w:numPr>
-      </w:pPr>
-      <w:r>
-        <w:rPr>
-          <w:rFonts w:hint="eastAsia"/>
-        </w:rPr>
-        <w:t>接口简述</w:t>
-      </w:r>
-    </w:p>
-    <w:tbl>
-      <w:tblPr>
-        <w:tblStyle w:val="TableGrid"/>
-        <w:tblW w:w="0" w:type="auto"/>
-        <w:tblLook w:val="04A0" w:firstRow="1" w:lastRow="0" w:firstColumn="1" w:lastColumn="0" w:noHBand="0" w:noVBand="1"/>
-      </w:tblPr>
-      <w:tblGrid>
-        <w:gridCol w:w="1188"/>
-        <w:gridCol w:w="3330"/>
-        <w:gridCol w:w="1080"/>
-        <w:gridCol w:w="3258"/>
-      </w:tblGrid>
-      <w:tr>
-        <w:tc>
-          <w:tcPr>
-            <w:tcW w:w="1188" w:type="dxa"/>
-            <w:shd w:val="clear" w:color="auto" w:fill="C4BC96" w:themeFill="background2" w:themeFillShade="BF"/>
-          </w:tcPr>
-          <w:p>
-            <w:r>
-              <w:rPr>
-                <w:rFonts w:hint="eastAsia"/>
-              </w:rPr>
-              <w:t>地址</w:t>
-            </w:r>
-          </w:p>
-        </w:tc>
-        <w:tc>
-          <w:tcPr>
-            <w:tcW w:w="3330" w:type="dxa"/>
-            <w:shd w:val="clear" w:color="auto" w:fill="C4BC96" w:themeFill="background2" w:themeFillShade="BF"/>
-          </w:tcPr>
-          <w:p>
-            <w:r>
-              <w:rPr>
-                <w:rFonts w:hint="eastAsia"/>
-              </w:rPr>
-              <w:t>/Account/</w:t>
-            </w:r>
-          </w:p>
-        </w:tc>
-        <w:tc>
-          <w:tcPr>
-            <w:tcW w:w="1080" w:type="dxa"/>
-            <w:shd w:val="clear" w:color="auto" w:fill="C4BC96" w:themeFill="background2" w:themeFillShade="BF"/>
-          </w:tcPr>
-          <w:p>
-            <w:r>
-              <w:rPr>
-                <w:rFonts w:hint="eastAsia"/>
-              </w:rPr>
-              <w:t>方式</w:t>
-            </w:r>
-          </w:p>
-        </w:tc>
-        <w:tc>
-          <w:tcPr>
-            <w:tcW w:w="3258" w:type="dxa"/>
-            <w:shd w:val="clear" w:color="auto" w:fill="C4BC96" w:themeFill="background2" w:themeFillShade="BF"/>
-          </w:tcPr>
-          <w:p>
-            <w:r>
-              <w:rPr>
-                <w:rFonts w:hint="eastAsia"/>
-              </w:rPr>
-              <w:t>POST</w:t>
-            </w:r>
-          </w:p>
-        </w:tc>
-      </w:tr>
-      <w:tr>
-        <w:tc>
-          <w:tcPr>
-            <w:tcW w:w="1188" w:type="dxa"/>
-            <w:shd w:val="clear" w:color="auto" w:fill="C4BC96" w:themeFill="background2" w:themeFillShade="BF"/>
-          </w:tcPr>
-          <w:p>
-            <w:r>
-              <w:rPr>
-                <w:rFonts w:hint="eastAsia"/>
-              </w:rPr>
-              <w:t>头信息</w:t>
-            </w:r>
-          </w:p>
-        </w:tc>
-        <w:tc>
-          <w:tcPr>
-            <w:tcW w:w="3330" w:type="dxa"/>
-            <w:shd w:val="clear" w:color="auto" w:fill="C4BC96" w:themeFill="background2" w:themeFillShade="BF"/>
-          </w:tcPr>
-          <w:p>
-            <w:r>
-              <w:rPr>
-                <w:rFonts w:hint="eastAsia"/>
-              </w:rPr>
-              <w:t>V|A</w:t>
-            </w:r>
-          </w:p>
-        </w:tc>
-        <w:tc>
-          <w:tcPr>
-            <w:tcW w:w="1080" w:type="dxa"/>
-            <w:shd w:val="clear" w:color="auto" w:fill="C4BC96" w:themeFill="background2" w:themeFillShade="BF"/>
-          </w:tcPr>
-          <w:p/>
-        </w:tc>
-        <w:tc>
-          <w:tcPr>
-            <w:tcW w:w="3258" w:type="dxa"/>
-            <w:shd w:val="clear" w:color="auto" w:fill="C4BC96" w:themeFill="background2" w:themeFillShade="BF"/>
-          </w:tcPr>
-          <w:p/>
-        </w:tc>
-      </w:tr>
-      <w:tr>
-        <w:tc>
-          <w:tcPr>
-            <w:tcW w:w="1188" w:type="dxa"/>
-            <w:shd w:val="clear" w:color="auto" w:fill="C4BC96" w:themeFill="background2" w:themeFillShade="BF"/>
-          </w:tcPr>
-          <w:p>
-            <w:r>
-              <w:rPr>
-                <w:rFonts w:hint="eastAsia"/>
-              </w:rPr>
-              <w:t>功能描述</w:t>
-            </w:r>
-          </w:p>
-        </w:tc>
-        <w:tc>
-          <w:tcPr>
-            <w:tcW w:w="7668" w:type="dxa"/>
-            <w:gridSpan w:val="3"/>
-            <w:shd w:val="clear" w:color="auto" w:fill="C4BC96" w:themeFill="background2" w:themeFillShade="BF"/>
-          </w:tcPr>
-          <w:p/>
-        </w:tc>
-      </w:tr>
-      <w:tr>
-        <w:tc>
-          <w:tcPr>
-            <w:tcW w:w="1188" w:type="dxa"/>
-            <w:shd w:val="clear" w:color="auto" w:fill="FDE9D9" w:themeFill="accent6" w:themeFillTint="33"/>
-          </w:tcPr>
-          <w:p>
-            <w:r>
-              <w:rPr>
-                <w:rFonts w:hint="eastAsia"/>
-              </w:rPr>
-              <w:t>序号</w:t>
-            </w:r>
-          </w:p>
-        </w:tc>
-        <w:tc>
-          <w:tcPr>
-            <w:tcW w:w="3330" w:type="dxa"/>
-            <w:shd w:val="clear" w:color="auto" w:fill="FDE9D9" w:themeFill="accent6" w:themeFillTint="33"/>
-          </w:tcPr>
-          <w:p>
-            <w:r>
-              <w:rPr>
-                <w:rFonts w:hint="eastAsia"/>
-              </w:rPr>
-              <w:t>请求参数</w:t>
-            </w:r>
-          </w:p>
-        </w:tc>
-        <w:tc>
-          <w:tcPr>
-            <w:tcW w:w="1080" w:type="dxa"/>
-            <w:shd w:val="clear" w:color="auto" w:fill="FDE9D9" w:themeFill="accent6" w:themeFillTint="33"/>
-          </w:tcPr>
-          <w:p>
-            <w:proofErr w:type="spellStart"/>
-            <w:r>
-              <w:rPr>
-                <w:rFonts w:hint="eastAsia"/>
-              </w:rPr>
-              <w:t>Nullable</w:t>
-            </w:r>
-            <w:proofErr w:type="spellEnd"/>
-          </w:p>
-        </w:tc>
-        <w:tc>
-          <w:tcPr>
-            <w:tcW w:w="3258" w:type="dxa"/>
-            <w:shd w:val="clear" w:color="auto" w:fill="FDE9D9" w:themeFill="accent6" w:themeFillTint="33"/>
-          </w:tcPr>
-          <w:p>
-            <w:r>
-              <w:rPr>
-                <w:rFonts w:hint="eastAsia"/>
-              </w:rPr>
-              <w:t>描述</w:t>
-            </w:r>
-          </w:p>
-        </w:tc>
-      </w:tr>
-      <w:tr>
-        <w:tc>
-          <w:tcPr>
-            <w:tcW w:w="1188" w:type="dxa"/>
-            <w:shd w:val="clear" w:color="auto" w:fill="FDE9D9" w:themeFill="accent6" w:themeFillTint="33"/>
-          </w:tcPr>
-          <w:p>
-            <w:r>
-              <w:rPr>
-                <w:rFonts w:hint="eastAsia"/>
-              </w:rPr>
-              <w:t>1</w:t>
-            </w:r>
-          </w:p>
-        </w:tc>
-        <w:tc>
-          <w:tcPr>
-            <w:tcW w:w="3330" w:type="dxa"/>
-            <w:shd w:val="clear" w:color="auto" w:fill="FDE9D9" w:themeFill="accent6" w:themeFillTint="33"/>
-          </w:tcPr>
-          <w:p/>
-        </w:tc>
-        <w:tc>
-          <w:tcPr>
-            <w:tcW w:w="1080" w:type="dxa"/>
-            <w:shd w:val="clear" w:color="auto" w:fill="FDE9D9" w:themeFill="accent6" w:themeFillTint="33"/>
-          </w:tcPr>
-          <w:p/>
-        </w:tc>
-        <w:tc>
-          <w:tcPr>
-            <w:tcW w:w="3258" w:type="dxa"/>
-            <w:shd w:val="clear" w:color="auto" w:fill="FDE9D9" w:themeFill="accent6" w:themeFillTint="33"/>
-          </w:tcPr>
-          <w:p/>
-        </w:tc>
-      </w:tr>
-      <w:tr>
-        <w:tc>
-          <w:tcPr>
-            <w:tcW w:w="1188" w:type="dxa"/>
-            <w:shd w:val="clear" w:color="auto" w:fill="FDE9D9" w:themeFill="accent6" w:themeFillTint="33"/>
-          </w:tcPr>
-          <w:p>
-            <w:r>
-              <w:rPr>
-                <w:rFonts w:hint="eastAsia"/>
-              </w:rPr>
-              <w:t>2</w:t>
-            </w:r>
-          </w:p>
-        </w:tc>
-        <w:tc>
-          <w:tcPr>
-            <w:tcW w:w="3330" w:type="dxa"/>
-            <w:shd w:val="clear" w:color="auto" w:fill="FDE9D9" w:themeFill="accent6" w:themeFillTint="33"/>
-          </w:tcPr>
-          <w:p/>
-        </w:tc>
-        <w:tc>
-          <w:tcPr>
-            <w:tcW w:w="1080" w:type="dxa"/>
-            <w:shd w:val="clear" w:color="auto" w:fill="FDE9D9" w:themeFill="accent6" w:themeFillTint="33"/>
-          </w:tcPr>
-          <w:p/>
-        </w:tc>
-        <w:tc>
-          <w:tcPr>
-            <w:tcW w:w="3258" w:type="dxa"/>
-            <w:shd w:val="clear" w:color="auto" w:fill="FDE9D9" w:themeFill="accent6" w:themeFillTint="33"/>
-          </w:tcPr>
-          <w:p/>
-        </w:tc>
-      </w:tr>
-      <w:tr>
-        <w:tc>
-          <w:tcPr>
-            <w:tcW w:w="1188" w:type="dxa"/>
-            <w:shd w:val="clear" w:color="auto" w:fill="92D050"/>
-          </w:tcPr>
-          <w:p>
-            <w:r>
-              <w:rPr>
-                <w:rFonts w:hint="eastAsia"/>
-              </w:rPr>
-              <w:t>序号</w:t>
-            </w:r>
-          </w:p>
-        </w:tc>
-        <w:tc>
-          <w:tcPr>
-            <w:tcW w:w="3330" w:type="dxa"/>
-            <w:shd w:val="clear" w:color="auto" w:fill="92D050"/>
-          </w:tcPr>
-          <w:p>
-            <w:r>
-              <w:rPr>
-                <w:rFonts w:hint="eastAsia"/>
-              </w:rPr>
-              <w:t>有效返回参数</w:t>
-            </w:r>
-          </w:p>
-        </w:tc>
-        <w:tc>
-          <w:tcPr>
-            <w:tcW w:w="1080" w:type="dxa"/>
-            <w:shd w:val="clear" w:color="auto" w:fill="92D050"/>
-          </w:tcPr>
-          <w:p>
-            <w:r>
-              <w:rPr>
-                <w:rFonts w:hint="eastAsia"/>
-              </w:rPr>
-              <w:t>类型</w:t>
-            </w:r>
-          </w:p>
-        </w:tc>
-        <w:tc>
-          <w:tcPr>
-            <w:tcW w:w="3258" w:type="dxa"/>
-            <w:shd w:val="clear" w:color="auto" w:fill="92D050"/>
-          </w:tcPr>
-          <w:p>
-            <w:r>
-              <w:rPr>
-                <w:rFonts w:hint="eastAsia"/>
-              </w:rPr>
-              <w:t>描述</w:t>
-            </w:r>
-          </w:p>
-        </w:tc>
-      </w:tr>
-      <w:tr>
-        <w:tc>
-          <w:tcPr>
-            <w:tcW w:w="1188" w:type="dxa"/>
-            <w:shd w:val="clear" w:color="auto" w:fill="92D050"/>
-          </w:tcPr>
-          <w:p/>
         </w:tc>
         <w:tc>
           <w:tcPr>
@@ -10450,9 +4565,6 @@
     <w:p>
       <w:pPr>
         <w:pStyle w:val="Heading1"/>
-        <w:rPr>
-          <w:rFonts w:hint="eastAsia"/>
-        </w:rPr>
       </w:pPr>
       <w:r>
         <w:rPr>
@@ -10464,9 +4576,6 @@
     <w:p>
       <w:pPr>
         <w:pStyle w:val="Heading2"/>
-        <w:rPr>
-          <w:rFonts w:hint="eastAsia"/>
-        </w:rPr>
       </w:pPr>
       <w:proofErr w:type="spellStart"/>
       <w:r>
@@ -10494,11 +4603,6 @@
             <w:tcW w:w="2214" w:type="dxa"/>
           </w:tcPr>
           <w:p>
-            <w:pPr>
-              <w:rPr>
-                <w:rFonts w:hint="eastAsia"/>
-              </w:rPr>
-            </w:pPr>
             <w:r>
               <w:rPr>
                 <w:rFonts w:hint="eastAsia"/>
@@ -10512,16 +4616,11 @@
             <w:tcW w:w="2214" w:type="dxa"/>
           </w:tcPr>
           <w:p>
-            <w:pPr>
-              <w:rPr>
-                <w:rFonts w:hint="eastAsia"/>
-              </w:rPr>
-            </w:pPr>
-            <w:r>
-              <w:rPr>
-                <w:rFonts w:hint="eastAsia"/>
-              </w:rPr>
-              <w:t>值</w:t>
+            <w:r>
+              <w:rPr>
+                <w:rFonts w:hint="eastAsia"/>
+              </w:rPr>
+              <w:t>简称</w:t>
             </w:r>
           </w:p>
         </w:tc>
@@ -10532,9 +4631,6 @@
           <w:p>
             <w:pPr>
               <w:jc w:val="center"/>
-              <w:rPr>
-                <w:rFonts w:hint="eastAsia"/>
-              </w:rPr>
             </w:pPr>
             <w:r>
               <w:rPr>
@@ -10551,11 +4647,6 @@
             <w:tcW w:w="2214" w:type="dxa"/>
           </w:tcPr>
           <w:p>
-            <w:pPr>
-              <w:rPr>
-                <w:rFonts w:hint="eastAsia"/>
-              </w:rPr>
-            </w:pPr>
             <w:r>
               <w:rPr>
                 <w:rFonts w:hint="eastAsia"/>
@@ -10569,16 +4660,11 @@
             <w:tcW w:w="2214" w:type="dxa"/>
           </w:tcPr>
           <w:p>
-            <w:pPr>
-              <w:rPr>
-                <w:rFonts w:hint="eastAsia"/>
-              </w:rPr>
-            </w:pPr>
-            <w:r>
-              <w:rPr>
-                <w:rFonts w:hint="eastAsia"/>
-              </w:rPr>
-              <w:t>1</w:t>
+            <w:r>
+              <w:rPr>
+                <w:rFonts w:hint="eastAsia"/>
+              </w:rPr>
+              <w:t>VSN</w:t>
             </w:r>
           </w:p>
         </w:tc>
@@ -10587,11 +4673,6 @@
             <w:tcW w:w="4410" w:type="dxa"/>
           </w:tcPr>
           <w:p>
-            <w:pPr>
-              <w:rPr>
-                <w:rFonts w:hint="eastAsia"/>
-              </w:rPr>
-            </w:pPr>
             <w:r>
               <w:t>Web</w:t>
             </w:r>
@@ -10616,11 +4697,6 @@
             <w:tcW w:w="2214" w:type="dxa"/>
           </w:tcPr>
           <w:p>
-            <w:pPr>
-              <w:rPr>
-                <w:rFonts w:hint="eastAsia"/>
-              </w:rPr>
-            </w:pPr>
             <w:r>
               <w:rPr>
                 <w:rFonts w:hint="eastAsia"/>
@@ -10634,16 +4710,11 @@
             <w:tcW w:w="2214" w:type="dxa"/>
           </w:tcPr>
           <w:p>
-            <w:pPr>
-              <w:rPr>
-                <w:rFonts w:hint="eastAsia"/>
-              </w:rPr>
-            </w:pPr>
-            <w:r>
-              <w:rPr>
-                <w:rFonts w:hint="eastAsia"/>
-              </w:rPr>
-              <w:t>2</w:t>
+            <w:r>
+              <w:rPr>
+                <w:rFonts w:hint="eastAsia"/>
+              </w:rPr>
+              <w:t>AUT</w:t>
             </w:r>
           </w:p>
         </w:tc>
@@ -10652,11 +4723,6 @@
             <w:tcW w:w="4410" w:type="dxa"/>
           </w:tcPr>
           <w:p>
-            <w:pPr>
-              <w:rPr>
-                <w:rFonts w:hint="eastAsia"/>
-              </w:rPr>
-            </w:pPr>
             <w:r>
               <w:t>Web</w:t>
             </w:r>
@@ -10665,22 +4731,11 @@
             </w:r>
           </w:p>
           <w:p>
-            <w:pPr>
-              <w:rPr>
-                <w:rFonts w:hint="eastAsia"/>
-              </w:rPr>
-            </w:pPr>
-            <w:r>
-              <w:rPr>
-                <w:rFonts w:hint="eastAsia"/>
-              </w:rPr>
-              <w:t>(</w:t>
-            </w:r>
-            <w:r>
-              <w:rPr>
-                <w:rFonts w:hint="eastAsia"/>
-              </w:rPr>
-              <w:t>Authentication</w:t>
+            <w:r>
+              <w:rPr>
+                <w:rFonts w:hint="eastAsia"/>
+              </w:rPr>
+              <w:t>(Authentication</w:t>
             </w:r>
             <w:r>
               <w:rPr>
@@ -10711,11 +4766,6 @@
             <w:tcW w:w="2214" w:type="dxa"/>
           </w:tcPr>
           <w:p>
-            <w:pPr>
-              <w:rPr>
-                <w:rFonts w:hint="eastAsia"/>
-              </w:rPr>
-            </w:pPr>
             <w:r>
               <w:rPr>
                 <w:rFonts w:hint="eastAsia"/>
@@ -10729,16 +4779,11 @@
             <w:tcW w:w="2214" w:type="dxa"/>
           </w:tcPr>
           <w:p>
-            <w:pPr>
-              <w:rPr>
-                <w:rFonts w:hint="eastAsia"/>
-              </w:rPr>
-            </w:pPr>
-            <w:r>
-              <w:rPr>
-                <w:rFonts w:hint="eastAsia"/>
-              </w:rPr>
-              <w:t>4</w:t>
+            <w:r>
+              <w:rPr>
+                <w:rFonts w:hint="eastAsia"/>
+              </w:rPr>
+              <w:t>ACC</w:t>
             </w:r>
           </w:p>
         </w:tc>
@@ -10747,11 +4792,6 @@
             <w:tcW w:w="4410" w:type="dxa"/>
           </w:tcPr>
           <w:p>
-            <w:pPr>
-              <w:rPr>
-                <w:rFonts w:hint="eastAsia"/>
-              </w:rPr>
-            </w:pPr>
             <w:r>
               <w:t>Web</w:t>
             </w:r>
@@ -10776,11 +4816,6 @@
             <w:tcW w:w="2214" w:type="dxa"/>
           </w:tcPr>
           <w:p>
-            <w:pPr>
-              <w:rPr>
-                <w:rFonts w:hint="eastAsia"/>
-              </w:rPr>
-            </w:pPr>
             <w:r>
               <w:rPr>
                 <w:rFonts w:hint="eastAsia"/>
@@ -10794,16 +4829,11 @@
             <w:tcW w:w="2214" w:type="dxa"/>
           </w:tcPr>
           <w:p>
-            <w:pPr>
-              <w:rPr>
-                <w:rFonts w:hint="eastAsia"/>
-              </w:rPr>
-            </w:pPr>
-            <w:r>
-              <w:rPr>
-                <w:rFonts w:hint="eastAsia"/>
-              </w:rPr>
-              <w:t>8</w:t>
+            <w:r>
+              <w:rPr>
+                <w:rFonts w:hint="eastAsia"/>
+              </w:rPr>
+              <w:t>TKT</w:t>
             </w:r>
           </w:p>
         </w:tc>
@@ -10812,11 +4842,6 @@
             <w:tcW w:w="4410" w:type="dxa"/>
           </w:tcPr>
           <w:p>
-            <w:pPr>
-              <w:rPr>
-                <w:rFonts w:hint="eastAsia"/>
-              </w:rPr>
-            </w:pPr>
             <w:r>
               <w:t>Web</w:t>
             </w:r>
@@ -10841,11 +4866,6 @@
             <w:tcW w:w="2214" w:type="dxa"/>
           </w:tcPr>
           <w:p>
-            <w:pPr>
-              <w:rPr>
-                <w:rFonts w:hint="eastAsia"/>
-              </w:rPr>
-            </w:pPr>
             <w:proofErr w:type="spellStart"/>
             <w:r>
               <w:rPr>
@@ -10861,16 +4881,11 @@
             <w:tcW w:w="2214" w:type="dxa"/>
           </w:tcPr>
           <w:p>
-            <w:pPr>
-              <w:rPr>
-                <w:rFonts w:hint="eastAsia"/>
-              </w:rPr>
-            </w:pPr>
-            <w:r>
-              <w:rPr>
-                <w:rFonts w:hint="eastAsia"/>
-              </w:rPr>
-              <w:t>16</w:t>
+            <w:r>
+              <w:rPr>
+                <w:rFonts w:hint="eastAsia"/>
+              </w:rPr>
+              <w:t>DSN</w:t>
             </w:r>
           </w:p>
         </w:tc>
@@ -10879,11 +4894,6 @@
             <w:tcW w:w="4410" w:type="dxa"/>
           </w:tcPr>
           <w:p>
-            <w:pPr>
-              <w:rPr>
-                <w:rFonts w:hint="eastAsia"/>
-              </w:rPr>
-            </w:pPr>
             <w:r>
               <w:t>Web</w:t>
             </w:r>
@@ -10914,11 +4924,6 @@
             <w:tcW w:w="2214" w:type="dxa"/>
           </w:tcPr>
           <w:p>
-            <w:pPr>
-              <w:rPr>
-                <w:rFonts w:hint="eastAsia"/>
-              </w:rPr>
-            </w:pPr>
             <w:proofErr w:type="spellStart"/>
             <w:r>
               <w:rPr>
@@ -10934,16 +4939,11 @@
             <w:tcW w:w="2214" w:type="dxa"/>
           </w:tcPr>
           <w:p>
-            <w:pPr>
-              <w:rPr>
-                <w:rFonts w:hint="eastAsia"/>
-              </w:rPr>
-            </w:pPr>
-            <w:r>
-              <w:rPr>
-                <w:rFonts w:hint="eastAsia"/>
-              </w:rPr>
-              <w:t>32</w:t>
+            <w:r>
+              <w:rPr>
+                <w:rFonts w:hint="eastAsia"/>
+              </w:rPr>
+              <w:t>DTP</w:t>
             </w:r>
           </w:p>
         </w:tc>
@@ -10952,11 +4952,6 @@
             <w:tcW w:w="4410" w:type="dxa"/>
           </w:tcPr>
           <w:p>
-            <w:pPr>
-              <w:rPr>
-                <w:rFonts w:hint="eastAsia"/>
-              </w:rPr>
-            </w:pPr>
             <w:r>
               <w:t>Web</w:t>
             </w:r>
@@ -10981,11 +4976,6 @@
             <w:tcW w:w="2214" w:type="dxa"/>
           </w:tcPr>
           <w:p>
-            <w:pPr>
-              <w:rPr>
-                <w:rFonts w:hint="eastAsia"/>
-              </w:rPr>
-            </w:pPr>
             <w:proofErr w:type="spellStart"/>
             <w:r>
               <w:rPr>
@@ -11001,16 +4991,17 @@
             <w:tcW w:w="2214" w:type="dxa"/>
           </w:tcPr>
           <w:p>
-            <w:pPr>
-              <w:rPr>
-                <w:rFonts w:hint="eastAsia"/>
-              </w:rPr>
-            </w:pPr>
-            <w:r>
-              <w:rPr>
-                <w:rFonts w:hint="eastAsia"/>
-              </w:rPr>
-              <w:t>64</w:t>
+            <w:r>
+              <w:rPr>
+                <w:rFonts w:hint="eastAsia"/>
+              </w:rPr>
+              <w:t>WM</w:t>
+            </w:r>
+            <w:r>
+              <w:rPr>
+                <w:rFonts w:hint="eastAsia"/>
+              </w:rPr>
+              <w:t>D</w:t>
             </w:r>
           </w:p>
         </w:tc>
@@ -11019,11 +5010,6 @@
             <w:tcW w:w="4410" w:type="dxa"/>
           </w:tcPr>
           <w:p>
-            <w:pPr>
-              <w:rPr>
-                <w:rFonts w:hint="eastAsia"/>
-              </w:rPr>
-            </w:pPr>
             <w:r>
               <w:t>Web</w:t>
             </w:r>
@@ -11034,13 +5020,7 @@
         </w:tc>
       </w:tr>
     </w:tbl>
-    <w:p>
-      <w:pPr>
-        <w:rPr>
-          <w:rFonts w:hint="eastAsia"/>
-        </w:rPr>
-      </w:pPr>
-    </w:p>
+    <w:p/>
     <w:p/>
     <w:sectPr>
       <w:pgSz w:w="12240" w:h="15840"/>
@@ -11143,11 +5123,11 @@
   <w:abstractNum w:abstractNumId="1">
     <w:nsid w:val="02FE7C5F"/>
     <w:multiLevelType w:val="hybridMultilevel"/>
-    <w:tmpl w:val="301879E6"/>
-    <w:lvl w:ilvl="0" w:tplc="0409000F">
+    <w:tmpl w:val="5E4CE32A"/>
+    <w:lvl w:ilvl="0" w:tplc="04090011">
       <w:start w:val="1"/>
       <w:numFmt w:val="decimal"/>
-      <w:lvlText w:val="%1."/>
+      <w:lvlText w:val="%1)"/>
       <w:lvlJc w:val="left"/>
       <w:pPr>
         <w:ind w:left="720" w:hanging="360"/>
@@ -11571,6 +5551,92 @@
     </w:lvl>
   </w:abstractNum>
   <w:abstractNum w:abstractNumId="6">
+    <w:nsid w:val="1CE24D56"/>
+    <w:multiLevelType w:val="hybridMultilevel"/>
+    <w:tmpl w:val="F10E6C34"/>
+    <w:lvl w:ilvl="0" w:tplc="0409000F">
+      <w:start w:val="1"/>
+      <w:numFmt w:val="decimal"/>
+      <w:lvlText w:val="%1."/>
+      <w:lvlJc w:val="left"/>
+      <w:pPr>
+        <w:ind w:left="720" w:hanging="360"/>
+      </w:pPr>
+    </w:lvl>
+    <w:lvl w:ilvl="1" w:tplc="04090019" w:tentative="1">
+      <w:start w:val="1"/>
+      <w:numFmt w:val="lowerLetter"/>
+      <w:lvlText w:val="%2."/>
+      <w:lvlJc w:val="left"/>
+      <w:pPr>
+        <w:ind w:left="1440" w:hanging="360"/>
+      </w:pPr>
+    </w:lvl>
+    <w:lvl w:ilvl="2" w:tplc="0409001B" w:tentative="1">
+      <w:start w:val="1"/>
+      <w:numFmt w:val="lowerRoman"/>
+      <w:lvlText w:val="%3."/>
+      <w:lvlJc w:val="right"/>
+      <w:pPr>
+        <w:ind w:left="2160" w:hanging="180"/>
+      </w:pPr>
+    </w:lvl>
+    <w:lvl w:ilvl="3" w:tplc="0409000F" w:tentative="1">
+      <w:start w:val="1"/>
+      <w:numFmt w:val="decimal"/>
+      <w:lvlText w:val="%4."/>
+      <w:lvlJc w:val="left"/>
+      <w:pPr>
+        <w:ind w:left="2880" w:hanging="360"/>
+      </w:pPr>
+    </w:lvl>
+    <w:lvl w:ilvl="4" w:tplc="04090019" w:tentative="1">
+      <w:start w:val="1"/>
+      <w:numFmt w:val="lowerLetter"/>
+      <w:lvlText w:val="%5."/>
+      <w:lvlJc w:val="left"/>
+      <w:pPr>
+        <w:ind w:left="3600" w:hanging="360"/>
+      </w:pPr>
+    </w:lvl>
+    <w:lvl w:ilvl="5" w:tplc="0409001B" w:tentative="1">
+      <w:start w:val="1"/>
+      <w:numFmt w:val="lowerRoman"/>
+      <w:lvlText w:val="%6."/>
+      <w:lvlJc w:val="right"/>
+      <w:pPr>
+        <w:ind w:left="4320" w:hanging="180"/>
+      </w:pPr>
+    </w:lvl>
+    <w:lvl w:ilvl="6" w:tplc="0409000F" w:tentative="1">
+      <w:start w:val="1"/>
+      <w:numFmt w:val="decimal"/>
+      <w:lvlText w:val="%7."/>
+      <w:lvlJc w:val="left"/>
+      <w:pPr>
+        <w:ind w:left="5040" w:hanging="360"/>
+      </w:pPr>
+    </w:lvl>
+    <w:lvl w:ilvl="7" w:tplc="04090019" w:tentative="1">
+      <w:start w:val="1"/>
+      <w:numFmt w:val="lowerLetter"/>
+      <w:lvlText w:val="%8."/>
+      <w:lvlJc w:val="left"/>
+      <w:pPr>
+        <w:ind w:left="5760" w:hanging="360"/>
+      </w:pPr>
+    </w:lvl>
+    <w:lvl w:ilvl="8" w:tplc="0409001B" w:tentative="1">
+      <w:start w:val="1"/>
+      <w:numFmt w:val="lowerRoman"/>
+      <w:lvlText w:val="%9."/>
+      <w:lvlJc w:val="right"/>
+      <w:pPr>
+        <w:ind w:left="6480" w:hanging="180"/>
+      </w:pPr>
+    </w:lvl>
+  </w:abstractNum>
+  <w:abstractNum w:abstractNumId="7">
     <w:nsid w:val="24383550"/>
     <w:multiLevelType w:val="hybridMultilevel"/>
     <w:tmpl w:val="301879E6"/>
@@ -11656,7 +5722,7 @@
       </w:pPr>
     </w:lvl>
   </w:abstractNum>
-  <w:abstractNum w:abstractNumId="7">
+  <w:abstractNum w:abstractNumId="8">
     <w:nsid w:val="25F72BBE"/>
     <w:multiLevelType w:val="hybridMultilevel"/>
     <w:tmpl w:val="301879E6"/>
@@ -11742,7 +5808,7 @@
       </w:pPr>
     </w:lvl>
   </w:abstractNum>
-  <w:abstractNum w:abstractNumId="8">
+  <w:abstractNum w:abstractNumId="9">
     <w:nsid w:val="297A7451"/>
     <w:multiLevelType w:val="hybridMultilevel"/>
     <w:tmpl w:val="301879E6"/>
@@ -11828,7 +5894,7 @@
       </w:pPr>
     </w:lvl>
   </w:abstractNum>
-  <w:abstractNum w:abstractNumId="9">
+  <w:abstractNum w:abstractNumId="10">
     <w:nsid w:val="29C64040"/>
     <w:multiLevelType w:val="hybridMultilevel"/>
     <w:tmpl w:val="301879E6"/>
@@ -11914,14 +5980,14 @@
       </w:pPr>
     </w:lvl>
   </w:abstractNum>
-  <w:abstractNum w:abstractNumId="10">
+  <w:abstractNum w:abstractNumId="11">
     <w:nsid w:val="2A4C7329"/>
     <w:multiLevelType w:val="hybridMultilevel"/>
-    <w:tmpl w:val="301879E6"/>
-    <w:lvl w:ilvl="0" w:tplc="0409000F">
+    <w:tmpl w:val="D6E0E630"/>
+    <w:lvl w:ilvl="0" w:tplc="04090011">
       <w:start w:val="1"/>
       <w:numFmt w:val="decimal"/>
-      <w:lvlText w:val="%1."/>
+      <w:lvlText w:val="%1)"/>
       <w:lvlJc w:val="left"/>
       <w:pPr>
         <w:ind w:left="720" w:hanging="360"/>
@@ -12000,7 +6066,7 @@
       </w:pPr>
     </w:lvl>
   </w:abstractNum>
-  <w:abstractNum w:abstractNumId="11">
+  <w:abstractNum w:abstractNumId="12">
     <w:nsid w:val="2BAA5FF4"/>
     <w:multiLevelType w:val="hybridMultilevel"/>
     <w:tmpl w:val="301879E6"/>
@@ -12086,7 +6152,7 @@
       </w:pPr>
     </w:lvl>
   </w:abstractNum>
-  <w:abstractNum w:abstractNumId="12">
+  <w:abstractNum w:abstractNumId="13">
     <w:nsid w:val="31611013"/>
     <w:multiLevelType w:val="hybridMultilevel"/>
     <w:tmpl w:val="301879E6"/>
@@ -12172,7 +6238,7 @@
       </w:pPr>
     </w:lvl>
   </w:abstractNum>
-  <w:abstractNum w:abstractNumId="13">
+  <w:abstractNum w:abstractNumId="14">
     <w:nsid w:val="326C20CF"/>
     <w:multiLevelType w:val="hybridMultilevel"/>
     <w:tmpl w:val="D5DCF026"/>
@@ -12258,7 +6324,7 @@
       </w:pPr>
     </w:lvl>
   </w:abstractNum>
-  <w:abstractNum w:abstractNumId="14">
+  <w:abstractNum w:abstractNumId="15">
     <w:nsid w:val="389E3741"/>
     <w:multiLevelType w:val="hybridMultilevel"/>
     <w:tmpl w:val="301879E6"/>
@@ -12344,7 +6410,7 @@
       </w:pPr>
     </w:lvl>
   </w:abstractNum>
-  <w:abstractNum w:abstractNumId="15">
+  <w:abstractNum w:abstractNumId="16">
     <w:nsid w:val="3C7C2487"/>
     <w:multiLevelType w:val="hybridMultilevel"/>
     <w:tmpl w:val="301879E6"/>
@@ -12430,7 +6496,7 @@
       </w:pPr>
     </w:lvl>
   </w:abstractNum>
-  <w:abstractNum w:abstractNumId="16">
+  <w:abstractNum w:abstractNumId="17">
     <w:nsid w:val="3EC30AB0"/>
     <w:multiLevelType w:val="hybridMultilevel"/>
     <w:tmpl w:val="301879E6"/>
@@ -12516,14 +6582,14 @@
       </w:pPr>
     </w:lvl>
   </w:abstractNum>
-  <w:abstractNum w:abstractNumId="17">
+  <w:abstractNum w:abstractNumId="18">
     <w:nsid w:val="503A7C9E"/>
     <w:multiLevelType w:val="hybridMultilevel"/>
-    <w:tmpl w:val="301879E6"/>
-    <w:lvl w:ilvl="0" w:tplc="0409000F">
+    <w:tmpl w:val="E86C1A3C"/>
+    <w:lvl w:ilvl="0" w:tplc="04090011">
       <w:start w:val="1"/>
       <w:numFmt w:val="decimal"/>
-      <w:lvlText w:val="%1."/>
+      <w:lvlText w:val="%1)"/>
       <w:lvlJc w:val="left"/>
       <w:pPr>
         <w:ind w:left="720" w:hanging="360"/>
@@ -12602,7 +6668,7 @@
       </w:pPr>
     </w:lvl>
   </w:abstractNum>
-  <w:abstractNum w:abstractNumId="18">
+  <w:abstractNum w:abstractNumId="19">
     <w:nsid w:val="50940F3C"/>
     <w:multiLevelType w:val="hybridMultilevel"/>
     <w:tmpl w:val="301879E6"/>
@@ -12688,7 +6754,7 @@
       </w:pPr>
     </w:lvl>
   </w:abstractNum>
-  <w:abstractNum w:abstractNumId="19">
+  <w:abstractNum w:abstractNumId="20">
     <w:nsid w:val="61972222"/>
     <w:multiLevelType w:val="hybridMultilevel"/>
     <w:tmpl w:val="301879E6"/>
@@ -12774,14 +6840,14 @@
       </w:pPr>
     </w:lvl>
   </w:abstractNum>
-  <w:abstractNum w:abstractNumId="20">
-    <w:nsid w:val="65FF280A"/>
+  <w:abstractNum w:abstractNumId="21">
+    <w:nsid w:val="64CD47A0"/>
     <w:multiLevelType w:val="hybridMultilevel"/>
-    <w:tmpl w:val="3440DA74"/>
-    <w:lvl w:ilvl="0" w:tplc="0409000F">
+    <w:tmpl w:val="5CB87016"/>
+    <w:lvl w:ilvl="0" w:tplc="04090011">
       <w:start w:val="1"/>
       <w:numFmt w:val="decimal"/>
-      <w:lvlText w:val="%1."/>
+      <w:lvlText w:val="%1)"/>
       <w:lvlJc w:val="left"/>
       <w:pPr>
         <w:ind w:left="720" w:hanging="360"/>
@@ -12860,7 +6926,93 @@
       </w:pPr>
     </w:lvl>
   </w:abstractNum>
-  <w:abstractNum w:abstractNumId="21">
+  <w:abstractNum w:abstractNumId="22">
+    <w:nsid w:val="65FF280A"/>
+    <w:multiLevelType w:val="hybridMultilevel"/>
+    <w:tmpl w:val="6B96F6A2"/>
+    <w:lvl w:ilvl="0" w:tplc="0409000F">
+      <w:start w:val="1"/>
+      <w:numFmt w:val="decimal"/>
+      <w:lvlText w:val="%1."/>
+      <w:lvlJc w:val="left"/>
+      <w:pPr>
+        <w:ind w:left="720" w:hanging="360"/>
+      </w:pPr>
+    </w:lvl>
+    <w:lvl w:ilvl="1" w:tplc="04090019" w:tentative="1">
+      <w:start w:val="1"/>
+      <w:numFmt w:val="lowerLetter"/>
+      <w:lvlText w:val="%2."/>
+      <w:lvlJc w:val="left"/>
+      <w:pPr>
+        <w:ind w:left="1440" w:hanging="360"/>
+      </w:pPr>
+    </w:lvl>
+    <w:lvl w:ilvl="2" w:tplc="0409001B" w:tentative="1">
+      <w:start w:val="1"/>
+      <w:numFmt w:val="lowerRoman"/>
+      <w:lvlText w:val="%3."/>
+      <w:lvlJc w:val="right"/>
+      <w:pPr>
+        <w:ind w:left="2160" w:hanging="180"/>
+      </w:pPr>
+    </w:lvl>
+    <w:lvl w:ilvl="3" w:tplc="0409000F" w:tentative="1">
+      <w:start w:val="1"/>
+      <w:numFmt w:val="decimal"/>
+      <w:lvlText w:val="%4."/>
+      <w:lvlJc w:val="left"/>
+      <w:pPr>
+        <w:ind w:left="2880" w:hanging="360"/>
+      </w:pPr>
+    </w:lvl>
+    <w:lvl w:ilvl="4" w:tplc="04090019" w:tentative="1">
+      <w:start w:val="1"/>
+      <w:numFmt w:val="lowerLetter"/>
+      <w:lvlText w:val="%5."/>
+      <w:lvlJc w:val="left"/>
+      <w:pPr>
+        <w:ind w:left="3600" w:hanging="360"/>
+      </w:pPr>
+    </w:lvl>
+    <w:lvl w:ilvl="5" w:tplc="0409001B" w:tentative="1">
+      <w:start w:val="1"/>
+      <w:numFmt w:val="lowerRoman"/>
+      <w:lvlText w:val="%6."/>
+      <w:lvlJc w:val="right"/>
+      <w:pPr>
+        <w:ind w:left="4320" w:hanging="180"/>
+      </w:pPr>
+    </w:lvl>
+    <w:lvl w:ilvl="6" w:tplc="0409000F" w:tentative="1">
+      <w:start w:val="1"/>
+      <w:numFmt w:val="decimal"/>
+      <w:lvlText w:val="%7."/>
+      <w:lvlJc w:val="left"/>
+      <w:pPr>
+        <w:ind w:left="5040" w:hanging="360"/>
+      </w:pPr>
+    </w:lvl>
+    <w:lvl w:ilvl="7" w:tplc="04090019" w:tentative="1">
+      <w:start w:val="1"/>
+      <w:numFmt w:val="lowerLetter"/>
+      <w:lvlText w:val="%8."/>
+      <w:lvlJc w:val="left"/>
+      <w:pPr>
+        <w:ind w:left="5760" w:hanging="360"/>
+      </w:pPr>
+    </w:lvl>
+    <w:lvl w:ilvl="8" w:tplc="0409001B" w:tentative="1">
+      <w:start w:val="1"/>
+      <w:numFmt w:val="lowerRoman"/>
+      <w:lvlText w:val="%9."/>
+      <w:lvlJc w:val="right"/>
+      <w:pPr>
+        <w:ind w:left="6480" w:hanging="180"/>
+      </w:pPr>
+    </w:lvl>
+  </w:abstractNum>
+  <w:abstractNum w:abstractNumId="23">
     <w:nsid w:val="679803AF"/>
     <w:multiLevelType w:val="hybridMultilevel"/>
     <w:tmpl w:val="301879E6"/>
@@ -12946,7 +7098,7 @@
       </w:pPr>
     </w:lvl>
   </w:abstractNum>
-  <w:abstractNum w:abstractNumId="22">
+  <w:abstractNum w:abstractNumId="24">
     <w:nsid w:val="6F531720"/>
     <w:multiLevelType w:val="hybridMultilevel"/>
     <w:tmpl w:val="A4D62AEC"/>
@@ -13032,7 +7184,93 @@
       </w:pPr>
     </w:lvl>
   </w:abstractNum>
-  <w:abstractNum w:abstractNumId="23">
+  <w:abstractNum w:abstractNumId="25">
+    <w:nsid w:val="6F887786"/>
+    <w:multiLevelType w:val="hybridMultilevel"/>
+    <w:tmpl w:val="4C64FB76"/>
+    <w:lvl w:ilvl="0" w:tplc="04090011">
+      <w:start w:val="1"/>
+      <w:numFmt w:val="decimal"/>
+      <w:lvlText w:val="%1)"/>
+      <w:lvlJc w:val="left"/>
+      <w:pPr>
+        <w:ind w:left="720" w:hanging="360"/>
+      </w:pPr>
+    </w:lvl>
+    <w:lvl w:ilvl="1" w:tplc="04090019" w:tentative="1">
+      <w:start w:val="1"/>
+      <w:numFmt w:val="lowerLetter"/>
+      <w:lvlText w:val="%2."/>
+      <w:lvlJc w:val="left"/>
+      <w:pPr>
+        <w:ind w:left="1440" w:hanging="360"/>
+      </w:pPr>
+    </w:lvl>
+    <w:lvl w:ilvl="2" w:tplc="0409001B" w:tentative="1">
+      <w:start w:val="1"/>
+      <w:numFmt w:val="lowerRoman"/>
+      <w:lvlText w:val="%3."/>
+      <w:lvlJc w:val="right"/>
+      <w:pPr>
+        <w:ind w:left="2160" w:hanging="180"/>
+      </w:pPr>
+    </w:lvl>
+    <w:lvl w:ilvl="3" w:tplc="0409000F" w:tentative="1">
+      <w:start w:val="1"/>
+      <w:numFmt w:val="decimal"/>
+      <w:lvlText w:val="%4."/>
+      <w:lvlJc w:val="left"/>
+      <w:pPr>
+        <w:ind w:left="2880" w:hanging="360"/>
+      </w:pPr>
+    </w:lvl>
+    <w:lvl w:ilvl="4" w:tplc="04090019" w:tentative="1">
+      <w:start w:val="1"/>
+      <w:numFmt w:val="lowerLetter"/>
+      <w:lvlText w:val="%5."/>
+      <w:lvlJc w:val="left"/>
+      <w:pPr>
+        <w:ind w:left="3600" w:hanging="360"/>
+      </w:pPr>
+    </w:lvl>
+    <w:lvl w:ilvl="5" w:tplc="0409001B" w:tentative="1">
+      <w:start w:val="1"/>
+      <w:numFmt w:val="lowerRoman"/>
+      <w:lvlText w:val="%6."/>
+      <w:lvlJc w:val="right"/>
+      <w:pPr>
+        <w:ind w:left="4320" w:hanging="180"/>
+      </w:pPr>
+    </w:lvl>
+    <w:lvl w:ilvl="6" w:tplc="0409000F" w:tentative="1">
+      <w:start w:val="1"/>
+      <w:numFmt w:val="decimal"/>
+      <w:lvlText w:val="%7."/>
+      <w:lvlJc w:val="left"/>
+      <w:pPr>
+        <w:ind w:left="5040" w:hanging="360"/>
+      </w:pPr>
+    </w:lvl>
+    <w:lvl w:ilvl="7" w:tplc="04090019" w:tentative="1">
+      <w:start w:val="1"/>
+      <w:numFmt w:val="lowerLetter"/>
+      <w:lvlText w:val="%8."/>
+      <w:lvlJc w:val="left"/>
+      <w:pPr>
+        <w:ind w:left="5760" w:hanging="360"/>
+      </w:pPr>
+    </w:lvl>
+    <w:lvl w:ilvl="8" w:tplc="0409001B" w:tentative="1">
+      <w:start w:val="1"/>
+      <w:numFmt w:val="lowerRoman"/>
+      <w:lvlText w:val="%9."/>
+      <w:lvlJc w:val="right"/>
+      <w:pPr>
+        <w:ind w:left="6480" w:hanging="180"/>
+      </w:pPr>
+    </w:lvl>
+  </w:abstractNum>
+  <w:abstractNum w:abstractNumId="26">
     <w:nsid w:val="78617035"/>
     <w:multiLevelType w:val="hybridMultilevel"/>
     <w:tmpl w:val="301879E6"/>
@@ -13122,22 +7360,22 @@
     <w:abstractNumId w:val="4"/>
   </w:num>
   <w:num w:numId="2">
+    <w:abstractNumId w:val="24"/>
+  </w:num>
+  <w:num w:numId="3">
+    <w:abstractNumId w:val="18"/>
+  </w:num>
+  <w:num w:numId="4">
     <w:abstractNumId w:val="22"/>
   </w:num>
-  <w:num w:numId="3">
-    <w:abstractNumId w:val="17"/>
-  </w:num>
-  <w:num w:numId="4">
-    <w:abstractNumId w:val="20"/>
-  </w:num>
   <w:num w:numId="5">
-    <w:abstractNumId w:val="13"/>
+    <w:abstractNumId w:val="14"/>
   </w:num>
   <w:num w:numId="6">
     <w:abstractNumId w:val="1"/>
   </w:num>
   <w:num w:numId="7">
-    <w:abstractNumId w:val="10"/>
+    <w:abstractNumId w:val="11"/>
   </w:num>
   <w:num w:numId="8">
     <w:abstractNumId w:val="3"/>
@@ -13146,49 +7384,58 @@
     <w:abstractNumId w:val="0"/>
   </w:num>
   <w:num w:numId="10">
+    <w:abstractNumId w:val="13"/>
+  </w:num>
+  <w:num w:numId="11">
+    <w:abstractNumId w:val="7"/>
+  </w:num>
+  <w:num w:numId="12">
+    <w:abstractNumId w:val="26"/>
+  </w:num>
+  <w:num w:numId="13">
     <w:abstractNumId w:val="12"/>
   </w:num>
-  <w:num w:numId="11">
-    <w:abstractNumId w:val="6"/>
-  </w:num>
-  <w:num w:numId="12">
-    <w:abstractNumId w:val="23"/>
-  </w:num>
-  <w:num w:numId="13">
-    <w:abstractNumId w:val="11"/>
-  </w:num>
   <w:num w:numId="14">
-    <w:abstractNumId w:val="8"/>
+    <w:abstractNumId w:val="9"/>
   </w:num>
   <w:num w:numId="15">
-    <w:abstractNumId w:val="19"/>
+    <w:abstractNumId w:val="20"/>
   </w:num>
   <w:num w:numId="16">
     <w:abstractNumId w:val="2"/>
   </w:num>
   <w:num w:numId="17">
+    <w:abstractNumId w:val="17"/>
+  </w:num>
+  <w:num w:numId="18">
+    <w:abstractNumId w:val="23"/>
+  </w:num>
+  <w:num w:numId="19">
     <w:abstractNumId w:val="16"/>
   </w:num>
-  <w:num w:numId="18">
-    <w:abstractNumId w:val="21"/>
-  </w:num>
-  <w:num w:numId="19">
+  <w:num w:numId="20">
     <w:abstractNumId w:val="15"/>
   </w:num>
-  <w:num w:numId="20">
-    <w:abstractNumId w:val="14"/>
-  </w:num>
   <w:num w:numId="21">
-    <w:abstractNumId w:val="18"/>
+    <w:abstractNumId w:val="19"/>
   </w:num>
   <w:num w:numId="22">
-    <w:abstractNumId w:val="7"/>
+    <w:abstractNumId w:val="8"/>
   </w:num>
   <w:num w:numId="23">
     <w:abstractNumId w:val="5"/>
   </w:num>
   <w:num w:numId="24">
-    <w:abstractNumId w:val="9"/>
+    <w:abstractNumId w:val="10"/>
+  </w:num>
+  <w:num w:numId="25">
+    <w:abstractNumId w:val="6"/>
+  </w:num>
+  <w:num w:numId="26">
+    <w:abstractNumId w:val="21"/>
+  </w:num>
+  <w:num w:numId="27">
+    <w:abstractNumId w:val="25"/>
   </w:num>
 </w:numbering>
 </file>
@@ -14251,7 +8498,7 @@
 </file>
 
 <file path=customXml/itemProps1.xml><?xml version="1.0" encoding="utf-8"?>
-<ds:datastoreItem xmlns:ds="http://schemas.openxmlformats.org/officeDocument/2006/customXml" ds:itemID="{CF9D196F-1504-4F5C-B752-C7C1A7775161}">
+<ds:datastoreItem xmlns:ds="http://schemas.openxmlformats.org/officeDocument/2006/customXml" ds:itemID="{29324D32-79B5-41DA-BC2B-8A4F7F837D08}">
   <ds:schemaRefs>
     <ds:schemaRef ds:uri="http://schemas.openxmlformats.org/officeDocument/2006/bibliography"/>
   </ds:schemaRefs>
